--- a/Reports/Topic 2 summary.docx
+++ b/Reports/Topic 2 summary.docx
@@ -2,44 +2,6 @@
 <file path=word/document.xml><?xml version="1.0" encoding="utf-8"?>
 <w:document xmlns:wpc="http://schemas.microsoft.com/office/word/2010/wordprocessingCanvas" xmlns:mo="http://schemas.microsoft.com/office/mac/office/2008/main" xmlns:mc="http://schemas.openxmlformats.org/markup-compatibility/2006" xmlns:mv="urn:schemas-microsoft-com:mac:vml" xmlns:o="urn:schemas-microsoft-com:office:office" xmlns:r="http://schemas.openxmlformats.org/officeDocument/2006/relationships" xmlns:m="http://schemas.openxmlformats.org/officeDocument/2006/math" xmlns:v="urn:schemas-microsoft-com:vml" xmlns:wp14="http://schemas.microsoft.com/office/word/2010/wordprocessingDrawing" xmlns:wp="http://schemas.openxmlformats.org/drawingml/2006/wordprocessingDrawing" xmlns:w10="urn:schemas-microsoft-com:office:word" xmlns:w="http://schemas.openxmlformats.org/wordprocessingml/2006/main" xmlns:w14="http://schemas.microsoft.com/office/word/2010/wordml" xmlns:wpg="http://schemas.microsoft.com/office/word/2010/wordprocessingGroup" xmlns:wpi="http://schemas.microsoft.com/office/word/2010/wordprocessingInk" xmlns:wne="http://schemas.microsoft.com/office/word/2006/wordml" xmlns:wps="http://schemas.microsoft.com/office/word/2010/wordprocessingShape" mc:Ignorable="w14 wp14">
   <w:body>
-    <w:p>
-      <w:pPr>
-        <w:rPr>
-          <w:b/>
-          <w:color w:val="FF0000"/>
-          <w:sz w:val="32"/>
-          <w:szCs w:val="32"/>
-        </w:rPr>
-      </w:pPr>
-      <w:r>
-        <w:rPr>
-          <w:b/>
-          <w:color w:val="FF0000"/>
-          <w:sz w:val="32"/>
-          <w:szCs w:val="32"/>
-        </w:rPr>
-        <w:t xml:space="preserve">I’m really sorry that I’ve some bug in the code when computing Cramer’s V. Richard is right, the stat just doesn’t change much. </w:t>
-      </w:r>
-    </w:p>
-    <w:p>
-      <w:pPr>
-        <w:rPr>
-          <w:b/>
-          <w:color w:val="FF0000"/>
-          <w:sz w:val="32"/>
-          <w:szCs w:val="32"/>
-        </w:rPr>
-      </w:pPr>
-    </w:p>
-    <w:p>
-      <w:pPr>
-        <w:rPr>
-          <w:b/>
-          <w:sz w:val="32"/>
-          <w:szCs w:val="32"/>
-        </w:rPr>
-      </w:pPr>
-    </w:p>
     <w:p>
       <w:pPr>
         <w:rPr>
@@ -305,9 +267,11 @@
     </w:p>
     <w:p/>
     <w:p>
+      <w:proofErr w:type="gramStart"/>
       <w:r>
         <w:t>Cramer’s  V</w:t>
       </w:r>
+      <w:proofErr w:type="gramEnd"/>
       <w:r>
         <w:t xml:space="preserve"> is </w:t>
       </w:r>
@@ -352,7 +316,7 @@
                     </pic:cNvPicPr>
                   </pic:nvPicPr>
                   <pic:blipFill>
-                    <a:blip r:embed="rId6">
+                    <a:blip r:embed="rId7">
                       <a:extLst>
                         <a:ext uri="{28A0092B-C50C-407E-A947-70E740481C1C}">
                           <a14:useLocalDpi xmlns:a14="http://schemas.microsoft.com/office/drawing/2010/main" val="0"/>
@@ -681,6 +645,7 @@
     <w:p/>
     <w:p>
       <w:r>
+        <w:lastRenderedPageBreak/>
         <w:t xml:space="preserve">Cramer’s v = </w:t>
       </w:r>
       <w:r>
@@ -715,7 +680,7 @@
                     </pic:cNvPicPr>
                   </pic:nvPicPr>
                   <pic:blipFill>
-                    <a:blip r:embed="rId7">
+                    <a:blip r:embed="rId8">
                       <a:extLst>
                         <a:ext uri="{28A0092B-C50C-407E-A947-70E740481C1C}">
                           <a14:useLocalDpi xmlns:a14="http://schemas.microsoft.com/office/drawing/2010/main" val="0"/>
@@ -775,35 +740,31 @@
     </w:p>
     <w:p/>
     <w:p>
-      <w:pPr>
-        <w:rPr>
-          <w:color w:val="FF0000"/>
-        </w:rPr>
-      </w:pPr>
-      <w:r>
-        <w:rPr>
-          <w:color w:val="FF0000"/>
-        </w:rPr>
+      <w:r>
         <w:t>However, as we use Pearson residual (chi-square) test here, number of share MAY magn</w:t>
       </w:r>
       <w:r>
         <w:rPr>
           <w:rFonts w:hint="eastAsia"/>
-          <w:color w:val="FF0000"/>
         </w:rPr>
         <w:t xml:space="preserve">ify chi-square test. </w:t>
       </w:r>
       <w:r>
-        <w:rPr>
-          <w:color w:val="FF0000"/>
-        </w:rPr>
         <w:t>So we conclude that the result is not significant, and the result of mosaic plot is not significant as well.</w:t>
       </w:r>
     </w:p>
     <w:p/>
     <w:p>
       <w:r>
-        <w:t>If we compare D2 vs non-D2, the result is not significant at all.</w:t>
+        <w:t xml:space="preserve">If we compare D2 </w:t>
+      </w:r>
+      <w:proofErr w:type="spellStart"/>
+      <w:r>
+        <w:t>vs</w:t>
+      </w:r>
+      <w:proofErr w:type="spellEnd"/>
+      <w:r>
+        <w:t xml:space="preserve"> non-D2, the result is not significant at all.</w:t>
       </w:r>
     </w:p>
     <w:tbl>
@@ -1001,7 +962,7 @@
                     </pic:cNvPicPr>
                   </pic:nvPicPr>
                   <pic:blipFill>
-                    <a:blip r:embed="rId8">
+                    <a:blip r:embed="rId9">
                       <a:extLst>
                         <a:ext uri="{28A0092B-C50C-407E-A947-70E740481C1C}">
                           <a14:useLocalDpi xmlns:a14="http://schemas.microsoft.com/office/drawing/2010/main" val="0"/>
@@ -1245,7 +1206,7 @@
                     </pic:cNvPicPr>
                   </pic:nvPicPr>
                   <pic:blipFill>
-                    <a:blip r:embed="rId9">
+                    <a:blip r:embed="rId10">
                       <a:extLst>
                         <a:ext uri="{28A0092B-C50C-407E-A947-70E740481C1C}">
                           <a14:useLocalDpi xmlns:a14="http://schemas.microsoft.com/office/drawing/2010/main" val="0"/>
@@ -1322,8 +1283,6 @@
           <w:szCs w:val="36"/>
         </w:rPr>
       </w:pPr>
-      <w:bookmarkStart w:id="0" w:name="_GoBack"/>
-      <w:bookmarkEnd w:id="0"/>
       <w:r>
         <w:rPr>
           <w:b/>
@@ -1377,6 +1336,7 @@
             </m:ctrlPr>
           </m:fPr>
           <m:num>
+            <w:proofErr w:type="gramStart"/>
             <m:r>
               <m:rPr>
                 <m:sty m:val="bi"/>
@@ -1384,7 +1344,17 @@
               <w:rPr>
                 <w:rFonts w:ascii="Cambria Math" w:hAnsi="Cambria Math"/>
               </w:rPr>
-              <m:t>P(exchange=?)</m:t>
+              <m:t>P(</m:t>
+            </m:r>
+            <w:proofErr w:type="gramEnd"/>
+            <m:r>
+              <m:rPr>
+                <m:sty m:val="bi"/>
+              </m:rPr>
+              <w:rPr>
+                <w:rFonts w:ascii="Cambria Math" w:hAnsi="Cambria Math"/>
+              </w:rPr>
+              <m:t>exchange=?)</m:t>
             </m:r>
           </m:num>
           <m:den>
@@ -1658,6 +1628,7 @@
                 <w:vertAlign w:val="subscript"/>
               </w:rPr>
             </w:pPr>
+            <w:proofErr w:type="spellStart"/>
             <w:r>
               <w:rPr>
                 <w:kern w:val="2"/>
@@ -1673,6 +1644,7 @@
               </w:rPr>
               <w:t>Midday</w:t>
             </w:r>
+            <w:proofErr w:type="spellEnd"/>
           </w:p>
         </w:tc>
         <w:tc>
@@ -1685,6 +1657,7 @@
                 <w:vertAlign w:val="subscript"/>
               </w:rPr>
             </w:pPr>
+            <w:proofErr w:type="spellStart"/>
             <w:r>
               <w:t>I</w:t>
             </w:r>
@@ -1694,6 +1667,7 @@
               </w:rPr>
               <w:t>Late</w:t>
             </w:r>
+            <w:proofErr w:type="spellEnd"/>
           </w:p>
         </w:tc>
       </w:tr>
@@ -1743,8 +1717,13 @@
           </w:tcPr>
           <w:p>
             <w:r>
-              <w:t xml:space="preserve">-3.597384     </w:t>
-            </w:r>
+              <w:t>-</w:t>
+            </w:r>
+            <w:proofErr w:type="gramStart"/>
+            <w:r>
+              <w:t xml:space="preserve">3.597384     </w:t>
+            </w:r>
+            <w:proofErr w:type="gramEnd"/>
           </w:p>
         </w:tc>
       </w:tr>
@@ -1797,8 +1776,13 @@
           </w:tcPr>
           <w:p>
             <w:r>
-              <w:t xml:space="preserve">-3.892246     </w:t>
-            </w:r>
+              <w:t>-</w:t>
+            </w:r>
+            <w:proofErr w:type="gramStart"/>
+            <w:r>
+              <w:t xml:space="preserve">3.892246     </w:t>
+            </w:r>
+            <w:proofErr w:type="gramEnd"/>
           </w:p>
         </w:tc>
       </w:tr>
@@ -1848,8 +1832,13 @@
           </w:tcPr>
           <w:p>
             <w:r>
-              <w:t xml:space="preserve">-3.137077     </w:t>
-            </w:r>
+              <w:t>-</w:t>
+            </w:r>
+            <w:proofErr w:type="gramStart"/>
+            <w:r>
+              <w:t xml:space="preserve">3.137077     </w:t>
+            </w:r>
+            <w:proofErr w:type="gramEnd"/>
           </w:p>
         </w:tc>
       </w:tr>
@@ -1923,6 +1912,7 @@
             </m:ctrlPr>
           </m:fPr>
           <m:num>
+            <w:proofErr w:type="gramStart"/>
             <m:r>
               <m:rPr>
                 <m:sty m:val="bi"/>
@@ -1930,7 +1920,17 @@
               <w:rPr>
                 <w:rFonts w:ascii="Cambria Math" w:hAnsi="Cambria Math"/>
               </w:rPr>
-              <m:t>P(exchange=D</m:t>
+              <m:t>P(</m:t>
+            </m:r>
+            <w:proofErr w:type="gramEnd"/>
+            <m:r>
+              <m:rPr>
+                <m:sty m:val="bi"/>
+              </m:rPr>
+              <w:rPr>
+                <w:rFonts w:ascii="Cambria Math" w:hAnsi="Cambria Math"/>
+              </w:rPr>
+              <m:t>exchange=D</m:t>
             </m:r>
             <m:r>
               <m:rPr>
@@ -2076,7 +2076,15 @@
         </w:numPr>
       </w:pPr>
       <w:r>
-        <w:t>The log odds of trade happening in exchange D as D2 vs D1 will decrease by 4.243032(b_12) if moving from time=early to time=midday</w:t>
+        <w:t xml:space="preserve">The log odds of trade happening in exchange D as D2 </w:t>
+      </w:r>
+      <w:proofErr w:type="spellStart"/>
+      <w:r>
+        <w:t>vs</w:t>
+      </w:r>
+      <w:proofErr w:type="spellEnd"/>
+      <w:r>
+        <w:t xml:space="preserve"> D1 will decrease by 4.243032(b_12) if moving from time=early to time=midday</w:t>
       </w:r>
     </w:p>
     <w:p>
@@ -2088,7 +2096,15 @@
         </w:numPr>
       </w:pPr>
       <w:r>
-        <w:t>The log odds of trade happening in exchange D as D2 vs D1 will decrease by 3.597384(b_13) if moving from time=early to time=late</w:t>
+        <w:t xml:space="preserve">The log odds of trade happening in exchange D as D2 </w:t>
+      </w:r>
+      <w:proofErr w:type="spellStart"/>
+      <w:r>
+        <w:t>vs</w:t>
+      </w:r>
+      <w:proofErr w:type="spellEnd"/>
+      <w:r>
+        <w:t xml:space="preserve"> D1 will decrease by 3.597384(b_13) if moving from time=early to time=late</w:t>
       </w:r>
     </w:p>
     <w:p>
@@ -2102,6 +2118,1364 @@
       <w:r>
         <w:t>The result displays trades happening later in a day in exchange D is more likely to be classified as D1.</w:t>
       </w:r>
+    </w:p>
+    <w:p/>
+    <w:p>
+      <w:pPr>
+        <w:rPr>
+          <w:b/>
+          <w:sz w:val="36"/>
+          <w:szCs w:val="36"/>
+        </w:rPr>
+      </w:pPr>
+      <w:r>
+        <w:rPr>
+          <w:b/>
+          <w:sz w:val="36"/>
+          <w:szCs w:val="36"/>
+        </w:rPr>
+        <w:t>Clustering</w:t>
+      </w:r>
+    </w:p>
+    <w:p/>
+    <w:p>
+      <w:r>
+        <w:t>Please see “Clustering plots” folder</w:t>
+      </w:r>
+    </w:p>
+    <w:p/>
+    <w:p/>
+    <w:p>
+      <w:pPr>
+        <w:rPr>
+          <w:b/>
+          <w:sz w:val="36"/>
+          <w:szCs w:val="36"/>
+        </w:rPr>
+      </w:pPr>
+      <w:r>
+        <w:rPr>
+          <w:b/>
+          <w:sz w:val="36"/>
+          <w:szCs w:val="36"/>
+        </w:rPr>
+        <w:t>Principal Component Analysis</w:t>
+      </w:r>
+    </w:p>
+    <w:p>
+      <w:pPr>
+        <w:rPr>
+          <w:sz w:val="22"/>
+          <w:szCs w:val="22"/>
+        </w:rPr>
+      </w:pPr>
+    </w:p>
+    <w:p>
+      <w:pPr>
+        <w:pStyle w:val="ListParagraph"/>
+        <w:numPr>
+          <w:ilvl w:val="0"/>
+          <w:numId w:val="2"/>
+        </w:numPr>
+      </w:pPr>
+      <w:r>
+        <w:t>Early period</w:t>
+      </w:r>
+    </w:p>
+    <w:tbl>
+      <w:tblPr>
+        <w:tblStyle w:val="TableGrid"/>
+        <w:tblW w:w="0" w:type="auto"/>
+        <w:jc w:val="center"/>
+        <w:tblInd w:w="-1168" w:type="dxa"/>
+        <w:tblLook w:val="04A0" w:firstRow="1" w:lastRow="0" w:firstColumn="1" w:lastColumn="0" w:noHBand="0" w:noVBand="1"/>
+      </w:tblPr>
+      <w:tblGrid>
+        <w:gridCol w:w="2871"/>
+        <w:gridCol w:w="1703"/>
+        <w:gridCol w:w="1703"/>
+        <w:gridCol w:w="1703"/>
+        <w:gridCol w:w="1704"/>
+      </w:tblGrid>
+      <w:tr>
+        <w:trPr>
+          <w:jc w:val="center"/>
+        </w:trPr>
+        <w:tc>
+          <w:tcPr>
+            <w:tcW w:w="2871" w:type="dxa"/>
+          </w:tcPr>
+          <w:p>
+            <w:pPr>
+              <w:rPr>
+                <w:b/>
+                <w:sz w:val="22"/>
+                <w:szCs w:val="22"/>
+              </w:rPr>
+            </w:pPr>
+          </w:p>
+        </w:tc>
+        <w:tc>
+          <w:tcPr>
+            <w:tcW w:w="1703" w:type="dxa"/>
+          </w:tcPr>
+          <w:p>
+            <w:pPr>
+              <w:rPr>
+                <w:b/>
+                <w:sz w:val="22"/>
+                <w:szCs w:val="22"/>
+              </w:rPr>
+            </w:pPr>
+            <w:r>
+              <w:rPr>
+                <w:b/>
+                <w:sz w:val="22"/>
+                <w:szCs w:val="22"/>
+              </w:rPr>
+              <w:t>PC.1</w:t>
+            </w:r>
+          </w:p>
+        </w:tc>
+        <w:tc>
+          <w:tcPr>
+            <w:tcW w:w="1703" w:type="dxa"/>
+          </w:tcPr>
+          <w:p>
+            <w:pPr>
+              <w:rPr>
+                <w:b/>
+                <w:sz w:val="22"/>
+                <w:szCs w:val="22"/>
+              </w:rPr>
+            </w:pPr>
+            <w:r>
+              <w:rPr>
+                <w:b/>
+                <w:sz w:val="22"/>
+                <w:szCs w:val="22"/>
+              </w:rPr>
+              <w:t>PC.2</w:t>
+            </w:r>
+          </w:p>
+        </w:tc>
+        <w:tc>
+          <w:tcPr>
+            <w:tcW w:w="1703" w:type="dxa"/>
+          </w:tcPr>
+          <w:p>
+            <w:pPr>
+              <w:rPr>
+                <w:b/>
+                <w:sz w:val="22"/>
+                <w:szCs w:val="22"/>
+              </w:rPr>
+            </w:pPr>
+            <w:r>
+              <w:rPr>
+                <w:b/>
+                <w:sz w:val="22"/>
+                <w:szCs w:val="22"/>
+              </w:rPr>
+              <w:t>PC.3</w:t>
+            </w:r>
+          </w:p>
+        </w:tc>
+        <w:tc>
+          <w:tcPr>
+            <w:tcW w:w="1704" w:type="dxa"/>
+          </w:tcPr>
+          <w:p>
+            <w:pPr>
+              <w:rPr>
+                <w:b/>
+                <w:sz w:val="22"/>
+                <w:szCs w:val="22"/>
+              </w:rPr>
+            </w:pPr>
+            <w:r>
+              <w:rPr>
+                <w:b/>
+                <w:sz w:val="22"/>
+                <w:szCs w:val="22"/>
+              </w:rPr>
+              <w:t>PC.4</w:t>
+            </w:r>
+          </w:p>
+        </w:tc>
+      </w:tr>
+      <w:tr>
+        <w:trPr>
+          <w:jc w:val="center"/>
+        </w:trPr>
+        <w:tc>
+          <w:tcPr>
+            <w:tcW w:w="2871" w:type="dxa"/>
+          </w:tcPr>
+          <w:p>
+            <w:pPr>
+              <w:rPr>
+                <w:b/>
+                <w:sz w:val="22"/>
+                <w:szCs w:val="22"/>
+              </w:rPr>
+            </w:pPr>
+            <w:r>
+              <w:rPr>
+                <w:b/>
+                <w:sz w:val="22"/>
+                <w:szCs w:val="22"/>
+              </w:rPr>
+              <w:t xml:space="preserve">Standard </w:t>
+            </w:r>
+            <w:proofErr w:type="gramStart"/>
+            <w:r>
+              <w:rPr>
+                <w:b/>
+                <w:sz w:val="22"/>
+                <w:szCs w:val="22"/>
+              </w:rPr>
+              <w:t xml:space="preserve">deviation     </w:t>
+            </w:r>
+            <w:proofErr w:type="gramEnd"/>
+          </w:p>
+        </w:tc>
+        <w:tc>
+          <w:tcPr>
+            <w:tcW w:w="1703" w:type="dxa"/>
+          </w:tcPr>
+          <w:p>
+            <w:pPr>
+              <w:rPr>
+                <w:sz w:val="22"/>
+                <w:szCs w:val="22"/>
+              </w:rPr>
+            </w:pPr>
+            <w:r>
+              <w:rPr>
+                <w:sz w:val="22"/>
+                <w:szCs w:val="22"/>
+              </w:rPr>
+              <w:t>1.285</w:t>
+            </w:r>
+          </w:p>
+        </w:tc>
+        <w:tc>
+          <w:tcPr>
+            <w:tcW w:w="1703" w:type="dxa"/>
+          </w:tcPr>
+          <w:p>
+            <w:pPr>
+              <w:rPr>
+                <w:sz w:val="22"/>
+                <w:szCs w:val="22"/>
+              </w:rPr>
+            </w:pPr>
+            <w:r>
+              <w:rPr>
+                <w:sz w:val="22"/>
+                <w:szCs w:val="22"/>
+              </w:rPr>
+              <w:t>1.11006</w:t>
+            </w:r>
+          </w:p>
+        </w:tc>
+        <w:tc>
+          <w:tcPr>
+            <w:tcW w:w="1703" w:type="dxa"/>
+          </w:tcPr>
+          <w:p>
+            <w:pPr>
+              <w:rPr>
+                <w:sz w:val="22"/>
+                <w:szCs w:val="22"/>
+              </w:rPr>
+            </w:pPr>
+            <w:r>
+              <w:rPr>
+                <w:sz w:val="22"/>
+                <w:szCs w:val="22"/>
+              </w:rPr>
+              <w:t>1.06308</w:t>
+            </w:r>
+          </w:p>
+        </w:tc>
+        <w:tc>
+          <w:tcPr>
+            <w:tcW w:w="1704" w:type="dxa"/>
+          </w:tcPr>
+          <w:p>
+            <w:pPr>
+              <w:rPr>
+                <w:sz w:val="22"/>
+                <w:szCs w:val="22"/>
+              </w:rPr>
+            </w:pPr>
+            <w:r>
+              <w:rPr>
+                <w:sz w:val="22"/>
+                <w:szCs w:val="22"/>
+              </w:rPr>
+              <w:t>1.04310</w:t>
+            </w:r>
+          </w:p>
+        </w:tc>
+      </w:tr>
+      <w:tr>
+        <w:trPr>
+          <w:jc w:val="center"/>
+        </w:trPr>
+        <w:tc>
+          <w:tcPr>
+            <w:tcW w:w="2871" w:type="dxa"/>
+          </w:tcPr>
+          <w:p>
+            <w:pPr>
+              <w:rPr>
+                <w:b/>
+                <w:sz w:val="22"/>
+                <w:szCs w:val="22"/>
+              </w:rPr>
+            </w:pPr>
+            <w:r>
+              <w:rPr>
+                <w:b/>
+                <w:sz w:val="22"/>
+                <w:szCs w:val="22"/>
+              </w:rPr>
+              <w:t>Proportion of Variance</w:t>
+            </w:r>
+          </w:p>
+        </w:tc>
+        <w:tc>
+          <w:tcPr>
+            <w:tcW w:w="1703" w:type="dxa"/>
+          </w:tcPr>
+          <w:p>
+            <w:pPr>
+              <w:rPr>
+                <w:sz w:val="22"/>
+                <w:szCs w:val="22"/>
+              </w:rPr>
+            </w:pPr>
+            <w:r>
+              <w:rPr>
+                <w:sz w:val="22"/>
+                <w:szCs w:val="22"/>
+              </w:rPr>
+              <w:t>0.118</w:t>
+            </w:r>
+          </w:p>
+        </w:tc>
+        <w:tc>
+          <w:tcPr>
+            <w:tcW w:w="1703" w:type="dxa"/>
+          </w:tcPr>
+          <w:p>
+            <w:pPr>
+              <w:rPr>
+                <w:sz w:val="22"/>
+                <w:szCs w:val="22"/>
+              </w:rPr>
+            </w:pPr>
+            <w:r>
+              <w:rPr>
+                <w:sz w:val="22"/>
+                <w:szCs w:val="22"/>
+              </w:rPr>
+              <w:t>0.08802</w:t>
+            </w:r>
+          </w:p>
+        </w:tc>
+        <w:tc>
+          <w:tcPr>
+            <w:tcW w:w="1703" w:type="dxa"/>
+          </w:tcPr>
+          <w:p>
+            <w:pPr>
+              <w:rPr>
+                <w:sz w:val="22"/>
+                <w:szCs w:val="22"/>
+              </w:rPr>
+            </w:pPr>
+            <w:r>
+              <w:rPr>
+                <w:sz w:val="22"/>
+                <w:szCs w:val="22"/>
+              </w:rPr>
+              <w:t>0.08072</w:t>
+            </w:r>
+          </w:p>
+        </w:tc>
+        <w:tc>
+          <w:tcPr>
+            <w:tcW w:w="1704" w:type="dxa"/>
+          </w:tcPr>
+          <w:p>
+            <w:pPr>
+              <w:rPr>
+                <w:sz w:val="22"/>
+                <w:szCs w:val="22"/>
+              </w:rPr>
+            </w:pPr>
+            <w:r>
+              <w:rPr>
+                <w:sz w:val="22"/>
+                <w:szCs w:val="22"/>
+              </w:rPr>
+              <w:t>0.07772</w:t>
+            </w:r>
+          </w:p>
+        </w:tc>
+      </w:tr>
+      <w:tr>
+        <w:trPr>
+          <w:jc w:val="center"/>
+        </w:trPr>
+        <w:tc>
+          <w:tcPr>
+            <w:tcW w:w="2871" w:type="dxa"/>
+          </w:tcPr>
+          <w:p>
+            <w:pPr>
+              <w:rPr>
+                <w:b/>
+                <w:sz w:val="22"/>
+                <w:szCs w:val="22"/>
+              </w:rPr>
+            </w:pPr>
+            <w:r>
+              <w:rPr>
+                <w:b/>
+                <w:sz w:val="22"/>
+                <w:szCs w:val="22"/>
+              </w:rPr>
+              <w:t xml:space="preserve">Cumulative </w:t>
+            </w:r>
+            <w:proofErr w:type="gramStart"/>
+            <w:r>
+              <w:rPr>
+                <w:b/>
+                <w:sz w:val="22"/>
+                <w:szCs w:val="22"/>
+              </w:rPr>
+              <w:t xml:space="preserve">Proportion  </w:t>
+            </w:r>
+            <w:proofErr w:type="gramEnd"/>
+          </w:p>
+        </w:tc>
+        <w:tc>
+          <w:tcPr>
+            <w:tcW w:w="1703" w:type="dxa"/>
+          </w:tcPr>
+          <w:p>
+            <w:pPr>
+              <w:rPr>
+                <w:sz w:val="22"/>
+                <w:szCs w:val="22"/>
+              </w:rPr>
+            </w:pPr>
+            <w:r>
+              <w:rPr>
+                <w:sz w:val="22"/>
+                <w:szCs w:val="22"/>
+              </w:rPr>
+              <w:t>0.118</w:t>
+            </w:r>
+          </w:p>
+        </w:tc>
+        <w:tc>
+          <w:tcPr>
+            <w:tcW w:w="1703" w:type="dxa"/>
+          </w:tcPr>
+          <w:p>
+            <w:pPr>
+              <w:rPr>
+                <w:sz w:val="22"/>
+                <w:szCs w:val="22"/>
+              </w:rPr>
+            </w:pPr>
+            <w:r>
+              <w:rPr>
+                <w:sz w:val="22"/>
+                <w:szCs w:val="22"/>
+              </w:rPr>
+              <w:t>0.20603</w:t>
+            </w:r>
+          </w:p>
+        </w:tc>
+        <w:tc>
+          <w:tcPr>
+            <w:tcW w:w="1703" w:type="dxa"/>
+          </w:tcPr>
+          <w:p>
+            <w:pPr>
+              <w:rPr>
+                <w:sz w:val="22"/>
+                <w:szCs w:val="22"/>
+              </w:rPr>
+            </w:pPr>
+            <w:r>
+              <w:rPr>
+                <w:sz w:val="22"/>
+                <w:szCs w:val="22"/>
+              </w:rPr>
+              <w:t>0.28676</w:t>
+            </w:r>
+          </w:p>
+        </w:tc>
+        <w:tc>
+          <w:tcPr>
+            <w:tcW w:w="1704" w:type="dxa"/>
+          </w:tcPr>
+          <w:p>
+            <w:pPr>
+              <w:rPr>
+                <w:sz w:val="22"/>
+                <w:szCs w:val="22"/>
+              </w:rPr>
+            </w:pPr>
+            <w:r>
+              <w:rPr>
+                <w:sz w:val="22"/>
+                <w:szCs w:val="22"/>
+              </w:rPr>
+              <w:t>0.36447</w:t>
+            </w:r>
+          </w:p>
+        </w:tc>
+      </w:tr>
+      <w:tr>
+        <w:trPr>
+          <w:jc w:val="center"/>
+        </w:trPr>
+        <w:tc>
+          <w:tcPr>
+            <w:tcW w:w="2871" w:type="dxa"/>
+          </w:tcPr>
+          <w:p>
+            <w:pPr>
+              <w:rPr>
+                <w:b/>
+                <w:sz w:val="22"/>
+                <w:szCs w:val="22"/>
+              </w:rPr>
+            </w:pPr>
+          </w:p>
+        </w:tc>
+        <w:tc>
+          <w:tcPr>
+            <w:tcW w:w="1703" w:type="dxa"/>
+          </w:tcPr>
+          <w:p>
+            <w:pPr>
+              <w:rPr>
+                <w:b/>
+                <w:sz w:val="22"/>
+                <w:szCs w:val="22"/>
+              </w:rPr>
+            </w:pPr>
+            <w:r>
+              <w:rPr>
+                <w:b/>
+                <w:sz w:val="22"/>
+                <w:szCs w:val="22"/>
+              </w:rPr>
+              <w:t>PC.5</w:t>
+            </w:r>
+          </w:p>
+        </w:tc>
+        <w:tc>
+          <w:tcPr>
+            <w:tcW w:w="1703" w:type="dxa"/>
+          </w:tcPr>
+          <w:p>
+            <w:pPr>
+              <w:rPr>
+                <w:b/>
+                <w:sz w:val="22"/>
+                <w:szCs w:val="22"/>
+              </w:rPr>
+            </w:pPr>
+            <w:r>
+              <w:rPr>
+                <w:b/>
+                <w:sz w:val="22"/>
+                <w:szCs w:val="22"/>
+              </w:rPr>
+              <w:t>PC.6</w:t>
+            </w:r>
+          </w:p>
+        </w:tc>
+        <w:tc>
+          <w:tcPr>
+            <w:tcW w:w="1703" w:type="dxa"/>
+          </w:tcPr>
+          <w:p>
+            <w:pPr>
+              <w:rPr>
+                <w:b/>
+                <w:sz w:val="22"/>
+                <w:szCs w:val="22"/>
+              </w:rPr>
+            </w:pPr>
+            <w:r>
+              <w:rPr>
+                <w:b/>
+                <w:sz w:val="22"/>
+                <w:szCs w:val="22"/>
+              </w:rPr>
+              <w:t>PC.7</w:t>
+            </w:r>
+          </w:p>
+        </w:tc>
+        <w:tc>
+          <w:tcPr>
+            <w:tcW w:w="1704" w:type="dxa"/>
+          </w:tcPr>
+          <w:p>
+            <w:pPr>
+              <w:rPr>
+                <w:b/>
+                <w:sz w:val="22"/>
+                <w:szCs w:val="22"/>
+              </w:rPr>
+            </w:pPr>
+            <w:r>
+              <w:rPr>
+                <w:b/>
+                <w:sz w:val="22"/>
+                <w:szCs w:val="22"/>
+              </w:rPr>
+              <w:t>PC.8</w:t>
+            </w:r>
+          </w:p>
+        </w:tc>
+      </w:tr>
+      <w:tr>
+        <w:trPr>
+          <w:jc w:val="center"/>
+        </w:trPr>
+        <w:tc>
+          <w:tcPr>
+            <w:tcW w:w="2871" w:type="dxa"/>
+          </w:tcPr>
+          <w:p>
+            <w:pPr>
+              <w:rPr>
+                <w:b/>
+                <w:sz w:val="22"/>
+                <w:szCs w:val="22"/>
+              </w:rPr>
+            </w:pPr>
+            <w:r>
+              <w:rPr>
+                <w:b/>
+                <w:sz w:val="22"/>
+                <w:szCs w:val="22"/>
+              </w:rPr>
+              <w:t xml:space="preserve">Standard </w:t>
+            </w:r>
+            <w:proofErr w:type="gramStart"/>
+            <w:r>
+              <w:rPr>
+                <w:b/>
+                <w:sz w:val="22"/>
+                <w:szCs w:val="22"/>
+              </w:rPr>
+              <w:t xml:space="preserve">deviation     </w:t>
+            </w:r>
+            <w:proofErr w:type="gramEnd"/>
+          </w:p>
+        </w:tc>
+        <w:tc>
+          <w:tcPr>
+            <w:tcW w:w="1703" w:type="dxa"/>
+          </w:tcPr>
+          <w:p>
+            <w:pPr>
+              <w:rPr>
+                <w:sz w:val="22"/>
+                <w:szCs w:val="22"/>
+              </w:rPr>
+            </w:pPr>
+            <w:r>
+              <w:rPr>
+                <w:sz w:val="22"/>
+                <w:szCs w:val="22"/>
+              </w:rPr>
+              <w:t>1.01565</w:t>
+            </w:r>
+          </w:p>
+        </w:tc>
+        <w:tc>
+          <w:tcPr>
+            <w:tcW w:w="1703" w:type="dxa"/>
+          </w:tcPr>
+          <w:p>
+            <w:pPr>
+              <w:rPr>
+                <w:sz w:val="22"/>
+                <w:szCs w:val="22"/>
+              </w:rPr>
+            </w:pPr>
+            <w:r>
+              <w:rPr>
+                <w:sz w:val="22"/>
+                <w:szCs w:val="22"/>
+              </w:rPr>
+              <w:t>1.01360</w:t>
+            </w:r>
+          </w:p>
+        </w:tc>
+        <w:tc>
+          <w:tcPr>
+            <w:tcW w:w="1703" w:type="dxa"/>
+          </w:tcPr>
+          <w:p>
+            <w:pPr>
+              <w:rPr>
+                <w:sz w:val="22"/>
+                <w:szCs w:val="22"/>
+              </w:rPr>
+            </w:pPr>
+            <w:r>
+              <w:rPr>
+                <w:sz w:val="22"/>
+                <w:szCs w:val="22"/>
+              </w:rPr>
+              <w:t>1.00595</w:t>
+            </w:r>
+          </w:p>
+        </w:tc>
+        <w:tc>
+          <w:tcPr>
+            <w:tcW w:w="1704" w:type="dxa"/>
+          </w:tcPr>
+          <w:p>
+            <w:pPr>
+              <w:rPr>
+                <w:sz w:val="22"/>
+                <w:szCs w:val="22"/>
+              </w:rPr>
+            </w:pPr>
+            <w:r>
+              <w:rPr>
+                <w:sz w:val="22"/>
+                <w:szCs w:val="22"/>
+              </w:rPr>
+              <w:t>1.0040</w:t>
+            </w:r>
+          </w:p>
+        </w:tc>
+      </w:tr>
+      <w:tr>
+        <w:trPr>
+          <w:jc w:val="center"/>
+        </w:trPr>
+        <w:tc>
+          <w:tcPr>
+            <w:tcW w:w="2871" w:type="dxa"/>
+          </w:tcPr>
+          <w:p>
+            <w:pPr>
+              <w:rPr>
+                <w:b/>
+                <w:sz w:val="22"/>
+                <w:szCs w:val="22"/>
+              </w:rPr>
+            </w:pPr>
+            <w:r>
+              <w:rPr>
+                <w:b/>
+                <w:sz w:val="22"/>
+                <w:szCs w:val="22"/>
+              </w:rPr>
+              <w:t>Proportion of Variance</w:t>
+            </w:r>
+          </w:p>
+        </w:tc>
+        <w:tc>
+          <w:tcPr>
+            <w:tcW w:w="1703" w:type="dxa"/>
+          </w:tcPr>
+          <w:p>
+            <w:pPr>
+              <w:rPr>
+                <w:sz w:val="22"/>
+                <w:szCs w:val="22"/>
+              </w:rPr>
+            </w:pPr>
+            <w:r>
+              <w:rPr>
+                <w:sz w:val="22"/>
+                <w:szCs w:val="22"/>
+              </w:rPr>
+              <w:t>0.07368</w:t>
+            </w:r>
+          </w:p>
+        </w:tc>
+        <w:tc>
+          <w:tcPr>
+            <w:tcW w:w="1703" w:type="dxa"/>
+          </w:tcPr>
+          <w:p>
+            <w:pPr>
+              <w:rPr>
+                <w:sz w:val="22"/>
+                <w:szCs w:val="22"/>
+              </w:rPr>
+            </w:pPr>
+            <w:r>
+              <w:rPr>
+                <w:sz w:val="22"/>
+                <w:szCs w:val="22"/>
+              </w:rPr>
+              <w:t>0.07338</w:t>
+            </w:r>
+          </w:p>
+        </w:tc>
+        <w:tc>
+          <w:tcPr>
+            <w:tcW w:w="1703" w:type="dxa"/>
+          </w:tcPr>
+          <w:p>
+            <w:pPr>
+              <w:rPr>
+                <w:sz w:val="22"/>
+                <w:szCs w:val="22"/>
+              </w:rPr>
+            </w:pPr>
+            <w:r>
+              <w:rPr>
+                <w:sz w:val="22"/>
+                <w:szCs w:val="22"/>
+              </w:rPr>
+              <w:t>0.07228</w:t>
+            </w:r>
+          </w:p>
+        </w:tc>
+        <w:tc>
+          <w:tcPr>
+            <w:tcW w:w="1704" w:type="dxa"/>
+          </w:tcPr>
+          <w:p>
+            <w:pPr>
+              <w:rPr>
+                <w:sz w:val="22"/>
+                <w:szCs w:val="22"/>
+              </w:rPr>
+            </w:pPr>
+            <w:r>
+              <w:rPr>
+                <w:sz w:val="22"/>
+                <w:szCs w:val="22"/>
+              </w:rPr>
+              <w:t>0.0720</w:t>
+            </w:r>
+          </w:p>
+        </w:tc>
+      </w:tr>
+      <w:tr>
+        <w:trPr>
+          <w:jc w:val="center"/>
+        </w:trPr>
+        <w:tc>
+          <w:tcPr>
+            <w:tcW w:w="2871" w:type="dxa"/>
+          </w:tcPr>
+          <w:p>
+            <w:pPr>
+              <w:rPr>
+                <w:b/>
+                <w:sz w:val="22"/>
+                <w:szCs w:val="22"/>
+              </w:rPr>
+            </w:pPr>
+            <w:r>
+              <w:rPr>
+                <w:b/>
+                <w:sz w:val="22"/>
+                <w:szCs w:val="22"/>
+              </w:rPr>
+              <w:t xml:space="preserve">Cumulative </w:t>
+            </w:r>
+            <w:proofErr w:type="gramStart"/>
+            <w:r>
+              <w:rPr>
+                <w:b/>
+                <w:sz w:val="22"/>
+                <w:szCs w:val="22"/>
+              </w:rPr>
+              <w:t xml:space="preserve">Proportion  </w:t>
+            </w:r>
+            <w:proofErr w:type="gramEnd"/>
+          </w:p>
+        </w:tc>
+        <w:tc>
+          <w:tcPr>
+            <w:tcW w:w="1703" w:type="dxa"/>
+          </w:tcPr>
+          <w:p>
+            <w:pPr>
+              <w:rPr>
+                <w:sz w:val="22"/>
+                <w:szCs w:val="22"/>
+              </w:rPr>
+            </w:pPr>
+            <w:r>
+              <w:t>0.43816</w:t>
+            </w:r>
+          </w:p>
+        </w:tc>
+        <w:tc>
+          <w:tcPr>
+            <w:tcW w:w="1703" w:type="dxa"/>
+          </w:tcPr>
+          <w:p>
+            <w:pPr>
+              <w:rPr>
+                <w:sz w:val="22"/>
+                <w:szCs w:val="22"/>
+              </w:rPr>
+            </w:pPr>
+            <w:r>
+              <w:t>0.51154</w:t>
+            </w:r>
+          </w:p>
+        </w:tc>
+        <w:tc>
+          <w:tcPr>
+            <w:tcW w:w="1703" w:type="dxa"/>
+          </w:tcPr>
+          <w:p>
+            <w:r>
+              <w:t>0.58382</w:t>
+            </w:r>
+          </w:p>
+        </w:tc>
+        <w:tc>
+          <w:tcPr>
+            <w:tcW w:w="1704" w:type="dxa"/>
+          </w:tcPr>
+          <w:p>
+            <w:pPr>
+              <w:rPr>
+                <w:sz w:val="22"/>
+                <w:szCs w:val="22"/>
+              </w:rPr>
+            </w:pPr>
+            <w:r>
+              <w:rPr>
+                <w:sz w:val="22"/>
+                <w:szCs w:val="22"/>
+              </w:rPr>
+              <w:t>0.6558</w:t>
+            </w:r>
+          </w:p>
+        </w:tc>
+      </w:tr>
+    </w:tbl>
+    <w:p>
+      <w:pPr>
+        <w:jc w:val="center"/>
+      </w:pPr>
+      <w:r>
+        <w:t>Table 6 (</w:t>
+      </w:r>
+      <w:r>
+        <w:t>deviation PC can explain</w:t>
+      </w:r>
+      <w:r>
+        <w:t>)</w:t>
+      </w:r>
+    </w:p>
+    <w:p/>
+    <w:p>
+      <w:r>
+        <w:t xml:space="preserve">First 8 principal component directions can explain about two third of the variation in the data set. </w:t>
+      </w:r>
+    </w:p>
+    <w:p/>
+    <w:p/>
+    <w:p/>
+    <w:p>
+      <w:r>
+        <w:rPr>
+          <w:noProof/>
+          <w:lang w:eastAsia="en-US"/>
+        </w:rPr>
+        <w:drawing>
+          <wp:inline distT="0" distB="0" distL="0" distR="0" wp14:anchorId="5D057BB4" wp14:editId="3818041C">
+            <wp:extent cx="5270500" cy="2161766"/>
+            <wp:effectExtent l="0" t="0" r="0" b="0"/>
+            <wp:docPr id="5" name="Picture 1"/>
+            <wp:cNvGraphicFramePr>
+              <a:graphicFrameLocks xmlns:a="http://schemas.openxmlformats.org/drawingml/2006/main" noChangeAspect="1"/>
+            </wp:cNvGraphicFramePr>
+            <a:graphic xmlns:a="http://schemas.openxmlformats.org/drawingml/2006/main">
+              <a:graphicData uri="http://schemas.openxmlformats.org/drawingml/2006/picture">
+                <pic:pic xmlns:pic="http://schemas.openxmlformats.org/drawingml/2006/picture">
+                  <pic:nvPicPr>
+                    <pic:cNvPr id="0" name="Picture 1"/>
+                    <pic:cNvPicPr>
+                      <a:picLocks noChangeAspect="1" noChangeArrowheads="1"/>
+                    </pic:cNvPicPr>
+                  </pic:nvPicPr>
+                  <pic:blipFill>
+                    <a:blip r:embed="rId11">
+                      <a:extLst>
+                        <a:ext uri="{28A0092B-C50C-407E-A947-70E740481C1C}">
+                          <a14:useLocalDpi xmlns:a14="http://schemas.microsoft.com/office/drawing/2010/main" val="0"/>
+                        </a:ext>
+                      </a:extLst>
+                    </a:blip>
+                    <a:srcRect/>
+                    <a:stretch>
+                      <a:fillRect/>
+                    </a:stretch>
+                  </pic:blipFill>
+                  <pic:spPr bwMode="auto">
+                    <a:xfrm>
+                      <a:off x="0" y="0"/>
+                      <a:ext cx="5270500" cy="2161766"/>
+                    </a:xfrm>
+                    <a:prstGeom prst="rect">
+                      <a:avLst/>
+                    </a:prstGeom>
+                    <a:noFill/>
+                    <a:ln>
+                      <a:noFill/>
+                    </a:ln>
+                  </pic:spPr>
+                </pic:pic>
+              </a:graphicData>
+            </a:graphic>
+          </wp:inline>
+        </w:drawing>
+      </w:r>
+    </w:p>
+    <w:p>
+      <w:pPr>
+        <w:jc w:val="center"/>
+      </w:pPr>
+      <w:r>
+        <w:t>Table 7 (First 6 PC direction)</w:t>
+      </w:r>
+    </w:p>
+    <w:p/>
+    <w:p>
+      <w:pPr>
+        <w:pStyle w:val="ListParagraph"/>
+        <w:numPr>
+          <w:ilvl w:val="0"/>
+          <w:numId w:val="2"/>
+        </w:numPr>
+      </w:pPr>
+      <w:r>
+        <w:t>Midday period</w:t>
+      </w:r>
+    </w:p>
+    <w:p>
+      <w:r>
+        <w:rPr>
+          <w:noProof/>
+          <w:lang w:eastAsia="en-US"/>
+        </w:rPr>
+        <w:drawing>
+          <wp:inline distT="0" distB="0" distL="0" distR="0" wp14:anchorId="41E83364" wp14:editId="523D6598">
+            <wp:extent cx="5270500" cy="526173"/>
+            <wp:effectExtent l="0" t="0" r="0" b="7620"/>
+            <wp:docPr id="6" name="Picture 2"/>
+            <wp:cNvGraphicFramePr>
+              <a:graphicFrameLocks xmlns:a="http://schemas.openxmlformats.org/drawingml/2006/main" noChangeAspect="1"/>
+            </wp:cNvGraphicFramePr>
+            <a:graphic xmlns:a="http://schemas.openxmlformats.org/drawingml/2006/main">
+              <a:graphicData uri="http://schemas.openxmlformats.org/drawingml/2006/picture">
+                <pic:pic xmlns:pic="http://schemas.openxmlformats.org/drawingml/2006/picture">
+                  <pic:nvPicPr>
+                    <pic:cNvPr id="0" name="Picture 2"/>
+                    <pic:cNvPicPr>
+                      <a:picLocks noChangeAspect="1" noChangeArrowheads="1"/>
+                    </pic:cNvPicPr>
+                  </pic:nvPicPr>
+                  <pic:blipFill>
+                    <a:blip r:embed="rId12">
+                      <a:extLst>
+                        <a:ext uri="{28A0092B-C50C-407E-A947-70E740481C1C}">
+                          <a14:useLocalDpi xmlns:a14="http://schemas.microsoft.com/office/drawing/2010/main" val="0"/>
+                        </a:ext>
+                      </a:extLst>
+                    </a:blip>
+                    <a:srcRect/>
+                    <a:stretch>
+                      <a:fillRect/>
+                    </a:stretch>
+                  </pic:blipFill>
+                  <pic:spPr bwMode="auto">
+                    <a:xfrm>
+                      <a:off x="0" y="0"/>
+                      <a:ext cx="5270500" cy="526173"/>
+                    </a:xfrm>
+                    <a:prstGeom prst="rect">
+                      <a:avLst/>
+                    </a:prstGeom>
+                    <a:noFill/>
+                    <a:ln>
+                      <a:noFill/>
+                    </a:ln>
+                  </pic:spPr>
+                </pic:pic>
+              </a:graphicData>
+            </a:graphic>
+          </wp:inline>
+        </w:drawing>
+      </w:r>
+    </w:p>
+    <w:p>
+      <w:pPr>
+        <w:jc w:val="center"/>
+      </w:pPr>
+      <w:r>
+        <w:t>Table 8 (deviation PC can explain)</w:t>
+      </w:r>
+    </w:p>
+    <w:p/>
+    <w:p>
+      <w:r>
+        <w:t xml:space="preserve">First 8 principal component directions can explain about 70% of the variation in the data set. </w:t>
+      </w:r>
+    </w:p>
+    <w:p/>
+    <w:p>
+      <w:r>
+        <w:rPr>
+          <w:noProof/>
+          <w:lang w:eastAsia="en-US"/>
+        </w:rPr>
+        <w:drawing>
+          <wp:inline distT="0" distB="0" distL="0" distR="0" wp14:anchorId="58246855" wp14:editId="53FD0EFE">
+            <wp:extent cx="5270500" cy="2113837"/>
+            <wp:effectExtent l="0" t="0" r="0" b="0"/>
+            <wp:docPr id="7" name="Picture 3"/>
+            <wp:cNvGraphicFramePr>
+              <a:graphicFrameLocks xmlns:a="http://schemas.openxmlformats.org/drawingml/2006/main" noChangeAspect="1"/>
+            </wp:cNvGraphicFramePr>
+            <a:graphic xmlns:a="http://schemas.openxmlformats.org/drawingml/2006/main">
+              <a:graphicData uri="http://schemas.openxmlformats.org/drawingml/2006/picture">
+                <pic:pic xmlns:pic="http://schemas.openxmlformats.org/drawingml/2006/picture">
+                  <pic:nvPicPr>
+                    <pic:cNvPr id="0" name="Picture 3"/>
+                    <pic:cNvPicPr>
+                      <a:picLocks noChangeAspect="1" noChangeArrowheads="1"/>
+                    </pic:cNvPicPr>
+                  </pic:nvPicPr>
+                  <pic:blipFill>
+                    <a:blip r:embed="rId13">
+                      <a:extLst>
+                        <a:ext uri="{28A0092B-C50C-407E-A947-70E740481C1C}">
+                          <a14:useLocalDpi xmlns:a14="http://schemas.microsoft.com/office/drawing/2010/main" val="0"/>
+                        </a:ext>
+                      </a:extLst>
+                    </a:blip>
+                    <a:srcRect/>
+                    <a:stretch>
+                      <a:fillRect/>
+                    </a:stretch>
+                  </pic:blipFill>
+                  <pic:spPr bwMode="auto">
+                    <a:xfrm>
+                      <a:off x="0" y="0"/>
+                      <a:ext cx="5270500" cy="2113837"/>
+                    </a:xfrm>
+                    <a:prstGeom prst="rect">
+                      <a:avLst/>
+                    </a:prstGeom>
+                    <a:noFill/>
+                    <a:ln>
+                      <a:noFill/>
+                    </a:ln>
+                  </pic:spPr>
+                </pic:pic>
+              </a:graphicData>
+            </a:graphic>
+          </wp:inline>
+        </w:drawing>
+      </w:r>
+    </w:p>
+    <w:p>
+      <w:pPr>
+        <w:jc w:val="center"/>
+      </w:pPr>
+      <w:r>
+        <w:t>Table 9 (First 6 PC direction)</w:t>
+      </w:r>
+    </w:p>
+    <w:p/>
+    <w:p/>
+    <w:p>
+      <w:pPr>
+        <w:pStyle w:val="ListParagraph"/>
+        <w:numPr>
+          <w:ilvl w:val="0"/>
+          <w:numId w:val="2"/>
+        </w:numPr>
+      </w:pPr>
+      <w:r>
+        <w:t>Late period</w:t>
+      </w:r>
+    </w:p>
+    <w:p>
+      <w:r>
+        <w:rPr>
+          <w:noProof/>
+          <w:lang w:eastAsia="en-US"/>
+        </w:rPr>
+        <w:drawing>
+          <wp:inline distT="0" distB="0" distL="0" distR="0" wp14:anchorId="66322D35" wp14:editId="01A30031">
+            <wp:extent cx="5270500" cy="515873"/>
+            <wp:effectExtent l="0" t="0" r="0" b="0"/>
+            <wp:docPr id="8" name="Picture 4"/>
+            <wp:cNvGraphicFramePr>
+              <a:graphicFrameLocks xmlns:a="http://schemas.openxmlformats.org/drawingml/2006/main" noChangeAspect="1"/>
+            </wp:cNvGraphicFramePr>
+            <a:graphic xmlns:a="http://schemas.openxmlformats.org/drawingml/2006/main">
+              <a:graphicData uri="http://schemas.openxmlformats.org/drawingml/2006/picture">
+                <pic:pic xmlns:pic="http://schemas.openxmlformats.org/drawingml/2006/picture">
+                  <pic:nvPicPr>
+                    <pic:cNvPr id="0" name="Picture 4"/>
+                    <pic:cNvPicPr>
+                      <a:picLocks noChangeAspect="1" noChangeArrowheads="1"/>
+                    </pic:cNvPicPr>
+                  </pic:nvPicPr>
+                  <pic:blipFill>
+                    <a:blip r:embed="rId14">
+                      <a:extLst>
+                        <a:ext uri="{28A0092B-C50C-407E-A947-70E740481C1C}">
+                          <a14:useLocalDpi xmlns:a14="http://schemas.microsoft.com/office/drawing/2010/main" val="0"/>
+                        </a:ext>
+                      </a:extLst>
+                    </a:blip>
+                    <a:srcRect/>
+                    <a:stretch>
+                      <a:fillRect/>
+                    </a:stretch>
+                  </pic:blipFill>
+                  <pic:spPr bwMode="auto">
+                    <a:xfrm>
+                      <a:off x="0" y="0"/>
+                      <a:ext cx="5270500" cy="515873"/>
+                    </a:xfrm>
+                    <a:prstGeom prst="rect">
+                      <a:avLst/>
+                    </a:prstGeom>
+                    <a:noFill/>
+                    <a:ln>
+                      <a:noFill/>
+                    </a:ln>
+                  </pic:spPr>
+                </pic:pic>
+              </a:graphicData>
+            </a:graphic>
+          </wp:inline>
+        </w:drawing>
+      </w:r>
+    </w:p>
+    <w:p>
+      <w:pPr>
+        <w:jc w:val="center"/>
+      </w:pPr>
+      <w:r>
+        <w:t>Table 10</w:t>
+      </w:r>
+      <w:r>
+        <w:t xml:space="preserve"> (deviation PC can explain)</w:t>
+      </w:r>
+    </w:p>
+    <w:p/>
+    <w:p>
+      <w:r>
+        <w:t xml:space="preserve">First 8 principal component directions can explain about </w:t>
+      </w:r>
+      <w:r>
+        <w:t>two third</w:t>
+      </w:r>
+      <w:r>
+        <w:t xml:space="preserve"> of the variation in the data set. </w:t>
+      </w:r>
+    </w:p>
+    <w:p/>
+    <w:p>
+      <w:r>
+        <w:rPr>
+          <w:noProof/>
+          <w:lang w:eastAsia="en-US"/>
+        </w:rPr>
+        <w:drawing>
+          <wp:inline distT="0" distB="0" distL="0" distR="0" wp14:anchorId="0232AE3F" wp14:editId="654F244F">
+            <wp:extent cx="5270500" cy="2108200"/>
+            <wp:effectExtent l="0" t="0" r="12700" b="0"/>
+            <wp:docPr id="9" name="Picture 5"/>
+            <wp:cNvGraphicFramePr>
+              <a:graphicFrameLocks xmlns:a="http://schemas.openxmlformats.org/drawingml/2006/main" noChangeAspect="1"/>
+            </wp:cNvGraphicFramePr>
+            <a:graphic xmlns:a="http://schemas.openxmlformats.org/drawingml/2006/main">
+              <a:graphicData uri="http://schemas.openxmlformats.org/drawingml/2006/picture">
+                <pic:pic xmlns:pic="http://schemas.openxmlformats.org/drawingml/2006/picture">
+                  <pic:nvPicPr>
+                    <pic:cNvPr id="0" name="Picture 5"/>
+                    <pic:cNvPicPr>
+                      <a:picLocks noChangeAspect="1" noChangeArrowheads="1"/>
+                    </pic:cNvPicPr>
+                  </pic:nvPicPr>
+                  <pic:blipFill>
+                    <a:blip r:embed="rId15">
+                      <a:extLst>
+                        <a:ext uri="{28A0092B-C50C-407E-A947-70E740481C1C}">
+                          <a14:useLocalDpi xmlns:a14="http://schemas.microsoft.com/office/drawing/2010/main" val="0"/>
+                        </a:ext>
+                      </a:extLst>
+                    </a:blip>
+                    <a:srcRect/>
+                    <a:stretch>
+                      <a:fillRect/>
+                    </a:stretch>
+                  </pic:blipFill>
+                  <pic:spPr bwMode="auto">
+                    <a:xfrm>
+                      <a:off x="0" y="0"/>
+                      <a:ext cx="5270500" cy="2108200"/>
+                    </a:xfrm>
+                    <a:prstGeom prst="rect">
+                      <a:avLst/>
+                    </a:prstGeom>
+                    <a:noFill/>
+                    <a:ln>
+                      <a:noFill/>
+                    </a:ln>
+                  </pic:spPr>
+                </pic:pic>
+              </a:graphicData>
+            </a:graphic>
+          </wp:inline>
+        </w:drawing>
+      </w:r>
+    </w:p>
+    <w:p/>
+    <w:p>
+      <w:pPr>
+        <w:jc w:val="center"/>
+      </w:pPr>
+      <w:r>
+        <w:t>Table 11</w:t>
+      </w:r>
+      <w:r>
+        <w:t xml:space="preserve"> (First 6 PC direction)</w:t>
+      </w:r>
+    </w:p>
+    <w:p>
+      <w:bookmarkStart w:id="0" w:name="_GoBack"/>
+      <w:bookmarkEnd w:id="0"/>
     </w:p>
     <w:sectPr>
       <w:pgSz w:w="11900" w:h="16840"/>
@@ -2116,9 +3490,9 @@
 <file path=word/numbering.xml><?xml version="1.0" encoding="utf-8"?>
 <w:numbering xmlns:wpc="http://schemas.microsoft.com/office/word/2010/wordprocessingCanvas" xmlns:mo="http://schemas.microsoft.com/office/mac/office/2008/main" xmlns:mc="http://schemas.openxmlformats.org/markup-compatibility/2006" xmlns:mv="urn:schemas-microsoft-com:mac:vml" xmlns:o="urn:schemas-microsoft-com:office:office" xmlns:r="http://schemas.openxmlformats.org/officeDocument/2006/relationships" xmlns:m="http://schemas.openxmlformats.org/officeDocument/2006/math" xmlns:v="urn:schemas-microsoft-com:vml" xmlns:wp14="http://schemas.microsoft.com/office/word/2010/wordprocessingDrawing" xmlns:wp="http://schemas.openxmlformats.org/drawingml/2006/wordprocessingDrawing" xmlns:w10="urn:schemas-microsoft-com:office:word" xmlns:w="http://schemas.openxmlformats.org/wordprocessingml/2006/main" xmlns:w14="http://schemas.microsoft.com/office/word/2010/wordml" xmlns:wpg="http://schemas.microsoft.com/office/word/2010/wordprocessingGroup" xmlns:wpi="http://schemas.microsoft.com/office/word/2010/wordprocessingInk" xmlns:wne="http://schemas.microsoft.com/office/word/2006/wordml" xmlns:wps="http://schemas.microsoft.com/office/word/2010/wordprocessingShape" mc:Ignorable="w14 wp14">
   <w:abstractNum w:abstractNumId="0">
-    <w:nsid w:val="796D0A58"/>
+    <w:nsid w:val="17E42959"/>
     <w:multiLevelType w:val="hybridMultilevel"/>
-    <w:tmpl w:val="FBF44D1E"/>
+    <w:tmpl w:val="00203092"/>
     <w:lvl w:ilvl="0" w:tplc="04090001">
       <w:start w:val="1"/>
       <w:numFmt w:val="bullet"/>
@@ -2140,7 +3514,7 @@
         <w:ind w:left="1440" w:hanging="360"/>
       </w:pPr>
       <w:rPr>
-        <w:rFonts w:ascii="Courier New" w:hAnsi="Courier New" w:cs="Courier New" w:hint="default"/>
+        <w:rFonts w:ascii="Courier New" w:hAnsi="Courier New" w:hint="default"/>
       </w:rPr>
     </w:lvl>
     <w:lvl w:ilvl="2" w:tplc="04090005" w:tentative="1">
@@ -2176,7 +3550,7 @@
         <w:ind w:left="3600" w:hanging="360"/>
       </w:pPr>
       <w:rPr>
-        <w:rFonts w:ascii="Courier New" w:hAnsi="Courier New" w:cs="Courier New" w:hint="default"/>
+        <w:rFonts w:ascii="Courier New" w:hAnsi="Courier New" w:hint="default"/>
       </w:rPr>
     </w:lvl>
     <w:lvl w:ilvl="5" w:tplc="04090005" w:tentative="1">
@@ -2212,6 +3586,119 @@
         <w:ind w:left="5760" w:hanging="360"/>
       </w:pPr>
       <w:rPr>
+        <w:rFonts w:ascii="Courier New" w:hAnsi="Courier New" w:hint="default"/>
+      </w:rPr>
+    </w:lvl>
+    <w:lvl w:ilvl="8" w:tplc="04090005" w:tentative="1">
+      <w:start w:val="1"/>
+      <w:numFmt w:val="bullet"/>
+      <w:lvlText w:val=""/>
+      <w:lvlJc w:val="left"/>
+      <w:pPr>
+        <w:ind w:left="6480" w:hanging="360"/>
+      </w:pPr>
+      <w:rPr>
+        <w:rFonts w:ascii="Wingdings" w:hAnsi="Wingdings" w:hint="default"/>
+      </w:rPr>
+    </w:lvl>
+  </w:abstractNum>
+  <w:abstractNum w:abstractNumId="1">
+    <w:nsid w:val="796D0A58"/>
+    <w:multiLevelType w:val="hybridMultilevel"/>
+    <w:tmpl w:val="FBF44D1E"/>
+    <w:lvl w:ilvl="0" w:tplc="04090001">
+      <w:start w:val="1"/>
+      <w:numFmt w:val="bullet"/>
+      <w:lvlText w:val=""/>
+      <w:lvlJc w:val="left"/>
+      <w:pPr>
+        <w:ind w:left="720" w:hanging="360"/>
+      </w:pPr>
+      <w:rPr>
+        <w:rFonts w:ascii="Symbol" w:hAnsi="Symbol" w:hint="default"/>
+      </w:rPr>
+    </w:lvl>
+    <w:lvl w:ilvl="1" w:tplc="04090003" w:tentative="1">
+      <w:start w:val="1"/>
+      <w:numFmt w:val="bullet"/>
+      <w:lvlText w:val="o"/>
+      <w:lvlJc w:val="left"/>
+      <w:pPr>
+        <w:ind w:left="1440" w:hanging="360"/>
+      </w:pPr>
+      <w:rPr>
+        <w:rFonts w:ascii="Courier New" w:hAnsi="Courier New" w:cs="Courier New" w:hint="default"/>
+      </w:rPr>
+    </w:lvl>
+    <w:lvl w:ilvl="2" w:tplc="04090005" w:tentative="1">
+      <w:start w:val="1"/>
+      <w:numFmt w:val="bullet"/>
+      <w:lvlText w:val=""/>
+      <w:lvlJc w:val="left"/>
+      <w:pPr>
+        <w:ind w:left="2160" w:hanging="360"/>
+      </w:pPr>
+      <w:rPr>
+        <w:rFonts w:ascii="Wingdings" w:hAnsi="Wingdings" w:hint="default"/>
+      </w:rPr>
+    </w:lvl>
+    <w:lvl w:ilvl="3" w:tplc="04090001" w:tentative="1">
+      <w:start w:val="1"/>
+      <w:numFmt w:val="bullet"/>
+      <w:lvlText w:val=""/>
+      <w:lvlJc w:val="left"/>
+      <w:pPr>
+        <w:ind w:left="2880" w:hanging="360"/>
+      </w:pPr>
+      <w:rPr>
+        <w:rFonts w:ascii="Symbol" w:hAnsi="Symbol" w:hint="default"/>
+      </w:rPr>
+    </w:lvl>
+    <w:lvl w:ilvl="4" w:tplc="04090003" w:tentative="1">
+      <w:start w:val="1"/>
+      <w:numFmt w:val="bullet"/>
+      <w:lvlText w:val="o"/>
+      <w:lvlJc w:val="left"/>
+      <w:pPr>
+        <w:ind w:left="3600" w:hanging="360"/>
+      </w:pPr>
+      <w:rPr>
+        <w:rFonts w:ascii="Courier New" w:hAnsi="Courier New" w:cs="Courier New" w:hint="default"/>
+      </w:rPr>
+    </w:lvl>
+    <w:lvl w:ilvl="5" w:tplc="04090005" w:tentative="1">
+      <w:start w:val="1"/>
+      <w:numFmt w:val="bullet"/>
+      <w:lvlText w:val=""/>
+      <w:lvlJc w:val="left"/>
+      <w:pPr>
+        <w:ind w:left="4320" w:hanging="360"/>
+      </w:pPr>
+      <w:rPr>
+        <w:rFonts w:ascii="Wingdings" w:hAnsi="Wingdings" w:hint="default"/>
+      </w:rPr>
+    </w:lvl>
+    <w:lvl w:ilvl="6" w:tplc="04090001" w:tentative="1">
+      <w:start w:val="1"/>
+      <w:numFmt w:val="bullet"/>
+      <w:lvlText w:val=""/>
+      <w:lvlJc w:val="left"/>
+      <w:pPr>
+        <w:ind w:left="5040" w:hanging="360"/>
+      </w:pPr>
+      <w:rPr>
+        <w:rFonts w:ascii="Symbol" w:hAnsi="Symbol" w:hint="default"/>
+      </w:rPr>
+    </w:lvl>
+    <w:lvl w:ilvl="7" w:tplc="04090003" w:tentative="1">
+      <w:start w:val="1"/>
+      <w:numFmt w:val="bullet"/>
+      <w:lvlText w:val="o"/>
+      <w:lvlJc w:val="left"/>
+      <w:pPr>
+        <w:ind w:left="5760" w:hanging="360"/>
+      </w:pPr>
+      <w:rPr>
         <w:rFonts w:ascii="Courier New" w:hAnsi="Courier New" w:cs="Courier New" w:hint="default"/>
       </w:rPr>
     </w:lvl>
@@ -2229,6 +3716,9 @@
     </w:lvl>
   </w:abstractNum>
   <w:num w:numId="1">
+    <w:abstractNumId w:val="1"/>
+  </w:num>
+  <w:num w:numId="2">
     <w:abstractNumId w:val="0"/>
   </w:num>
 </w:numbering>
@@ -3138,4 +4628,16 @@
   </a:objectDefaults>
   <a:extraClrSchemeLst/>
 </a:theme>
+</file>
+
+<file path=customXml/item1.xml><?xml version="1.0" encoding="utf-8"?>
+<b:Sources xmlns:b="http://schemas.openxmlformats.org/officeDocument/2006/bibliography" xmlns="http://schemas.openxmlformats.org/officeDocument/2006/bibliography" SelectedStyle="/APA.XSL" StyleName="APA"/>
+</file>
+
+<file path=customXml/itemProps1.xml><?xml version="1.0" encoding="utf-8"?>
+<ds:datastoreItem xmlns:ds="http://schemas.openxmlformats.org/officeDocument/2006/customXml" ds:itemID="{025FF3B6-469B-BD40-B457-A68D7ED00A54}">
+  <ds:schemaRefs>
+    <ds:schemaRef ds:uri="http://schemas.openxmlformats.org/officeDocument/2006/bibliography"/>
+  </ds:schemaRefs>
+</ds:datastoreItem>
 </file>
--- a/Reports/Topic 2 summary.docx
+++ b/Reports/Topic 2 summary.docx
@@ -316,7 +316,7 @@
                     </pic:cNvPicPr>
                   </pic:nvPicPr>
                   <pic:blipFill>
-                    <a:blip r:embed="rId7">
+                    <a:blip r:embed="rId9">
                       <a:extLst>
                         <a:ext uri="{28A0092B-C50C-407E-A947-70E740481C1C}">
                           <a14:useLocalDpi xmlns:a14="http://schemas.microsoft.com/office/drawing/2010/main" val="0"/>
@@ -649,7 +649,12 @@
         <w:t xml:space="preserve">Cramer’s v = </w:t>
       </w:r>
       <w:r>
-        <w:t>0.04946721</w:t>
+        <w:t>0.0494672</w:t>
+      </w:r>
+      <w:bookmarkStart w:id="0" w:name="_GoBack"/>
+      <w:bookmarkEnd w:id="0"/>
+      <w:r>
+        <w:t>1</w:t>
       </w:r>
     </w:p>
     <w:p/>
@@ -680,7 +685,7 @@
                     </pic:cNvPicPr>
                   </pic:nvPicPr>
                   <pic:blipFill>
-                    <a:blip r:embed="rId8">
+                    <a:blip r:embed="rId10">
                       <a:extLst>
                         <a:ext uri="{28A0092B-C50C-407E-A947-70E740481C1C}">
                           <a14:useLocalDpi xmlns:a14="http://schemas.microsoft.com/office/drawing/2010/main" val="0"/>
@@ -962,7 +967,7 @@
                     </pic:cNvPicPr>
                   </pic:nvPicPr>
                   <pic:blipFill>
-                    <a:blip r:embed="rId9">
+                    <a:blip r:embed="rId11">
                       <a:extLst>
                         <a:ext uri="{28A0092B-C50C-407E-A947-70E740481C1C}">
                           <a14:useLocalDpi xmlns:a14="http://schemas.microsoft.com/office/drawing/2010/main" val="0"/>
@@ -1206,7 +1211,7 @@
                     </pic:cNvPicPr>
                   </pic:nvPicPr>
                   <pic:blipFill>
-                    <a:blip r:embed="rId10">
+                    <a:blip r:embed="rId12">
                       <a:extLst>
                         <a:ext uri="{28A0092B-C50C-407E-A947-70E740481C1C}">
                           <a14:useLocalDpi xmlns:a14="http://schemas.microsoft.com/office/drawing/2010/main" val="0"/>
@@ -1336,7 +1341,6 @@
             </m:ctrlPr>
           </m:fPr>
           <m:num>
-            <w:proofErr w:type="gramStart"/>
             <m:r>
               <m:rPr>
                 <m:sty m:val="bi"/>
@@ -1344,17 +1348,7 @@
               <w:rPr>
                 <w:rFonts w:ascii="Cambria Math" w:hAnsi="Cambria Math"/>
               </w:rPr>
-              <m:t>P(</m:t>
-            </m:r>
-            <w:proofErr w:type="gramEnd"/>
-            <m:r>
-              <m:rPr>
-                <m:sty m:val="bi"/>
-              </m:rPr>
-              <w:rPr>
-                <w:rFonts w:ascii="Cambria Math" w:hAnsi="Cambria Math"/>
-              </w:rPr>
-              <m:t>exchange=?)</m:t>
+              <m:t>P(exchange=?)</m:t>
             </m:r>
           </m:num>
           <m:den>
@@ -1912,7 +1906,6 @@
             </m:ctrlPr>
           </m:fPr>
           <m:num>
-            <w:proofErr w:type="gramStart"/>
             <m:r>
               <m:rPr>
                 <m:sty m:val="bi"/>
@@ -1920,17 +1913,7 @@
               <w:rPr>
                 <w:rFonts w:ascii="Cambria Math" w:hAnsi="Cambria Math"/>
               </w:rPr>
-              <m:t>P(</m:t>
-            </m:r>
-            <w:proofErr w:type="gramEnd"/>
-            <m:r>
-              <m:rPr>
-                <m:sty m:val="bi"/>
-              </m:rPr>
-              <w:rPr>
-                <w:rFonts w:ascii="Cambria Math" w:hAnsi="Cambria Math"/>
-              </w:rPr>
-              <m:t>exchange=D</m:t>
+              <m:t>P(exchange=D</m:t>
             </m:r>
             <m:r>
               <m:rPr>
@@ -2143,7 +2126,1244 @@
         <w:t>Please see “Clustering plots” folder</w:t>
       </w:r>
     </w:p>
+    <w:p>
+      <w:r>
+        <w:t xml:space="preserve">Three data files represent the trading volume for each stock through all stock exchanges in the first ten minutes, in the last ten minutes, and in the remaining time. </w:t>
+      </w:r>
+      <w:r>
+        <w:t>Each column represents one stock exchange, each row represents one stock, and the number in cell represents the trading volume of the stock in the corresponding stock exchange. We standardize the data by dividing each element by row total.</w:t>
+      </w:r>
+    </w:p>
+    <w:p>
+      <w:r>
+        <w:t>What we do here is trying to cluster all the stock in order to minimize the within-group variation and maximize between-group variation. Stocks in the same cluster behave similarly, so we can explore the characteristic of each group. Basically we use k-means clustering</w:t>
+      </w:r>
+      <w:r>
+        <w:t>, and</w:t>
+      </w:r>
+      <w:r>
+        <w:rPr>
+          <w:rFonts w:hint="eastAsia"/>
+        </w:rPr>
+        <w:t xml:space="preserve"> we would choose the clusters with highest </w:t>
+      </w:r>
+      <w:r>
+        <w:t>CH value.</w:t>
+      </w:r>
+    </w:p>
+    <w:p>
+      <w:pPr>
+        <w:rPr>
+          <w:b/>
+        </w:rPr>
+      </w:pPr>
+      <m:oMathPara>
+        <m:oMath>
+          <m:r>
+            <m:rPr>
+              <m:sty m:val="b"/>
+            </m:rPr>
+            <w:rPr>
+              <w:rFonts w:ascii="Cambria Math" w:hAnsi="Cambria Math"/>
+            </w:rPr>
+            <m:t>CH</m:t>
+          </m:r>
+          <m:d>
+            <m:dPr>
+              <m:ctrlPr>
+                <w:rPr>
+                  <w:rFonts w:ascii="Cambria Math" w:hAnsi="Cambria Math"/>
+                  <w:b/>
+                </w:rPr>
+              </m:ctrlPr>
+            </m:dPr>
+            <m:e>
+              <m:r>
+                <m:rPr>
+                  <m:sty m:val="b"/>
+                </m:rPr>
+                <w:rPr>
+                  <w:rFonts w:ascii="Cambria Math" w:hAnsi="Cambria Math"/>
+                </w:rPr>
+                <m:t>K</m:t>
+              </m:r>
+            </m:e>
+          </m:d>
+          <m:r>
+            <m:rPr>
+              <m:sty m:val="b"/>
+            </m:rPr>
+            <w:rPr>
+              <w:rFonts w:ascii="Cambria Math" w:hAnsi="Cambria Math"/>
+            </w:rPr>
+            <m:t>=</m:t>
+          </m:r>
+          <m:f>
+            <m:fPr>
+              <m:ctrlPr>
+                <w:rPr>
+                  <w:rFonts w:ascii="Cambria Math" w:hAnsi="Cambria Math"/>
+                  <w:b/>
+                </w:rPr>
+              </m:ctrlPr>
+            </m:fPr>
+            <m:num>
+              <m:r>
+                <m:rPr>
+                  <m:sty m:val="b"/>
+                </m:rPr>
+                <w:rPr>
+                  <w:rFonts w:ascii="Cambria Math" w:hAnsi="Cambria Math"/>
+                </w:rPr>
+                <m:t>B(K)/(K-1)</m:t>
+              </m:r>
+            </m:num>
+            <m:den>
+              <m:r>
+                <m:rPr>
+                  <m:sty m:val="b"/>
+                </m:rPr>
+                <w:rPr>
+                  <w:rFonts w:ascii="Cambria Math" w:hAnsi="Cambria Math"/>
+                </w:rPr>
+                <m:t>W(K)/(n-k)</m:t>
+              </m:r>
+            </m:den>
+          </m:f>
+        </m:oMath>
+      </m:oMathPara>
+    </w:p>
     <w:p/>
+    <w:p>
+      <w:r>
+        <w:t>For all the three time periods, CH value rises first and then starts to decrease after k=6. So we will mainly study k=2,3,4,5,6.</w:t>
+      </w:r>
+    </w:p>
+    <w:p/>
+    <w:p>
+      <w:pPr>
+        <w:rPr>
+          <w:b/>
+        </w:rPr>
+      </w:pPr>
+      <w:r>
+        <w:rPr>
+          <w:b/>
+        </w:rPr>
+        <w:t>Interpretation of clustering plot:</w:t>
+      </w:r>
+    </w:p>
+    <w:p/>
+    <w:p>
+      <w:r>
+        <w:t xml:space="preserve">                            </w:t>
+      </w:r>
+      <w:r>
+        <w:rPr>
+          <w:noProof/>
+          <w:lang w:eastAsia="en-US"/>
+        </w:rPr>
+        <w:drawing>
+          <wp:inline distT="0" distB="0" distL="0" distR="0" wp14:anchorId="5CD725EE" wp14:editId="26EF0727">
+            <wp:extent cx="3657600" cy="3541725"/>
+            <wp:effectExtent l="0" t="0" r="0" b="0"/>
+            <wp:docPr id="10" name="Picture 1"/>
+            <wp:cNvGraphicFramePr>
+              <a:graphicFrameLocks xmlns:a="http://schemas.openxmlformats.org/drawingml/2006/main" noChangeAspect="1"/>
+            </wp:cNvGraphicFramePr>
+            <a:graphic xmlns:a="http://schemas.openxmlformats.org/drawingml/2006/main">
+              <a:graphicData uri="http://schemas.openxmlformats.org/drawingml/2006/picture">
+                <pic:pic xmlns:pic="http://schemas.openxmlformats.org/drawingml/2006/picture">
+                  <pic:nvPicPr>
+                    <pic:cNvPr id="0" name="Picture 1"/>
+                    <pic:cNvPicPr>
+                      <a:picLocks noChangeAspect="1" noChangeArrowheads="1"/>
+                    </pic:cNvPicPr>
+                  </pic:nvPicPr>
+                  <pic:blipFill>
+                    <a:blip r:embed="rId13">
+                      <a:extLst>
+                        <a:ext uri="{28A0092B-C50C-407E-A947-70E740481C1C}">
+                          <a14:useLocalDpi xmlns:a14="http://schemas.microsoft.com/office/drawing/2010/main" val="0"/>
+                        </a:ext>
+                      </a:extLst>
+                    </a:blip>
+                    <a:srcRect/>
+                    <a:stretch>
+                      <a:fillRect/>
+                    </a:stretch>
+                  </pic:blipFill>
+                  <pic:spPr bwMode="auto">
+                    <a:xfrm>
+                      <a:off x="0" y="0"/>
+                      <a:ext cx="3657624" cy="3541748"/>
+                    </a:xfrm>
+                    <a:prstGeom prst="rect">
+                      <a:avLst/>
+                    </a:prstGeom>
+                    <a:noFill/>
+                    <a:ln>
+                      <a:noFill/>
+                    </a:ln>
+                  </pic:spPr>
+                </pic:pic>
+              </a:graphicData>
+            </a:graphic>
+          </wp:inline>
+        </w:drawing>
+      </w:r>
+    </w:p>
+    <w:p>
+      <w:pPr>
+        <w:jc w:val="center"/>
+      </w:pPr>
+      <w:r>
+        <w:t xml:space="preserve">Figure 5: Clustering plot of early trading </w:t>
+      </w:r>
+      <w:r>
+        <w:t>and k=2</w:t>
+      </w:r>
+    </w:p>
+    <w:p/>
+    <w:p>
+      <w:r>
+        <w:t>The determent factor in this clustering is exchange D. If most of the trades of a certain stock happen in exchange D, it might be labeled red; if most of the trades are done in other exchanges, the stock will be labeled green in the plot.</w:t>
+      </w:r>
+      <w:r>
+        <w:t xml:space="preserve"> So the next step is to explore the features in each group.</w:t>
+      </w:r>
+    </w:p>
+    <w:p/>
+    <w:tbl>
+      <w:tblPr>
+        <w:tblStyle w:val="TableGrid"/>
+        <w:tblW w:w="0" w:type="auto"/>
+        <w:tblLook w:val="04A0" w:firstRow="1" w:lastRow="0" w:firstColumn="1" w:lastColumn="0" w:noHBand="0" w:noVBand="1"/>
+      </w:tblPr>
+      <w:tblGrid>
+        <w:gridCol w:w="2129"/>
+        <w:gridCol w:w="2129"/>
+        <w:gridCol w:w="2129"/>
+        <w:gridCol w:w="2129"/>
+      </w:tblGrid>
+      <w:tr>
+        <w:tc>
+          <w:tcPr>
+            <w:tcW w:w="2129" w:type="dxa"/>
+          </w:tcPr>
+          <w:p/>
+        </w:tc>
+        <w:tc>
+          <w:tcPr>
+            <w:tcW w:w="2129" w:type="dxa"/>
+          </w:tcPr>
+          <w:p>
+            <w:r>
+              <w:t>Early</w:t>
+            </w:r>
+          </w:p>
+        </w:tc>
+        <w:tc>
+          <w:tcPr>
+            <w:tcW w:w="2129" w:type="dxa"/>
+          </w:tcPr>
+          <w:p>
+            <w:r>
+              <w:t>Midday</w:t>
+            </w:r>
+          </w:p>
+        </w:tc>
+        <w:tc>
+          <w:tcPr>
+            <w:tcW w:w="2129" w:type="dxa"/>
+          </w:tcPr>
+          <w:p>
+            <w:r>
+              <w:t>Late</w:t>
+            </w:r>
+          </w:p>
+        </w:tc>
+      </w:tr>
+      <w:tr>
+        <w:tc>
+          <w:tcPr>
+            <w:tcW w:w="2129" w:type="dxa"/>
+          </w:tcPr>
+          <w:p>
+            <w:r>
+              <w:t>2</w:t>
+            </w:r>
+          </w:p>
+        </w:tc>
+        <w:tc>
+          <w:tcPr>
+            <w:tcW w:w="2129" w:type="dxa"/>
+          </w:tcPr>
+          <w:p>
+            <w:r>
+              <w:t>D1</w:t>
+            </w:r>
+          </w:p>
+        </w:tc>
+        <w:tc>
+          <w:tcPr>
+            <w:tcW w:w="2129" w:type="dxa"/>
+          </w:tcPr>
+          <w:p>
+            <w:r>
+              <w:t>D1</w:t>
+            </w:r>
+          </w:p>
+        </w:tc>
+        <w:tc>
+          <w:tcPr>
+            <w:tcW w:w="2129" w:type="dxa"/>
+          </w:tcPr>
+          <w:p>
+            <w:r>
+              <w:t>D</w:t>
+            </w:r>
+          </w:p>
+        </w:tc>
+      </w:tr>
+      <w:tr>
+        <w:tc>
+          <w:tcPr>
+            <w:tcW w:w="2129" w:type="dxa"/>
+          </w:tcPr>
+          <w:p>
+            <w:r>
+              <w:t>3</w:t>
+            </w:r>
+          </w:p>
+        </w:tc>
+        <w:tc>
+          <w:tcPr>
+            <w:tcW w:w="2129" w:type="dxa"/>
+          </w:tcPr>
+          <w:p>
+            <w:r>
+              <w:t>D1</w:t>
+            </w:r>
+            <w:proofErr w:type="gramStart"/>
+            <w:r>
+              <w:t>,N</w:t>
+            </w:r>
+            <w:proofErr w:type="gramEnd"/>
+          </w:p>
+        </w:tc>
+        <w:tc>
+          <w:tcPr>
+            <w:tcW w:w="2129" w:type="dxa"/>
+          </w:tcPr>
+          <w:p>
+            <w:r>
+              <w:t>D1</w:t>
+            </w:r>
+            <w:proofErr w:type="gramStart"/>
+            <w:r>
+              <w:t>,P</w:t>
+            </w:r>
+            <w:proofErr w:type="gramEnd"/>
+          </w:p>
+        </w:tc>
+        <w:tc>
+          <w:tcPr>
+            <w:tcW w:w="2129" w:type="dxa"/>
+          </w:tcPr>
+          <w:p>
+            <w:r>
+              <w:t>D</w:t>
+            </w:r>
+            <w:proofErr w:type="gramStart"/>
+            <w:r>
+              <w:t>,N</w:t>
+            </w:r>
+            <w:proofErr w:type="gramEnd"/>
+          </w:p>
+        </w:tc>
+      </w:tr>
+      <w:tr>
+        <w:tc>
+          <w:tcPr>
+            <w:tcW w:w="2129" w:type="dxa"/>
+          </w:tcPr>
+          <w:p>
+            <w:r>
+              <w:t>4</w:t>
+            </w:r>
+          </w:p>
+        </w:tc>
+        <w:tc>
+          <w:tcPr>
+            <w:tcW w:w="2129" w:type="dxa"/>
+          </w:tcPr>
+          <w:p>
+            <w:r>
+              <w:t>D1</w:t>
+            </w:r>
+            <w:proofErr w:type="gramStart"/>
+            <w:r>
+              <w:t>,N,P</w:t>
+            </w:r>
+            <w:proofErr w:type="gramEnd"/>
+          </w:p>
+        </w:tc>
+        <w:tc>
+          <w:tcPr>
+            <w:tcW w:w="2129" w:type="dxa"/>
+          </w:tcPr>
+          <w:p>
+            <w:r>
+              <w:t>D1</w:t>
+            </w:r>
+            <w:proofErr w:type="gramStart"/>
+            <w:r>
+              <w:t>,P,D2</w:t>
+            </w:r>
+            <w:proofErr w:type="gramEnd"/>
+          </w:p>
+        </w:tc>
+        <w:tc>
+          <w:tcPr>
+            <w:tcW w:w="2129" w:type="dxa"/>
+          </w:tcPr>
+          <w:p>
+            <w:r>
+              <w:t>D</w:t>
+            </w:r>
+            <w:proofErr w:type="gramStart"/>
+            <w:r>
+              <w:t>,N,P</w:t>
+            </w:r>
+            <w:proofErr w:type="gramEnd"/>
+          </w:p>
+        </w:tc>
+      </w:tr>
+      <w:tr>
+        <w:tc>
+          <w:tcPr>
+            <w:tcW w:w="2129" w:type="dxa"/>
+          </w:tcPr>
+          <w:p>
+            <w:r>
+              <w:t>5</w:t>
+            </w:r>
+          </w:p>
+        </w:tc>
+        <w:tc>
+          <w:tcPr>
+            <w:tcW w:w="2129" w:type="dxa"/>
+          </w:tcPr>
+          <w:p>
+            <w:r>
+              <w:t>D1</w:t>
+            </w:r>
+            <w:proofErr w:type="gramStart"/>
+            <w:r>
+              <w:t>,N,P,Q</w:t>
+            </w:r>
+            <w:proofErr w:type="gramEnd"/>
+          </w:p>
+        </w:tc>
+        <w:tc>
+          <w:tcPr>
+            <w:tcW w:w="2129" w:type="dxa"/>
+          </w:tcPr>
+          <w:p>
+            <w:r>
+              <w:t>D1</w:t>
+            </w:r>
+            <w:proofErr w:type="gramStart"/>
+            <w:r>
+              <w:t>,P,D2</w:t>
+            </w:r>
+            <w:r>
+              <w:t>,N,Q</w:t>
+            </w:r>
+            <w:proofErr w:type="gramEnd"/>
+          </w:p>
+        </w:tc>
+        <w:tc>
+          <w:tcPr>
+            <w:tcW w:w="2129" w:type="dxa"/>
+          </w:tcPr>
+          <w:p>
+            <w:r>
+              <w:t>D</w:t>
+            </w:r>
+            <w:proofErr w:type="gramStart"/>
+            <w:r>
+              <w:t>,N,P,Q</w:t>
+            </w:r>
+            <w:proofErr w:type="gramEnd"/>
+          </w:p>
+        </w:tc>
+      </w:tr>
+      <w:tr>
+        <w:tc>
+          <w:tcPr>
+            <w:tcW w:w="2129" w:type="dxa"/>
+          </w:tcPr>
+          <w:p>
+            <w:r>
+              <w:t>6</w:t>
+            </w:r>
+          </w:p>
+        </w:tc>
+        <w:tc>
+          <w:tcPr>
+            <w:tcW w:w="2129" w:type="dxa"/>
+          </w:tcPr>
+          <w:p>
+            <w:r>
+              <w:t>D1</w:t>
+            </w:r>
+            <w:proofErr w:type="gramStart"/>
+            <w:r>
+              <w:t>,N,P,Q,D2</w:t>
+            </w:r>
+            <w:proofErr w:type="gramEnd"/>
+          </w:p>
+        </w:tc>
+        <w:tc>
+          <w:tcPr>
+            <w:tcW w:w="2129" w:type="dxa"/>
+          </w:tcPr>
+          <w:p>
+            <w:r>
+              <w:t>D1</w:t>
+            </w:r>
+            <w:proofErr w:type="gramStart"/>
+            <w:r>
+              <w:t>,P,D2</w:t>
+            </w:r>
+            <w:r>
+              <w:t>,N,Q,K</w:t>
+            </w:r>
+            <w:proofErr w:type="gramEnd"/>
+          </w:p>
+        </w:tc>
+        <w:tc>
+          <w:tcPr>
+            <w:tcW w:w="2129" w:type="dxa"/>
+          </w:tcPr>
+          <w:p>
+            <w:r>
+              <w:t>D</w:t>
+            </w:r>
+            <w:proofErr w:type="gramStart"/>
+            <w:r>
+              <w:t>,N,P,Q,K</w:t>
+            </w:r>
+            <w:proofErr w:type="gramEnd"/>
+          </w:p>
+        </w:tc>
+      </w:tr>
+    </w:tbl>
+    <w:p>
+      <w:pPr>
+        <w:jc w:val="center"/>
+      </w:pPr>
+      <w:r>
+        <w:t>Table 6 (significant factors according to clustering plots)</w:t>
+      </w:r>
+    </w:p>
+    <w:p/>
+    <w:p>
+      <w:pPr>
+        <w:rPr>
+          <w:b/>
+        </w:rPr>
+      </w:pPr>
+      <w:r>
+        <w:rPr>
+          <w:b/>
+        </w:rPr>
+        <w:t>Compare the trading volume between two clusters.</w:t>
+      </w:r>
+    </w:p>
+    <w:p/>
+    <w:p>
+      <w:r>
+        <w:t>We are comparing the mean trading volume of stocks in cluster 1 (more trades in D) and in cluster 2 (less trades in D). When check the boxplots of trading volume in each cluster, there are several outliers, which may inflate the mean. So when we delete these outliers when computing the average trading volume.</w:t>
+      </w:r>
+    </w:p>
+    <w:p>
+      <w:r>
+        <w:t>For</w:t>
+      </w:r>
+      <w:r>
+        <w:t xml:space="preserve"> the first 10 minutes, BAC</w:t>
+      </w:r>
+      <w:r>
+        <w:t xml:space="preserve"> is an outlier regarding trading volume (</w:t>
+      </w:r>
+      <w:r>
+        <w:t>1941695</w:t>
+      </w:r>
+      <w:r>
+        <w:t>), so we delete BAC</w:t>
+      </w:r>
+      <w:r>
+        <w:t xml:space="preserve">, and </w:t>
+      </w:r>
+      <w:proofErr w:type="gramStart"/>
+      <w:r>
+        <w:t>check</w:t>
+      </w:r>
+      <w:proofErr w:type="gramEnd"/>
+      <w:r>
+        <w:t xml:space="preserve"> the boxplots of cluster 1 and cluster 2. The distribution of the two clusters look similar.</w:t>
+      </w:r>
+    </w:p>
+    <w:p>
+      <w:r>
+        <w:t>Similarly, we delete BAC and GE for midday; BAC and XLF are deleted for the last ten minutes.</w:t>
+      </w:r>
+    </w:p>
+    <w:p/>
+    <w:p/>
+    <w:p/>
+    <w:tbl>
+      <w:tblPr>
+        <w:tblStyle w:val="TableGrid"/>
+        <w:tblW w:w="0" w:type="auto"/>
+        <w:tblLook w:val="04A0" w:firstRow="1" w:lastRow="0" w:firstColumn="1" w:lastColumn="0" w:noHBand="0" w:noVBand="1"/>
+      </w:tblPr>
+      <w:tblGrid>
+        <w:gridCol w:w="2129"/>
+        <w:gridCol w:w="2129"/>
+        <w:gridCol w:w="2129"/>
+        <w:gridCol w:w="2129"/>
+      </w:tblGrid>
+      <w:tr>
+        <w:tc>
+          <w:tcPr>
+            <w:tcW w:w="2129" w:type="dxa"/>
+          </w:tcPr>
+          <w:p>
+            <w:pPr>
+              <w:jc w:val="center"/>
+              <w:rPr>
+                <w:b/>
+              </w:rPr>
+            </w:pPr>
+            <w:r>
+              <w:rPr>
+                <w:b/>
+              </w:rPr>
+              <w:t>Trading Volume</w:t>
+            </w:r>
+          </w:p>
+        </w:tc>
+        <w:tc>
+          <w:tcPr>
+            <w:tcW w:w="2129" w:type="dxa"/>
+          </w:tcPr>
+          <w:p>
+            <w:r>
+              <w:t>Overall mean</w:t>
+            </w:r>
+          </w:p>
+        </w:tc>
+        <w:tc>
+          <w:tcPr>
+            <w:tcW w:w="2129" w:type="dxa"/>
+          </w:tcPr>
+          <w:p>
+            <w:r>
+              <w:t>Mean of cluster 1</w:t>
+            </w:r>
+          </w:p>
+        </w:tc>
+        <w:tc>
+          <w:tcPr>
+            <w:tcW w:w="2129" w:type="dxa"/>
+          </w:tcPr>
+          <w:p>
+            <w:r>
+              <w:t>Mean of cluster 2</w:t>
+            </w:r>
+          </w:p>
+        </w:tc>
+      </w:tr>
+      <w:tr>
+        <w:tc>
+          <w:tcPr>
+            <w:tcW w:w="2129" w:type="dxa"/>
+          </w:tcPr>
+          <w:p>
+            <w:r>
+              <w:t>Early</w:t>
+            </w:r>
+          </w:p>
+        </w:tc>
+        <w:tc>
+          <w:tcPr>
+            <w:tcW w:w="2129" w:type="dxa"/>
+          </w:tcPr>
+          <w:p>
+            <w:r>
+              <w:t>30266.72</w:t>
+            </w:r>
+          </w:p>
+        </w:tc>
+        <w:tc>
+          <w:tcPr>
+            <w:tcW w:w="2129" w:type="dxa"/>
+          </w:tcPr>
+          <w:p>
+            <w:r>
+              <w:t>35961.27</w:t>
+            </w:r>
+          </w:p>
+        </w:tc>
+        <w:tc>
+          <w:tcPr>
+            <w:tcW w:w="2129" w:type="dxa"/>
+          </w:tcPr>
+          <w:p>
+            <w:r>
+              <w:t>24292.12</w:t>
+            </w:r>
+          </w:p>
+        </w:tc>
+      </w:tr>
+      <w:tr>
+        <w:tc>
+          <w:tcPr>
+            <w:tcW w:w="2129" w:type="dxa"/>
+          </w:tcPr>
+          <w:p>
+            <w:r>
+              <w:t>Midday</w:t>
+            </w:r>
+          </w:p>
+        </w:tc>
+        <w:tc>
+          <w:tcPr>
+            <w:tcW w:w="2129" w:type="dxa"/>
+          </w:tcPr>
+          <w:p>
+            <w:r>
+              <w:t>441649.5</w:t>
+            </w:r>
+          </w:p>
+        </w:tc>
+        <w:tc>
+          <w:tcPr>
+            <w:tcW w:w="2129" w:type="dxa"/>
+          </w:tcPr>
+          <w:p>
+            <w:r>
+              <w:t>201074.6</w:t>
+            </w:r>
+          </w:p>
+        </w:tc>
+        <w:tc>
+          <w:tcPr>
+            <w:tcW w:w="2129" w:type="dxa"/>
+          </w:tcPr>
+          <w:p>
+            <w:r>
+              <w:t>613781.8</w:t>
+            </w:r>
+          </w:p>
+        </w:tc>
+      </w:tr>
+      <w:tr>
+        <w:tc>
+          <w:tcPr>
+            <w:tcW w:w="2129" w:type="dxa"/>
+          </w:tcPr>
+          <w:p>
+            <w:r>
+              <w:t>Late</w:t>
+            </w:r>
+          </w:p>
+        </w:tc>
+        <w:tc>
+          <w:tcPr>
+            <w:tcW w:w="2129" w:type="dxa"/>
+          </w:tcPr>
+          <w:p>
+            <w:r>
+              <w:t>46126.72</w:t>
+            </w:r>
+          </w:p>
+        </w:tc>
+        <w:tc>
+          <w:tcPr>
+            <w:tcW w:w="2129" w:type="dxa"/>
+          </w:tcPr>
+          <w:p>
+            <w:r>
+              <w:t>37022.69</w:t>
+            </w:r>
+          </w:p>
+        </w:tc>
+        <w:tc>
+          <w:tcPr>
+            <w:tcW w:w="2129" w:type="dxa"/>
+          </w:tcPr>
+          <w:p>
+            <w:r>
+              <w:t>49474.7</w:t>
+            </w:r>
+          </w:p>
+        </w:tc>
+      </w:tr>
+    </w:tbl>
+    <w:p>
+      <w:pPr>
+        <w:jc w:val="center"/>
+      </w:pPr>
+      <w:r>
+        <w:t>Table 7 (</w:t>
+      </w:r>
+      <w:r>
+        <w:t>average trading volume of each cluster</w:t>
+      </w:r>
+      <w:r>
+        <w:t>)</w:t>
+      </w:r>
+    </w:p>
+    <w:p/>
+    <w:p>
+      <w:r>
+        <w:t>Remember cluster 1 contains all the stocks, most of whose trades take place in exchange D. Comparing the average trading volumes, we found that in the morning, stocks with large trading volume are more likely to be traded in exchange D; but in the midday or late, it is just the opposite. This test is not robust without checking more data. We can use some other data to check whether this conclusion stands or not.</w:t>
+      </w:r>
+    </w:p>
+    <w:p/>
+    <w:p>
+      <w:pPr>
+        <w:rPr>
+          <w:b/>
+        </w:rPr>
+      </w:pPr>
+      <w:r>
+        <w:rPr>
+          <w:b/>
+        </w:rPr>
+        <w:t>Compare Stock’s Primary Exchange through All Clusters</w:t>
+      </w:r>
+    </w:p>
+    <w:p>
+      <w:r>
+        <w:rPr>
+          <w:noProof/>
+          <w:lang w:eastAsia="en-US"/>
+        </w:rPr>
+        <w:drawing>
+          <wp:anchor distT="0" distB="0" distL="114300" distR="114300" simplePos="0" relativeHeight="251658240" behindDoc="0" locked="0" layoutInCell="1" allowOverlap="1" wp14:anchorId="26557D73" wp14:editId="4F607AB2">
+            <wp:simplePos x="0" y="0"/>
+            <wp:positionH relativeFrom="column">
+              <wp:posOffset>-800100</wp:posOffset>
+            </wp:positionH>
+            <wp:positionV relativeFrom="paragraph">
+              <wp:posOffset>210185</wp:posOffset>
+            </wp:positionV>
+            <wp:extent cx="6972300" cy="4914900"/>
+            <wp:effectExtent l="0" t="0" r="12700" b="12700"/>
+            <wp:wrapSquare wrapText="bothSides"/>
+            <wp:docPr id="12" name="Picture 12"/>
+            <wp:cNvGraphicFramePr>
+              <a:graphicFrameLocks xmlns:a="http://schemas.openxmlformats.org/drawingml/2006/main" noChangeAspect="1"/>
+            </wp:cNvGraphicFramePr>
+            <a:graphic xmlns:a="http://schemas.openxmlformats.org/drawingml/2006/main">
+              <a:graphicData uri="http://schemas.openxmlformats.org/drawingml/2006/picture">
+                <pic:pic xmlns:pic="http://schemas.openxmlformats.org/drawingml/2006/picture">
+                  <pic:nvPicPr>
+                    <pic:cNvPr id="0" name="Picture 2"/>
+                    <pic:cNvPicPr>
+                      <a:picLocks noChangeAspect="1" noChangeArrowheads="1"/>
+                    </pic:cNvPicPr>
+                  </pic:nvPicPr>
+                  <pic:blipFill>
+                    <a:blip r:embed="rId14">
+                      <a:extLst>
+                        <a:ext uri="{28A0092B-C50C-407E-A947-70E740481C1C}">
+                          <a14:useLocalDpi xmlns:a14="http://schemas.microsoft.com/office/drawing/2010/main" val="0"/>
+                        </a:ext>
+                      </a:extLst>
+                    </a:blip>
+                    <a:srcRect/>
+                    <a:stretch>
+                      <a:fillRect/>
+                    </a:stretch>
+                  </pic:blipFill>
+                  <pic:spPr bwMode="auto">
+                    <a:xfrm>
+                      <a:off x="0" y="0"/>
+                      <a:ext cx="6972300" cy="4914900"/>
+                    </a:xfrm>
+                    <a:prstGeom prst="rect">
+                      <a:avLst/>
+                    </a:prstGeom>
+                    <a:noFill/>
+                    <a:ln>
+                      <a:noFill/>
+                    </a:ln>
+                    <a:extLst>
+                      <a:ext uri="{FAA26D3D-D897-4be2-8F04-BA451C77F1D7}">
+                        <ma14:placeholderFlag xmlns:ma14="http://schemas.microsoft.com/office/mac/drawingml/2011/main"/>
+                      </a:ext>
+                    </a:extLst>
+                  </pic:spPr>
+                </pic:pic>
+              </a:graphicData>
+            </a:graphic>
+            <wp14:sizeRelH relativeFrom="page">
+              <wp14:pctWidth>0</wp14:pctWidth>
+            </wp14:sizeRelH>
+            <wp14:sizeRelV relativeFrom="page">
+              <wp14:pctHeight>0</wp14:pctHeight>
+            </wp14:sizeRelV>
+          </wp:anchor>
+        </w:drawing>
+      </w:r>
+    </w:p>
+    <w:p>
+      <w:pPr>
+        <w:jc w:val="center"/>
+      </w:pPr>
+      <w:r>
+        <w:t xml:space="preserve">Figure 6: </w:t>
+      </w:r>
+      <w:proofErr w:type="spellStart"/>
+      <w:r>
+        <w:t>Barplots</w:t>
+      </w:r>
+      <w:proofErr w:type="spellEnd"/>
+      <w:r>
+        <w:t xml:space="preserve"> of Stocks’ Primary Exchange</w:t>
+      </w:r>
+      <w:r>
+        <w:t xml:space="preserve"> in different clusters</w:t>
+      </w:r>
+    </w:p>
+    <w:p/>
+    <w:p>
+      <w:r>
+        <w:t xml:space="preserve">From the </w:t>
+      </w:r>
+      <w:proofErr w:type="spellStart"/>
+      <w:r>
+        <w:t>barplots</w:t>
+      </w:r>
+      <w:proofErr w:type="spellEnd"/>
+      <w:r>
+        <w:t>, the main observation is that stocks whose primary exchange is P and Q ar</w:t>
+      </w:r>
+      <w:r>
+        <w:t>e more likely to be traded in D, especially for exchange P.</w:t>
+      </w:r>
+    </w:p>
+    <w:p/>
+    <w:p/>
+    <w:p>
+      <w:r>
+        <w:rPr>
+          <w:noProof/>
+          <w:lang w:eastAsia="en-US"/>
+        </w:rPr>
+        <w:drawing>
+          <wp:inline distT="0" distB="0" distL="0" distR="0" wp14:anchorId="06995E00" wp14:editId="4D143870">
+            <wp:extent cx="5270043" cy="4457700"/>
+            <wp:effectExtent l="0" t="0" r="0" b="0"/>
+            <wp:docPr id="16" name="Picture 6"/>
+            <wp:cNvGraphicFramePr>
+              <a:graphicFrameLocks xmlns:a="http://schemas.openxmlformats.org/drawingml/2006/main" noChangeAspect="1"/>
+            </wp:cNvGraphicFramePr>
+            <a:graphic xmlns:a="http://schemas.openxmlformats.org/drawingml/2006/main">
+              <a:graphicData uri="http://schemas.openxmlformats.org/drawingml/2006/picture">
+                <pic:pic xmlns:pic="http://schemas.openxmlformats.org/drawingml/2006/picture">
+                  <pic:nvPicPr>
+                    <pic:cNvPr id="0" name="Picture 6"/>
+                    <pic:cNvPicPr>
+                      <a:picLocks noChangeAspect="1" noChangeArrowheads="1"/>
+                    </pic:cNvPicPr>
+                  </pic:nvPicPr>
+                  <pic:blipFill>
+                    <a:blip r:embed="rId15">
+                      <a:extLst>
+                        <a:ext uri="{28A0092B-C50C-407E-A947-70E740481C1C}">
+                          <a14:useLocalDpi xmlns:a14="http://schemas.microsoft.com/office/drawing/2010/main" val="0"/>
+                        </a:ext>
+                      </a:extLst>
+                    </a:blip>
+                    <a:srcRect/>
+                    <a:stretch>
+                      <a:fillRect/>
+                    </a:stretch>
+                  </pic:blipFill>
+                  <pic:spPr bwMode="auto">
+                    <a:xfrm>
+                      <a:off x="0" y="0"/>
+                      <a:ext cx="5270500" cy="4458086"/>
+                    </a:xfrm>
+                    <a:prstGeom prst="rect">
+                      <a:avLst/>
+                    </a:prstGeom>
+                    <a:noFill/>
+                    <a:ln>
+                      <a:noFill/>
+                    </a:ln>
+                  </pic:spPr>
+                </pic:pic>
+              </a:graphicData>
+            </a:graphic>
+          </wp:inline>
+        </w:drawing>
+      </w:r>
+    </w:p>
+    <w:p>
+      <w:pPr>
+        <w:jc w:val="center"/>
+      </w:pPr>
+      <w:r>
+        <w:t xml:space="preserve">Figure 7: </w:t>
+      </w:r>
+      <w:proofErr w:type="spellStart"/>
+      <w:r>
+        <w:t>Barplots</w:t>
+      </w:r>
+      <w:proofErr w:type="spellEnd"/>
+      <w:r>
+        <w:t xml:space="preserve"> of Stocks’ Primary Exchange in </w:t>
+      </w:r>
+      <w:r>
+        <w:t xml:space="preserve">6 </w:t>
+      </w:r>
+      <w:r>
+        <w:t>different clusters</w:t>
+      </w:r>
+      <w:r>
+        <w:t xml:space="preserve"> in early</w:t>
+      </w:r>
+    </w:p>
+    <w:p/>
+    <w:p>
+      <w:r>
+        <w:rPr>
+          <w:noProof/>
+          <w:lang w:eastAsia="en-US"/>
+        </w:rPr>
+        <w:drawing>
+          <wp:inline distT="0" distB="0" distL="0" distR="0" wp14:anchorId="08115AE4" wp14:editId="32013CEC">
+            <wp:extent cx="5269229" cy="3759200"/>
+            <wp:effectExtent l="0" t="0" r="0" b="0"/>
+            <wp:docPr id="17" name="Picture 7"/>
+            <wp:cNvGraphicFramePr>
+              <a:graphicFrameLocks xmlns:a="http://schemas.openxmlformats.org/drawingml/2006/main" noChangeAspect="1"/>
+            </wp:cNvGraphicFramePr>
+            <a:graphic xmlns:a="http://schemas.openxmlformats.org/drawingml/2006/main">
+              <a:graphicData uri="http://schemas.openxmlformats.org/drawingml/2006/picture">
+                <pic:pic xmlns:pic="http://schemas.openxmlformats.org/drawingml/2006/picture">
+                  <pic:nvPicPr>
+                    <pic:cNvPr id="0" name="Picture 7"/>
+                    <pic:cNvPicPr>
+                      <a:picLocks noChangeAspect="1" noChangeArrowheads="1"/>
+                    </pic:cNvPicPr>
+                  </pic:nvPicPr>
+                  <pic:blipFill>
+                    <a:blip r:embed="rId16">
+                      <a:extLst>
+                        <a:ext uri="{28A0092B-C50C-407E-A947-70E740481C1C}">
+                          <a14:useLocalDpi xmlns:a14="http://schemas.microsoft.com/office/drawing/2010/main" val="0"/>
+                        </a:ext>
+                      </a:extLst>
+                    </a:blip>
+                    <a:srcRect/>
+                    <a:stretch>
+                      <a:fillRect/>
+                    </a:stretch>
+                  </pic:blipFill>
+                  <pic:spPr bwMode="auto">
+                    <a:xfrm>
+                      <a:off x="0" y="0"/>
+                      <a:ext cx="5270500" cy="3760107"/>
+                    </a:xfrm>
+                    <a:prstGeom prst="rect">
+                      <a:avLst/>
+                    </a:prstGeom>
+                    <a:noFill/>
+                    <a:ln>
+                      <a:noFill/>
+                    </a:ln>
+                  </pic:spPr>
+                </pic:pic>
+              </a:graphicData>
+            </a:graphic>
+          </wp:inline>
+        </w:drawing>
+      </w:r>
+    </w:p>
+    <w:p>
+      <w:pPr>
+        <w:jc w:val="center"/>
+      </w:pPr>
+      <w:r>
+        <w:t xml:space="preserve">Figure 8: </w:t>
+      </w:r>
+      <w:proofErr w:type="spellStart"/>
+      <w:r>
+        <w:t>Barplots</w:t>
+      </w:r>
+      <w:proofErr w:type="spellEnd"/>
+      <w:r>
+        <w:t xml:space="preserve"> of Stocks’ Primary Exchange in 6 different clusters in midday</w:t>
+      </w:r>
+    </w:p>
+    <w:p>
+      <w:r>
+        <w:rPr>
+          <w:noProof/>
+          <w:lang w:eastAsia="en-US"/>
+        </w:rPr>
+        <w:drawing>
+          <wp:inline distT="0" distB="0" distL="0" distR="0" wp14:anchorId="6A0AD698" wp14:editId="6D15B176">
+            <wp:extent cx="5269885" cy="4800600"/>
+            <wp:effectExtent l="0" t="0" r="0" b="0"/>
+            <wp:docPr id="18" name="Picture 8"/>
+            <wp:cNvGraphicFramePr>
+              <a:graphicFrameLocks xmlns:a="http://schemas.openxmlformats.org/drawingml/2006/main" noChangeAspect="1"/>
+            </wp:cNvGraphicFramePr>
+            <a:graphic xmlns:a="http://schemas.openxmlformats.org/drawingml/2006/main">
+              <a:graphicData uri="http://schemas.openxmlformats.org/drawingml/2006/picture">
+                <pic:pic xmlns:pic="http://schemas.openxmlformats.org/drawingml/2006/picture">
+                  <pic:nvPicPr>
+                    <pic:cNvPr id="0" name="Picture 8"/>
+                    <pic:cNvPicPr>
+                      <a:picLocks noChangeAspect="1" noChangeArrowheads="1"/>
+                    </pic:cNvPicPr>
+                  </pic:nvPicPr>
+                  <pic:blipFill>
+                    <a:blip r:embed="rId17">
+                      <a:extLst>
+                        <a:ext uri="{28A0092B-C50C-407E-A947-70E740481C1C}">
+                          <a14:useLocalDpi xmlns:a14="http://schemas.microsoft.com/office/drawing/2010/main" val="0"/>
+                        </a:ext>
+                      </a:extLst>
+                    </a:blip>
+                    <a:srcRect/>
+                    <a:stretch>
+                      <a:fillRect/>
+                    </a:stretch>
+                  </pic:blipFill>
+                  <pic:spPr bwMode="auto">
+                    <a:xfrm>
+                      <a:off x="0" y="0"/>
+                      <a:ext cx="5270500" cy="4801160"/>
+                    </a:xfrm>
+                    <a:prstGeom prst="rect">
+                      <a:avLst/>
+                    </a:prstGeom>
+                    <a:noFill/>
+                    <a:ln>
+                      <a:noFill/>
+                    </a:ln>
+                  </pic:spPr>
+                </pic:pic>
+              </a:graphicData>
+            </a:graphic>
+          </wp:inline>
+        </w:drawing>
+      </w:r>
+    </w:p>
+    <w:p>
+      <w:pPr>
+        <w:jc w:val="center"/>
+      </w:pPr>
+      <w:r>
+        <w:t>Figure 9</w:t>
+      </w:r>
+      <w:r>
+        <w:t xml:space="preserve">: </w:t>
+      </w:r>
+      <w:proofErr w:type="spellStart"/>
+      <w:r>
+        <w:t>Barplots</w:t>
+      </w:r>
+      <w:proofErr w:type="spellEnd"/>
+      <w:r>
+        <w:t xml:space="preserve"> of Stocks’ Primary Exchange i</w:t>
+      </w:r>
+      <w:r>
+        <w:t>n 6 different clusters in late</w:t>
+      </w:r>
+    </w:p>
+    <w:p/>
+    <w:p>
+      <w:pPr>
+        <w:rPr>
+          <w:b/>
+        </w:rPr>
+      </w:pPr>
+      <w:r>
+        <w:rPr>
+          <w:b/>
+        </w:rPr>
+        <w:t>Observations:</w:t>
+      </w:r>
+    </w:p>
+    <w:p>
+      <w:pPr>
+        <w:pStyle w:val="ListParagraph"/>
+        <w:numPr>
+          <w:ilvl w:val="0"/>
+          <w:numId w:val="3"/>
+        </w:numPr>
+      </w:pPr>
+      <w:r>
+        <w:t>Stocks are mostly traded in their primary exchanges. This is true for all the time.</w:t>
+      </w:r>
+    </w:p>
+    <w:p>
+      <w:pPr>
+        <w:pStyle w:val="ListParagraph"/>
+        <w:numPr>
+          <w:ilvl w:val="0"/>
+          <w:numId w:val="3"/>
+        </w:numPr>
+      </w:pPr>
+      <w:r>
+        <w:t>Almost all the stocks traded at N are listed on N.</w:t>
+      </w:r>
+    </w:p>
+    <w:p>
+      <w:pPr>
+        <w:pStyle w:val="ListParagraph"/>
+        <w:numPr>
+          <w:ilvl w:val="0"/>
+          <w:numId w:val="3"/>
+        </w:numPr>
+      </w:pPr>
+      <w:r>
+        <w:t>Most of the stocks trades at Q are listed on Q.</w:t>
+      </w:r>
+    </w:p>
+    <w:p>
+      <w:pPr>
+        <w:pStyle w:val="ListParagraph"/>
+        <w:numPr>
+          <w:ilvl w:val="0"/>
+          <w:numId w:val="3"/>
+        </w:numPr>
+      </w:pPr>
+      <w:r>
+        <w:t xml:space="preserve">Q-listed </w:t>
+      </w:r>
+      <w:proofErr w:type="gramStart"/>
+      <w:r>
+        <w:t>stock are</w:t>
+      </w:r>
+      <w:proofErr w:type="gramEnd"/>
+      <w:r>
+        <w:t xml:space="preserve"> popular in D.</w:t>
+      </w:r>
+    </w:p>
     <w:p/>
     <w:p>
       <w:pPr>
@@ -3081,7 +4301,10 @@
         <w:jc w:val="center"/>
       </w:pPr>
       <w:r>
-        <w:t>Table 6 (</w:t>
+        <w:t>Table 8</w:t>
+      </w:r>
+      <w:r>
+        <w:t xml:space="preserve"> (</w:t>
       </w:r>
       <w:r>
         <w:t>deviation PC can explain</w:t>
@@ -3096,7 +4319,6 @@
         <w:t xml:space="preserve">First 8 principal component directions can explain about two third of the variation in the data set. </w:t>
       </w:r>
     </w:p>
-    <w:p/>
     <w:p/>
     <w:p/>
     <w:p>
@@ -3123,7 +4345,7 @@
                     </pic:cNvPicPr>
                   </pic:nvPicPr>
                   <pic:blipFill>
-                    <a:blip r:embed="rId11">
+                    <a:blip r:embed="rId18">
                       <a:extLst>
                         <a:ext uri="{28A0092B-C50C-407E-A947-70E740481C1C}">
                           <a14:useLocalDpi xmlns:a14="http://schemas.microsoft.com/office/drawing/2010/main" val="0"/>
@@ -3160,7 +4382,10 @@
         <w:jc w:val="center"/>
       </w:pPr>
       <w:r>
-        <w:t>Table 7 (First 6 PC direction)</w:t>
+        <w:t>Table 9</w:t>
+      </w:r>
+      <w:r>
+        <w:t xml:space="preserve"> (First 6 PC direction)</w:t>
       </w:r>
     </w:p>
     <w:p/>
@@ -3200,7 +4425,7 @@
                     </pic:cNvPicPr>
                   </pic:nvPicPr>
                   <pic:blipFill>
-                    <a:blip r:embed="rId12">
+                    <a:blip r:embed="rId19">
                       <a:extLst>
                         <a:ext uri="{28A0092B-C50C-407E-A947-70E740481C1C}">
                           <a14:useLocalDpi xmlns:a14="http://schemas.microsoft.com/office/drawing/2010/main" val="0"/>
@@ -3237,7 +4462,10 @@
         <w:jc w:val="center"/>
       </w:pPr>
       <w:r>
-        <w:t>Table 8 (deviation PC can explain)</w:t>
+        <w:t>Table 10</w:t>
+      </w:r>
+      <w:r>
+        <w:t xml:space="preserve"> (deviation PC can explain)</w:t>
       </w:r>
     </w:p>
     <w:p/>
@@ -3271,7 +4499,7 @@
                     </pic:cNvPicPr>
                   </pic:nvPicPr>
                   <pic:blipFill>
-                    <a:blip r:embed="rId13">
+                    <a:blip r:embed="rId20">
                       <a:extLst>
                         <a:ext uri="{28A0092B-C50C-407E-A947-70E740481C1C}">
                           <a14:useLocalDpi xmlns:a14="http://schemas.microsoft.com/office/drawing/2010/main" val="0"/>
@@ -3308,7 +4536,10 @@
         <w:jc w:val="center"/>
       </w:pPr>
       <w:r>
-        <w:t>Table 9 (First 6 PC direction)</w:t>
+        <w:t>Table 11</w:t>
+      </w:r>
+      <w:r>
+        <w:t xml:space="preserve"> (First 6 PC direction)</w:t>
       </w:r>
     </w:p>
     <w:p/>
@@ -3349,7 +4580,7 @@
                     </pic:cNvPicPr>
                   </pic:nvPicPr>
                   <pic:blipFill>
-                    <a:blip r:embed="rId14">
+                    <a:blip r:embed="rId21">
                       <a:extLst>
                         <a:ext uri="{28A0092B-C50C-407E-A947-70E740481C1C}">
                           <a14:useLocalDpi xmlns:a14="http://schemas.microsoft.com/office/drawing/2010/main" val="0"/>
@@ -3386,7 +4617,10 @@
         <w:jc w:val="center"/>
       </w:pPr>
       <w:r>
-        <w:t>Table 10</w:t>
+        <w:t>Tab</w:t>
+      </w:r>
+      <w:r>
+        <w:t>le 12</w:t>
       </w:r>
       <w:r>
         <w:t xml:space="preserve"> (deviation PC can explain)</w:t>
@@ -3395,13 +4629,7 @@
     <w:p/>
     <w:p>
       <w:r>
-        <w:t xml:space="preserve">First 8 principal component directions can explain about </w:t>
-      </w:r>
-      <w:r>
-        <w:t>two third</w:t>
-      </w:r>
-      <w:r>
-        <w:t xml:space="preserve"> of the variation in the data set. </w:t>
+        <w:t xml:space="preserve">First 8 principal component directions can explain about two third of the variation in the data set. </w:t>
       </w:r>
     </w:p>
     <w:p/>
@@ -3429,7 +4657,7 @@
                     </pic:cNvPicPr>
                   </pic:nvPicPr>
                   <pic:blipFill>
-                    <a:blip r:embed="rId15">
+                    <a:blip r:embed="rId22">
                       <a:extLst>
                         <a:ext uri="{28A0092B-C50C-407E-A947-70E740481C1C}">
                           <a14:useLocalDpi xmlns:a14="http://schemas.microsoft.com/office/drawing/2010/main" val="0"/>
@@ -3467,16 +4695,13 @@
         <w:jc w:val="center"/>
       </w:pPr>
       <w:r>
-        <w:t>Table 11</w:t>
+        <w:t>Table 13</w:t>
       </w:r>
       <w:r>
         <w:t xml:space="preserve"> (First 6 PC direction)</w:t>
       </w:r>
     </w:p>
-    <w:p>
-      <w:bookmarkStart w:id="0" w:name="_GoBack"/>
-      <w:bookmarkEnd w:id="0"/>
-    </w:p>
+    <w:p/>
     <w:sectPr>
       <w:pgSz w:w="11900" w:h="16840"/>
       <w:pgMar w:top="1440" w:right="1800" w:bottom="1440" w:left="1800" w:header="708" w:footer="708" w:gutter="0"/>
@@ -3485,6 +4710,44 @@
     </w:sectPr>
   </w:body>
 </w:document>
+</file>
+
+<file path=word/endnotes.xml><?xml version="1.0" encoding="utf-8"?>
+<w:endnotes xmlns:wpc="http://schemas.microsoft.com/office/word/2010/wordprocessingCanvas" xmlns:mo="http://schemas.microsoft.com/office/mac/office/2008/main" xmlns:mc="http://schemas.openxmlformats.org/markup-compatibility/2006" xmlns:mv="urn:schemas-microsoft-com:mac:vml" xmlns:o="urn:schemas-microsoft-com:office:office" xmlns:r="http://schemas.openxmlformats.org/officeDocument/2006/relationships" xmlns:m="http://schemas.openxmlformats.org/officeDocument/2006/math" xmlns:v="urn:schemas-microsoft-com:vml" xmlns:wp14="http://schemas.microsoft.com/office/word/2010/wordprocessingDrawing" xmlns:wp="http://schemas.openxmlformats.org/drawingml/2006/wordprocessingDrawing" xmlns:w10="urn:schemas-microsoft-com:office:word" xmlns:w="http://schemas.openxmlformats.org/wordprocessingml/2006/main" xmlns:w14="http://schemas.microsoft.com/office/word/2010/wordml" xmlns:wpg="http://schemas.microsoft.com/office/word/2010/wordprocessingGroup" xmlns:wpi="http://schemas.microsoft.com/office/word/2010/wordprocessingInk" xmlns:wne="http://schemas.microsoft.com/office/word/2006/wordml" xmlns:wps="http://schemas.microsoft.com/office/word/2010/wordprocessingShape" mc:Ignorable="w14 wp14">
+  <w:endnote w:type="separator" w:id="-1">
+    <w:p>
+      <w:r>
+        <w:separator/>
+      </w:r>
+    </w:p>
+  </w:endnote>
+  <w:endnote w:type="continuationSeparator" w:id="0">
+    <w:p>
+      <w:r>
+        <w:continuationSeparator/>
+      </w:r>
+    </w:p>
+  </w:endnote>
+</w:endnotes>
+</file>
+
+<file path=word/footnotes.xml><?xml version="1.0" encoding="utf-8"?>
+<w:footnotes xmlns:wpc="http://schemas.microsoft.com/office/word/2010/wordprocessingCanvas" xmlns:mo="http://schemas.microsoft.com/office/mac/office/2008/main" xmlns:mc="http://schemas.openxmlformats.org/markup-compatibility/2006" xmlns:mv="urn:schemas-microsoft-com:mac:vml" xmlns:o="urn:schemas-microsoft-com:office:office" xmlns:r="http://schemas.openxmlformats.org/officeDocument/2006/relationships" xmlns:m="http://schemas.openxmlformats.org/officeDocument/2006/math" xmlns:v="urn:schemas-microsoft-com:vml" xmlns:wp14="http://schemas.microsoft.com/office/word/2010/wordprocessingDrawing" xmlns:wp="http://schemas.openxmlformats.org/drawingml/2006/wordprocessingDrawing" xmlns:w10="urn:schemas-microsoft-com:office:word" xmlns:w="http://schemas.openxmlformats.org/wordprocessingml/2006/main" xmlns:w14="http://schemas.microsoft.com/office/word/2010/wordml" xmlns:wpg="http://schemas.microsoft.com/office/word/2010/wordprocessingGroup" xmlns:wpi="http://schemas.microsoft.com/office/word/2010/wordprocessingInk" xmlns:wne="http://schemas.microsoft.com/office/word/2006/wordml" xmlns:wps="http://schemas.microsoft.com/office/word/2010/wordprocessingShape" mc:Ignorable="w14 wp14">
+  <w:footnote w:type="separator" w:id="-1">
+    <w:p>
+      <w:r>
+        <w:separator/>
+      </w:r>
+    </w:p>
+  </w:footnote>
+  <w:footnote w:type="continuationSeparator" w:id="0">
+    <w:p>
+      <w:r>
+        <w:continuationSeparator/>
+      </w:r>
+    </w:p>
+  </w:footnote>
+</w:footnotes>
 </file>
 
 <file path=word/numbering.xml><?xml version="1.0" encoding="utf-8"?>
@@ -3603,9 +4866,9 @@
     </w:lvl>
   </w:abstractNum>
   <w:abstractNum w:abstractNumId="1">
-    <w:nsid w:val="796D0A58"/>
+    <w:nsid w:val="5AB4724C"/>
     <w:multiLevelType w:val="hybridMultilevel"/>
-    <w:tmpl w:val="FBF44D1E"/>
+    <w:tmpl w:val="61C641D6"/>
     <w:lvl w:ilvl="0" w:tplc="04090001">
       <w:start w:val="1"/>
       <w:numFmt w:val="bullet"/>
@@ -3627,7 +4890,7 @@
         <w:ind w:left="1440" w:hanging="360"/>
       </w:pPr>
       <w:rPr>
-        <w:rFonts w:ascii="Courier New" w:hAnsi="Courier New" w:cs="Courier New" w:hint="default"/>
+        <w:rFonts w:ascii="Courier New" w:hAnsi="Courier New" w:hint="default"/>
       </w:rPr>
     </w:lvl>
     <w:lvl w:ilvl="2" w:tplc="04090005" w:tentative="1">
@@ -3663,7 +4926,7 @@
         <w:ind w:left="3600" w:hanging="360"/>
       </w:pPr>
       <w:rPr>
-        <w:rFonts w:ascii="Courier New" w:hAnsi="Courier New" w:cs="Courier New" w:hint="default"/>
+        <w:rFonts w:ascii="Courier New" w:hAnsi="Courier New" w:hint="default"/>
       </w:rPr>
     </w:lvl>
     <w:lvl w:ilvl="5" w:tplc="04090005" w:tentative="1">
@@ -3699,6 +4962,119 @@
         <w:ind w:left="5760" w:hanging="360"/>
       </w:pPr>
       <w:rPr>
+        <w:rFonts w:ascii="Courier New" w:hAnsi="Courier New" w:hint="default"/>
+      </w:rPr>
+    </w:lvl>
+    <w:lvl w:ilvl="8" w:tplc="04090005" w:tentative="1">
+      <w:start w:val="1"/>
+      <w:numFmt w:val="bullet"/>
+      <w:lvlText w:val=""/>
+      <w:lvlJc w:val="left"/>
+      <w:pPr>
+        <w:ind w:left="6480" w:hanging="360"/>
+      </w:pPr>
+      <w:rPr>
+        <w:rFonts w:ascii="Wingdings" w:hAnsi="Wingdings" w:hint="default"/>
+      </w:rPr>
+    </w:lvl>
+  </w:abstractNum>
+  <w:abstractNum w:abstractNumId="2">
+    <w:nsid w:val="796D0A58"/>
+    <w:multiLevelType w:val="hybridMultilevel"/>
+    <w:tmpl w:val="FBF44D1E"/>
+    <w:lvl w:ilvl="0" w:tplc="04090001">
+      <w:start w:val="1"/>
+      <w:numFmt w:val="bullet"/>
+      <w:lvlText w:val=""/>
+      <w:lvlJc w:val="left"/>
+      <w:pPr>
+        <w:ind w:left="720" w:hanging="360"/>
+      </w:pPr>
+      <w:rPr>
+        <w:rFonts w:ascii="Symbol" w:hAnsi="Symbol" w:hint="default"/>
+      </w:rPr>
+    </w:lvl>
+    <w:lvl w:ilvl="1" w:tplc="04090003" w:tentative="1">
+      <w:start w:val="1"/>
+      <w:numFmt w:val="bullet"/>
+      <w:lvlText w:val="o"/>
+      <w:lvlJc w:val="left"/>
+      <w:pPr>
+        <w:ind w:left="1440" w:hanging="360"/>
+      </w:pPr>
+      <w:rPr>
+        <w:rFonts w:ascii="Courier New" w:hAnsi="Courier New" w:cs="Courier New" w:hint="default"/>
+      </w:rPr>
+    </w:lvl>
+    <w:lvl w:ilvl="2" w:tplc="04090005" w:tentative="1">
+      <w:start w:val="1"/>
+      <w:numFmt w:val="bullet"/>
+      <w:lvlText w:val=""/>
+      <w:lvlJc w:val="left"/>
+      <w:pPr>
+        <w:ind w:left="2160" w:hanging="360"/>
+      </w:pPr>
+      <w:rPr>
+        <w:rFonts w:ascii="Wingdings" w:hAnsi="Wingdings" w:hint="default"/>
+      </w:rPr>
+    </w:lvl>
+    <w:lvl w:ilvl="3" w:tplc="04090001" w:tentative="1">
+      <w:start w:val="1"/>
+      <w:numFmt w:val="bullet"/>
+      <w:lvlText w:val=""/>
+      <w:lvlJc w:val="left"/>
+      <w:pPr>
+        <w:ind w:left="2880" w:hanging="360"/>
+      </w:pPr>
+      <w:rPr>
+        <w:rFonts w:ascii="Symbol" w:hAnsi="Symbol" w:hint="default"/>
+      </w:rPr>
+    </w:lvl>
+    <w:lvl w:ilvl="4" w:tplc="04090003" w:tentative="1">
+      <w:start w:val="1"/>
+      <w:numFmt w:val="bullet"/>
+      <w:lvlText w:val="o"/>
+      <w:lvlJc w:val="left"/>
+      <w:pPr>
+        <w:ind w:left="3600" w:hanging="360"/>
+      </w:pPr>
+      <w:rPr>
+        <w:rFonts w:ascii="Courier New" w:hAnsi="Courier New" w:cs="Courier New" w:hint="default"/>
+      </w:rPr>
+    </w:lvl>
+    <w:lvl w:ilvl="5" w:tplc="04090005" w:tentative="1">
+      <w:start w:val="1"/>
+      <w:numFmt w:val="bullet"/>
+      <w:lvlText w:val=""/>
+      <w:lvlJc w:val="left"/>
+      <w:pPr>
+        <w:ind w:left="4320" w:hanging="360"/>
+      </w:pPr>
+      <w:rPr>
+        <w:rFonts w:ascii="Wingdings" w:hAnsi="Wingdings" w:hint="default"/>
+      </w:rPr>
+    </w:lvl>
+    <w:lvl w:ilvl="6" w:tplc="04090001" w:tentative="1">
+      <w:start w:val="1"/>
+      <w:numFmt w:val="bullet"/>
+      <w:lvlText w:val=""/>
+      <w:lvlJc w:val="left"/>
+      <w:pPr>
+        <w:ind w:left="5040" w:hanging="360"/>
+      </w:pPr>
+      <w:rPr>
+        <w:rFonts w:ascii="Symbol" w:hAnsi="Symbol" w:hint="default"/>
+      </w:rPr>
+    </w:lvl>
+    <w:lvl w:ilvl="7" w:tplc="04090003" w:tentative="1">
+      <w:start w:val="1"/>
+      <w:numFmt w:val="bullet"/>
+      <w:lvlText w:val="o"/>
+      <w:lvlJc w:val="left"/>
+      <w:pPr>
+        <w:ind w:left="5760" w:hanging="360"/>
+      </w:pPr>
+      <w:rPr>
         <w:rFonts w:ascii="Courier New" w:hAnsi="Courier New" w:cs="Courier New" w:hint="default"/>
       </w:rPr>
     </w:lvl>
@@ -3716,10 +5092,13 @@
     </w:lvl>
   </w:abstractNum>
   <w:num w:numId="1">
-    <w:abstractNumId w:val="1"/>
+    <w:abstractNumId w:val="2"/>
   </w:num>
   <w:num w:numId="2">
     <w:abstractNumId w:val="0"/>
+  </w:num>
+  <w:num w:numId="3">
+    <w:abstractNumId w:val="1"/>
   </w:num>
 </w:numbering>
 </file>
@@ -4014,6 +5393,48 @@
       <w:szCs w:val="22"/>
     </w:rPr>
   </w:style>
+  <w:style w:type="paragraph" w:styleId="Header">
+    <w:name w:val="header"/>
+    <w:basedOn w:val="Normal"/>
+    <w:link w:val="HeaderChar"/>
+    <w:uiPriority w:val="99"/>
+    <w:unhideWhenUsed/>
+    <w:rsid w:val="006A70FE"/>
+    <w:pPr>
+      <w:tabs>
+        <w:tab w:val="center" w:pos="4320"/>
+        <w:tab w:val="right" w:pos="8640"/>
+      </w:tabs>
+    </w:pPr>
+  </w:style>
+  <w:style w:type="character" w:customStyle="1" w:styleId="HeaderChar">
+    <w:name w:val="Header Char"/>
+    <w:basedOn w:val="DefaultParagraphFont"/>
+    <w:link w:val="Header"/>
+    <w:uiPriority w:val="99"/>
+    <w:rsid w:val="006A70FE"/>
+  </w:style>
+  <w:style w:type="paragraph" w:styleId="Footer">
+    <w:name w:val="footer"/>
+    <w:basedOn w:val="Normal"/>
+    <w:link w:val="FooterChar"/>
+    <w:uiPriority w:val="99"/>
+    <w:unhideWhenUsed/>
+    <w:rsid w:val="006A70FE"/>
+    <w:pPr>
+      <w:tabs>
+        <w:tab w:val="center" w:pos="4320"/>
+        <w:tab w:val="right" w:pos="8640"/>
+      </w:tabs>
+    </w:pPr>
+  </w:style>
+  <w:style w:type="character" w:customStyle="1" w:styleId="FooterChar">
+    <w:name w:val="Footer Char"/>
+    <w:basedOn w:val="DefaultParagraphFont"/>
+    <w:link w:val="Footer"/>
+    <w:uiPriority w:val="99"/>
+    <w:rsid w:val="006A70FE"/>
+  </w:style>
 </w:styles>
 </file>
 
@@ -4306,6 +5727,48 @@
       <w:sz w:val="22"/>
       <w:szCs w:val="22"/>
     </w:rPr>
+  </w:style>
+  <w:style w:type="paragraph" w:styleId="Header">
+    <w:name w:val="header"/>
+    <w:basedOn w:val="Normal"/>
+    <w:link w:val="HeaderChar"/>
+    <w:uiPriority w:val="99"/>
+    <w:unhideWhenUsed/>
+    <w:rsid w:val="006A70FE"/>
+    <w:pPr>
+      <w:tabs>
+        <w:tab w:val="center" w:pos="4320"/>
+        <w:tab w:val="right" w:pos="8640"/>
+      </w:tabs>
+    </w:pPr>
+  </w:style>
+  <w:style w:type="character" w:customStyle="1" w:styleId="HeaderChar">
+    <w:name w:val="Header Char"/>
+    <w:basedOn w:val="DefaultParagraphFont"/>
+    <w:link w:val="Header"/>
+    <w:uiPriority w:val="99"/>
+    <w:rsid w:val="006A70FE"/>
+  </w:style>
+  <w:style w:type="paragraph" w:styleId="Footer">
+    <w:name w:val="footer"/>
+    <w:basedOn w:val="Normal"/>
+    <w:link w:val="FooterChar"/>
+    <w:uiPriority w:val="99"/>
+    <w:unhideWhenUsed/>
+    <w:rsid w:val="006A70FE"/>
+    <w:pPr>
+      <w:tabs>
+        <w:tab w:val="center" w:pos="4320"/>
+        <w:tab w:val="right" w:pos="8640"/>
+      </w:tabs>
+    </w:pPr>
+  </w:style>
+  <w:style w:type="character" w:customStyle="1" w:styleId="FooterChar">
+    <w:name w:val="Footer Char"/>
+    <w:basedOn w:val="DefaultParagraphFont"/>
+    <w:link w:val="Footer"/>
+    <w:uiPriority w:val="99"/>
+    <w:rsid w:val="006A70FE"/>
   </w:style>
 </w:styles>
 </file>
@@ -4635,7 +6098,7 @@
 </file>
 
 <file path=customXml/itemProps1.xml><?xml version="1.0" encoding="utf-8"?>
-<ds:datastoreItem xmlns:ds="http://schemas.openxmlformats.org/officeDocument/2006/customXml" ds:itemID="{025FF3B6-469B-BD40-B457-A68D7ED00A54}">
+<ds:datastoreItem xmlns:ds="http://schemas.openxmlformats.org/officeDocument/2006/customXml" ds:itemID="{166681D1-EF30-754F-99F2-710A54F54B57}">
   <ds:schemaRefs>
     <ds:schemaRef ds:uri="http://schemas.openxmlformats.org/officeDocument/2006/bibliography"/>
   </ds:schemaRefs>

--- a/Reports/Topic 2 summary.docx
+++ b/Reports/Topic 2 summary.docx
@@ -22,7 +22,7 @@
     <w:p/>
     <w:tbl>
       <w:tblPr>
-        <w:tblStyle w:val="TableGrid"/>
+        <w:tblStyle w:val="a3"/>
         <w:tblW w:w="0" w:type="auto"/>
         <w:tblLook w:val="04A0" w:firstRow="1" w:lastRow="0" w:firstColumn="1" w:lastColumn="0" w:noHBand="0" w:noVBand="1"/>
       </w:tblPr>
@@ -267,11 +267,9 @@
     </w:p>
     <w:p/>
     <w:p>
-      <w:proofErr w:type="gramStart"/>
       <w:r>
         <w:t>Cramer’s  V</w:t>
       </w:r>
-      <w:proofErr w:type="gramEnd"/>
       <w:r>
         <w:t xml:space="preserve"> is </w:t>
       </w:r>
@@ -296,11 +294,10 @@
       <w:r>
         <w:rPr>
           <w:noProof/>
-          <w:lang w:eastAsia="en-US"/>
         </w:rPr>
         <w:drawing>
-          <wp:inline distT="0" distB="0" distL="0" distR="0" wp14:anchorId="05F3FAA4" wp14:editId="7BE30B57">
-            <wp:extent cx="3771900" cy="3362017"/>
+          <wp:inline distT="0" distB="0" distL="0" distR="0" wp14:anchorId="05F3FAA4" wp14:editId="3B4855BA">
+            <wp:extent cx="4914900" cy="4380809"/>
             <wp:effectExtent l="0" t="0" r="0" b="0"/>
             <wp:docPr id="1" name="Picture 1"/>
             <wp:cNvGraphicFramePr>
@@ -316,7 +313,7 @@
                     </pic:cNvPicPr>
                   </pic:nvPicPr>
                   <pic:blipFill>
-                    <a:blip r:embed="rId7">
+                    <a:blip r:embed="rId9">
                       <a:extLst>
                         <a:ext uri="{28A0092B-C50C-407E-A947-70E740481C1C}">
                           <a14:useLocalDpi xmlns:a14="http://schemas.microsoft.com/office/drawing/2010/main" val="0"/>
@@ -331,7 +328,7 @@
                   <pic:spPr bwMode="auto">
                     <a:xfrm>
                       <a:off x="0" y="0"/>
-                      <a:ext cx="3771931" cy="3362044"/>
+                      <a:ext cx="4915940" cy="4381736"/>
                     </a:xfrm>
                     <a:prstGeom prst="rect">
                       <a:avLst/>
@@ -390,7 +387,7 @@
     <w:p/>
     <w:tbl>
       <w:tblPr>
-        <w:tblStyle w:val="TableGrid"/>
+        <w:tblStyle w:val="a3"/>
         <w:tblW w:w="0" w:type="auto"/>
         <w:tblLook w:val="04A0" w:firstRow="1" w:lastRow="0" w:firstColumn="1" w:lastColumn="0" w:noHBand="0" w:noVBand="1"/>
       </w:tblPr>
@@ -645,7 +642,6 @@
     <w:p/>
     <w:p>
       <w:r>
-        <w:lastRenderedPageBreak/>
         <w:t xml:space="preserve">Cramer’s v = </w:t>
       </w:r>
       <w:r>
@@ -660,7 +656,6 @@
       <w:r>
         <w:rPr>
           <w:noProof/>
-          <w:lang w:eastAsia="en-US"/>
         </w:rPr>
         <w:drawing>
           <wp:inline distT="0" distB="0" distL="0" distR="0" wp14:anchorId="5036F76C" wp14:editId="67BEDCF3">
@@ -680,7 +675,7 @@
                     </pic:cNvPicPr>
                   </pic:nvPicPr>
                   <pic:blipFill>
-                    <a:blip r:embed="rId8">
+                    <a:blip r:embed="rId10">
                       <a:extLst>
                         <a:ext uri="{28A0092B-C50C-407E-A947-70E740481C1C}">
                           <a14:useLocalDpi xmlns:a14="http://schemas.microsoft.com/office/drawing/2010/main" val="0"/>
@@ -756,20 +751,12 @@
     <w:p/>
     <w:p>
       <w:r>
-        <w:t xml:space="preserve">If we compare D2 </w:t>
-      </w:r>
-      <w:proofErr w:type="spellStart"/>
-      <w:r>
-        <w:t>vs</w:t>
-      </w:r>
-      <w:proofErr w:type="spellEnd"/>
-      <w:r>
-        <w:t xml:space="preserve"> non-D2, the result is not significant at all.</w:t>
+        <w:t>If we compare D2 vs non-D2, the result is not significant at all.</w:t>
       </w:r>
     </w:p>
     <w:tbl>
       <w:tblPr>
-        <w:tblStyle w:val="TableGrid"/>
+        <w:tblStyle w:val="a3"/>
         <w:tblW w:w="0" w:type="auto"/>
         <w:tblLook w:val="04A0" w:firstRow="1" w:lastRow="0" w:firstColumn="1" w:lastColumn="0" w:noHBand="0" w:noVBand="1"/>
       </w:tblPr>
@@ -942,12 +929,11 @@
       <w:r>
         <w:rPr>
           <w:noProof/>
-          <w:lang w:eastAsia="en-US"/>
         </w:rPr>
         <w:drawing>
-          <wp:inline distT="0" distB="0" distL="0" distR="0" wp14:anchorId="202F33A4" wp14:editId="4DDCDA7E">
-            <wp:extent cx="3644748" cy="2962551"/>
-            <wp:effectExtent l="0" t="0" r="0" b="9525"/>
+          <wp:inline distT="0" distB="0" distL="0" distR="0" wp14:anchorId="202F33A4" wp14:editId="0D0C11D1">
+            <wp:extent cx="4359229" cy="3543300"/>
+            <wp:effectExtent l="0" t="0" r="10160" b="0"/>
             <wp:docPr id="4" name="Picture 4"/>
             <wp:cNvGraphicFramePr>
               <a:graphicFrameLocks xmlns:a="http://schemas.openxmlformats.org/drawingml/2006/main" noChangeAspect="1"/>
@@ -962,7 +948,7 @@
                     </pic:cNvPicPr>
                   </pic:nvPicPr>
                   <pic:blipFill>
-                    <a:blip r:embed="rId9">
+                    <a:blip r:embed="rId11">
                       <a:extLst>
                         <a:ext uri="{28A0092B-C50C-407E-A947-70E740481C1C}">
                           <a14:useLocalDpi xmlns:a14="http://schemas.microsoft.com/office/drawing/2010/main" val="0"/>
@@ -977,7 +963,7 @@
                   <pic:spPr bwMode="auto">
                     <a:xfrm>
                       <a:off x="0" y="0"/>
-                      <a:ext cx="3645482" cy="2963147"/>
+                      <a:ext cx="4360685" cy="3544483"/>
                     </a:xfrm>
                     <a:prstGeom prst="rect">
                       <a:avLst/>
@@ -1004,7 +990,7 @@
     </w:p>
     <w:tbl>
       <w:tblPr>
-        <w:tblStyle w:val="TableGrid"/>
+        <w:tblStyle w:val="a3"/>
         <w:tblW w:w="0" w:type="auto"/>
         <w:tblLook w:val="04A0" w:firstRow="1" w:lastRow="0" w:firstColumn="1" w:lastColumn="0" w:noHBand="0" w:noVBand="1"/>
       </w:tblPr>
@@ -1186,7 +1172,6 @@
       <w:r>
         <w:rPr>
           <w:noProof/>
-          <w:lang w:eastAsia="en-US"/>
         </w:rPr>
         <w:drawing>
           <wp:inline distT="0" distB="0" distL="0" distR="0" wp14:anchorId="0E8FD9D4" wp14:editId="5A36AA9C">
@@ -1206,7 +1191,7 @@
                     </pic:cNvPicPr>
                   </pic:nvPicPr>
                   <pic:blipFill>
-                    <a:blip r:embed="rId10">
+                    <a:blip r:embed="rId12">
                       <a:extLst>
                         <a:ext uri="{28A0092B-C50C-407E-A947-70E740481C1C}">
                           <a14:useLocalDpi xmlns:a14="http://schemas.microsoft.com/office/drawing/2010/main" val="0"/>
@@ -1292,14 +1277,20 @@
         <w:t>Multinomial Logistic Regression</w:t>
       </w:r>
     </w:p>
-    <w:p/>
     <w:p>
       <w:pPr>
         <w:jc w:val="center"/>
+      </w:pPr>
+    </w:p>
+    <w:p>
+      <w:pPr>
+        <w:jc w:val="center"/>
         <w:rPr>
           <w:b/>
         </w:rPr>
       </w:pPr>
+      <w:bookmarkStart w:id="0" w:name="_GoBack"/>
+      <w:bookmarkEnd w:id="0"/>
       <w:r>
         <w:rPr>
           <w:b/>
@@ -1336,7 +1327,6 @@
             </m:ctrlPr>
           </m:fPr>
           <m:num>
-            <w:proofErr w:type="gramStart"/>
             <m:r>
               <m:rPr>
                 <m:sty m:val="bi"/>
@@ -1344,17 +1334,7 @@
               <w:rPr>
                 <w:rFonts w:ascii="Cambria Math" w:hAnsi="Cambria Math"/>
               </w:rPr>
-              <m:t>P(</m:t>
-            </m:r>
-            <w:proofErr w:type="gramEnd"/>
-            <m:r>
-              <m:rPr>
-                <m:sty m:val="bi"/>
-              </m:rPr>
-              <w:rPr>
-                <w:rFonts w:ascii="Cambria Math" w:hAnsi="Cambria Math"/>
-              </w:rPr>
-              <m:t>exchange=?)</m:t>
+              <m:t>P(exchange=?)</m:t>
             </m:r>
           </m:num>
           <m:den>
@@ -1581,30 +1561,31 @@
     <w:p/>
     <w:tbl>
       <w:tblPr>
-        <w:tblStyle w:val="TableGrid"/>
+        <w:tblStyle w:val="a3"/>
         <w:tblW w:w="0" w:type="auto"/>
         <w:jc w:val="center"/>
         <w:tblLook w:val="04A0" w:firstRow="1" w:lastRow="0" w:firstColumn="1" w:lastColumn="0" w:noHBand="0" w:noVBand="1"/>
       </w:tblPr>
       <w:tblGrid>
-        <w:gridCol w:w="1474"/>
-        <w:gridCol w:w="1833"/>
-        <w:gridCol w:w="1685"/>
-        <w:gridCol w:w="1889"/>
+        <w:gridCol w:w="1392"/>
+        <w:gridCol w:w="1730"/>
+        <w:gridCol w:w="1590"/>
+        <w:gridCol w:w="1784"/>
       </w:tblGrid>
       <w:tr>
         <w:trPr>
+          <w:trHeight w:val="351"/>
           <w:jc w:val="center"/>
         </w:trPr>
         <w:tc>
           <w:tcPr>
-            <w:tcW w:w="1474" w:type="dxa"/>
+            <w:tcW w:w="1392" w:type="dxa"/>
           </w:tcPr>
           <w:p/>
         </w:tc>
         <w:tc>
           <w:tcPr>
-            <w:tcW w:w="1833" w:type="dxa"/>
+            <w:tcW w:w="1730" w:type="dxa"/>
           </w:tcPr>
           <w:p>
             <w:r>
@@ -1618,7 +1599,7 @@
         </w:tc>
         <w:tc>
           <w:tcPr>
-            <w:tcW w:w="1685" w:type="dxa"/>
+            <w:tcW w:w="1590" w:type="dxa"/>
           </w:tcPr>
           <w:p>
             <w:pPr>
@@ -1628,7 +1609,6 @@
                 <w:vertAlign w:val="subscript"/>
               </w:rPr>
             </w:pPr>
-            <w:proofErr w:type="spellStart"/>
             <w:r>
               <w:rPr>
                 <w:kern w:val="2"/>
@@ -1644,12 +1624,11 @@
               </w:rPr>
               <w:t>Midday</w:t>
             </w:r>
-            <w:proofErr w:type="spellEnd"/>
-          </w:p>
-        </w:tc>
-        <w:tc>
-          <w:tcPr>
-            <w:tcW w:w="1889" w:type="dxa"/>
+          </w:p>
+        </w:tc>
+        <w:tc>
+          <w:tcPr>
+            <w:tcW w:w="1784" w:type="dxa"/>
           </w:tcPr>
           <w:p>
             <w:pPr>
@@ -1657,7 +1636,6 @@
                 <w:vertAlign w:val="subscript"/>
               </w:rPr>
             </w:pPr>
-            <w:proofErr w:type="spellStart"/>
             <w:r>
               <w:t>I</w:t>
             </w:r>
@@ -1667,17 +1645,17 @@
               </w:rPr>
               <w:t>Late</w:t>
             </w:r>
-            <w:proofErr w:type="spellEnd"/>
           </w:p>
         </w:tc>
       </w:tr>
       <w:tr>
         <w:trPr>
+          <w:trHeight w:val="351"/>
           <w:jc w:val="center"/>
         </w:trPr>
         <w:tc>
           <w:tcPr>
-            <w:tcW w:w="1474" w:type="dxa"/>
+            <w:tcW w:w="1392" w:type="dxa"/>
           </w:tcPr>
           <w:p>
             <w:r>
@@ -1687,7 +1665,7 @@
         </w:tc>
         <w:tc>
           <w:tcPr>
-            <w:tcW w:w="1833" w:type="dxa"/>
+            <w:tcW w:w="1730" w:type="dxa"/>
           </w:tcPr>
           <w:p>
             <w:r>
@@ -1697,7 +1675,7 @@
         </w:tc>
         <w:tc>
           <w:tcPr>
-            <w:tcW w:w="1685" w:type="dxa"/>
+            <w:tcW w:w="1590" w:type="dxa"/>
           </w:tcPr>
           <w:p>
             <w:pPr>
@@ -1713,27 +1691,23 @@
         </w:tc>
         <w:tc>
           <w:tcPr>
-            <w:tcW w:w="1889" w:type="dxa"/>
-          </w:tcPr>
-          <w:p>
-            <w:r>
-              <w:t>-</w:t>
-            </w:r>
-            <w:proofErr w:type="gramStart"/>
-            <w:r>
-              <w:t xml:space="preserve">3.597384     </w:t>
-            </w:r>
-            <w:proofErr w:type="gramEnd"/>
+            <w:tcW w:w="1784" w:type="dxa"/>
+          </w:tcPr>
+          <w:p>
+            <w:r>
+              <w:t xml:space="preserve">-3.597384     </w:t>
+            </w:r>
           </w:p>
         </w:tc>
       </w:tr>
       <w:tr>
         <w:trPr>
+          <w:trHeight w:val="403"/>
           <w:jc w:val="center"/>
         </w:trPr>
         <w:tc>
           <w:tcPr>
-            <w:tcW w:w="1474" w:type="dxa"/>
+            <w:tcW w:w="1392" w:type="dxa"/>
           </w:tcPr>
           <w:p>
             <w:r>
@@ -1743,7 +1717,7 @@
         </w:tc>
         <w:tc>
           <w:tcPr>
-            <w:tcW w:w="1833" w:type="dxa"/>
+            <w:tcW w:w="1730" w:type="dxa"/>
           </w:tcPr>
           <w:p>
             <w:r>
@@ -1753,11 +1727,11 @@
         </w:tc>
         <w:tc>
           <w:tcPr>
-            <w:tcW w:w="1685" w:type="dxa"/>
+            <w:tcW w:w="1590" w:type="dxa"/>
           </w:tcPr>
           <w:p>
             <w:pPr>
-              <w:pStyle w:val="HTMLPreformatted"/>
+              <w:pStyle w:val="HTML"/>
               <w:rPr>
                 <w:rFonts w:asciiTheme="minorHAnsi" w:eastAsiaTheme="minorEastAsia" w:hAnsiTheme="minorHAnsi" w:cstheme="minorBidi"/>
                 <w:kern w:val="2"/>
@@ -1772,27 +1746,23 @@
         </w:tc>
         <w:tc>
           <w:tcPr>
-            <w:tcW w:w="1889" w:type="dxa"/>
-          </w:tcPr>
-          <w:p>
-            <w:r>
-              <w:t>-</w:t>
-            </w:r>
-            <w:proofErr w:type="gramStart"/>
-            <w:r>
-              <w:t xml:space="preserve">3.892246     </w:t>
-            </w:r>
-            <w:proofErr w:type="gramEnd"/>
+            <w:tcW w:w="1784" w:type="dxa"/>
+          </w:tcPr>
+          <w:p>
+            <w:r>
+              <w:t xml:space="preserve">-3.892246     </w:t>
+            </w:r>
           </w:p>
         </w:tc>
       </w:tr>
       <w:tr>
         <w:trPr>
+          <w:trHeight w:val="369"/>
           <w:jc w:val="center"/>
         </w:trPr>
         <w:tc>
           <w:tcPr>
-            <w:tcW w:w="1474" w:type="dxa"/>
+            <w:tcW w:w="1392" w:type="dxa"/>
           </w:tcPr>
           <w:p>
             <w:r>
@@ -1802,7 +1772,7 @@
         </w:tc>
         <w:tc>
           <w:tcPr>
-            <w:tcW w:w="1833" w:type="dxa"/>
+            <w:tcW w:w="1730" w:type="dxa"/>
           </w:tcPr>
           <w:p>
             <w:r>
@@ -1812,7 +1782,7 @@
         </w:tc>
         <w:tc>
           <w:tcPr>
-            <w:tcW w:w="1685" w:type="dxa"/>
+            <w:tcW w:w="1590" w:type="dxa"/>
           </w:tcPr>
           <w:p>
             <w:pPr>
@@ -1828,17 +1798,12 @@
         </w:tc>
         <w:tc>
           <w:tcPr>
-            <w:tcW w:w="1889" w:type="dxa"/>
-          </w:tcPr>
-          <w:p>
-            <w:r>
-              <w:t>-</w:t>
-            </w:r>
-            <w:proofErr w:type="gramStart"/>
-            <w:r>
-              <w:t xml:space="preserve">3.137077     </w:t>
-            </w:r>
-            <w:proofErr w:type="gramEnd"/>
+            <w:tcW w:w="1784" w:type="dxa"/>
+          </w:tcPr>
+          <w:p>
+            <w:r>
+              <w:t xml:space="preserve">-3.137077     </w:t>
+            </w:r>
           </w:p>
         </w:tc>
       </w:tr>
@@ -1912,7 +1877,6 @@
             </m:ctrlPr>
           </m:fPr>
           <m:num>
-            <w:proofErr w:type="gramStart"/>
             <m:r>
               <m:rPr>
                 <m:sty m:val="bi"/>
@@ -1920,17 +1884,7 @@
               <w:rPr>
                 <w:rFonts w:ascii="Cambria Math" w:hAnsi="Cambria Math"/>
               </w:rPr>
-              <m:t>P(</m:t>
-            </m:r>
-            <w:proofErr w:type="gramEnd"/>
-            <m:r>
-              <m:rPr>
-                <m:sty m:val="bi"/>
-              </m:rPr>
-              <w:rPr>
-                <w:rFonts w:ascii="Cambria Math" w:hAnsi="Cambria Math"/>
-              </w:rPr>
-              <m:t>exchange=D</m:t>
+              <m:t>P(exchange=D</m:t>
             </m:r>
             <m:r>
               <m:rPr>
@@ -2069,47 +2023,31 @@
     </w:p>
     <w:p>
       <w:pPr>
-        <w:pStyle w:val="ListParagraph"/>
+        <w:pStyle w:val="a6"/>
         <w:numPr>
           <w:ilvl w:val="0"/>
           <w:numId w:val="1"/>
         </w:numPr>
       </w:pPr>
       <w:r>
-        <w:t xml:space="preserve">The log odds of trade happening in exchange D as D2 </w:t>
-      </w:r>
-      <w:proofErr w:type="spellStart"/>
-      <w:r>
-        <w:t>vs</w:t>
-      </w:r>
-      <w:proofErr w:type="spellEnd"/>
-      <w:r>
-        <w:t xml:space="preserve"> D1 will decrease by 4.243032(b_12) if moving from time=early to time=midday</w:t>
-      </w:r>
-    </w:p>
-    <w:p>
-      <w:pPr>
-        <w:pStyle w:val="ListParagraph"/>
+        <w:t>The log odds of trade happening in exchange D as D2 vs D1 will decrease by 4.243032(b_12) if moving from time=early to time=midday</w:t>
+      </w:r>
+    </w:p>
+    <w:p>
+      <w:pPr>
+        <w:pStyle w:val="a6"/>
         <w:numPr>
           <w:ilvl w:val="0"/>
           <w:numId w:val="1"/>
         </w:numPr>
       </w:pPr>
       <w:r>
-        <w:t xml:space="preserve">The log odds of trade happening in exchange D as D2 </w:t>
-      </w:r>
-      <w:proofErr w:type="spellStart"/>
-      <w:r>
-        <w:t>vs</w:t>
-      </w:r>
-      <w:proofErr w:type="spellEnd"/>
-      <w:r>
-        <w:t xml:space="preserve"> D1 will decrease by 3.597384(b_13) if moving from time=early to time=late</w:t>
-      </w:r>
-    </w:p>
-    <w:p>
-      <w:pPr>
-        <w:pStyle w:val="ListParagraph"/>
+        <w:t>The log odds of trade happening in exchange D as D2 vs D1 will decrease by 3.597384(b_13) if moving from time=early to time=late</w:t>
+      </w:r>
+    </w:p>
+    <w:p>
+      <w:pPr>
+        <w:pStyle w:val="a6"/>
         <w:numPr>
           <w:ilvl w:val="0"/>
           <w:numId w:val="1"/>
@@ -2143,7 +2081,1117 @@
         <w:t>Please see “Clustering plots” folder</w:t>
       </w:r>
     </w:p>
+    <w:p>
+      <w:r>
+        <w:t xml:space="preserve">Three data files represent the trading volume for each stock through all stock exchanges in the first ten minutes, in the last ten minutes, and in the remaining time. </w:t>
+      </w:r>
+      <w:r>
+        <w:t>Each column represents one stock exchange, each row represents one stock, and the number in cell represents the trading volume of the stock in the corresponding stock exchange. We standardize the data by dividing each element by row total.</w:t>
+      </w:r>
+    </w:p>
+    <w:p>
+      <w:r>
+        <w:t>What we do here is trying to cluster all the stock in order to minimize the within-group variation and maximize between-group variation. Stocks in the same cluster behave similarly, so we can explore the characteristic of each group. Basically we use k-means clustering</w:t>
+      </w:r>
+      <w:r>
+        <w:t>, and</w:t>
+      </w:r>
+      <w:r>
+        <w:rPr>
+          <w:rFonts w:hint="eastAsia"/>
+        </w:rPr>
+        <w:t xml:space="preserve"> we would choose the clusters with highest </w:t>
+      </w:r>
+      <w:r>
+        <w:t>CH value.</w:t>
+      </w:r>
+    </w:p>
+    <w:p>
+      <w:pPr>
+        <w:rPr>
+          <w:b/>
+        </w:rPr>
+      </w:pPr>
+      <m:oMathPara>
+        <m:oMath>
+          <m:r>
+            <m:rPr>
+              <m:sty m:val="b"/>
+            </m:rPr>
+            <w:rPr>
+              <w:rFonts w:ascii="Cambria Math" w:hAnsi="Cambria Math"/>
+            </w:rPr>
+            <m:t>CH</m:t>
+          </m:r>
+          <m:d>
+            <m:dPr>
+              <m:ctrlPr>
+                <w:rPr>
+                  <w:rFonts w:ascii="Cambria Math" w:hAnsi="Cambria Math"/>
+                  <w:b/>
+                </w:rPr>
+              </m:ctrlPr>
+            </m:dPr>
+            <m:e>
+              <m:r>
+                <m:rPr>
+                  <m:sty m:val="b"/>
+                </m:rPr>
+                <w:rPr>
+                  <w:rFonts w:ascii="Cambria Math" w:hAnsi="Cambria Math"/>
+                </w:rPr>
+                <m:t>K</m:t>
+              </m:r>
+            </m:e>
+          </m:d>
+          <m:r>
+            <m:rPr>
+              <m:sty m:val="b"/>
+            </m:rPr>
+            <w:rPr>
+              <w:rFonts w:ascii="Cambria Math" w:hAnsi="Cambria Math"/>
+            </w:rPr>
+            <m:t>=</m:t>
+          </m:r>
+          <m:f>
+            <m:fPr>
+              <m:ctrlPr>
+                <w:rPr>
+                  <w:rFonts w:ascii="Cambria Math" w:hAnsi="Cambria Math"/>
+                  <w:b/>
+                </w:rPr>
+              </m:ctrlPr>
+            </m:fPr>
+            <m:num>
+              <m:r>
+                <m:rPr>
+                  <m:sty m:val="b"/>
+                </m:rPr>
+                <w:rPr>
+                  <w:rFonts w:ascii="Cambria Math" w:hAnsi="Cambria Math"/>
+                </w:rPr>
+                <m:t>B(K)/(K-1)</m:t>
+              </m:r>
+            </m:num>
+            <m:den>
+              <m:r>
+                <m:rPr>
+                  <m:sty m:val="b"/>
+                </m:rPr>
+                <w:rPr>
+                  <w:rFonts w:ascii="Cambria Math" w:hAnsi="Cambria Math"/>
+                </w:rPr>
+                <m:t>W(K)/(n-k)</m:t>
+              </m:r>
+            </m:den>
+          </m:f>
+        </m:oMath>
+      </m:oMathPara>
+    </w:p>
     <w:p/>
+    <w:p>
+      <w:r>
+        <w:t>For all the three time periods, CH value rises first and then starts to decrease after k=6. So we will mainly study k=2,3,4,5,6.</w:t>
+      </w:r>
+    </w:p>
+    <w:p/>
+    <w:p>
+      <w:pPr>
+        <w:rPr>
+          <w:b/>
+        </w:rPr>
+      </w:pPr>
+      <w:r>
+        <w:rPr>
+          <w:b/>
+        </w:rPr>
+        <w:t>Interpretation of clustering plot:</w:t>
+      </w:r>
+    </w:p>
+    <w:p/>
+    <w:p>
+      <w:pPr>
+        <w:jc w:val="center"/>
+      </w:pPr>
+      <w:r>
+        <w:rPr>
+          <w:noProof/>
+        </w:rPr>
+        <w:drawing>
+          <wp:inline distT="0" distB="0" distL="0" distR="0" wp14:anchorId="5CD725EE" wp14:editId="3458EF2B">
+            <wp:extent cx="5829116" cy="5644447"/>
+            <wp:effectExtent l="0" t="0" r="0" b="0"/>
+            <wp:docPr id="10" name="Picture 1"/>
+            <wp:cNvGraphicFramePr>
+              <a:graphicFrameLocks xmlns:a="http://schemas.openxmlformats.org/drawingml/2006/main" noChangeAspect="1"/>
+            </wp:cNvGraphicFramePr>
+            <a:graphic xmlns:a="http://schemas.openxmlformats.org/drawingml/2006/main">
+              <a:graphicData uri="http://schemas.openxmlformats.org/drawingml/2006/picture">
+                <pic:pic xmlns:pic="http://schemas.openxmlformats.org/drawingml/2006/picture">
+                  <pic:nvPicPr>
+                    <pic:cNvPr id="0" name="Picture 1"/>
+                    <pic:cNvPicPr>
+                      <a:picLocks noChangeAspect="1" noChangeArrowheads="1"/>
+                    </pic:cNvPicPr>
+                  </pic:nvPicPr>
+                  <pic:blipFill>
+                    <a:blip r:embed="rId13">
+                      <a:extLst>
+                        <a:ext uri="{28A0092B-C50C-407E-A947-70E740481C1C}">
+                          <a14:useLocalDpi xmlns:a14="http://schemas.microsoft.com/office/drawing/2010/main" val="0"/>
+                        </a:ext>
+                      </a:extLst>
+                    </a:blip>
+                    <a:srcRect/>
+                    <a:stretch>
+                      <a:fillRect/>
+                    </a:stretch>
+                  </pic:blipFill>
+                  <pic:spPr bwMode="auto">
+                    <a:xfrm>
+                      <a:off x="0" y="0"/>
+                      <a:ext cx="5830452" cy="5645741"/>
+                    </a:xfrm>
+                    <a:prstGeom prst="rect">
+                      <a:avLst/>
+                    </a:prstGeom>
+                    <a:noFill/>
+                    <a:ln>
+                      <a:noFill/>
+                    </a:ln>
+                  </pic:spPr>
+                </pic:pic>
+              </a:graphicData>
+            </a:graphic>
+          </wp:inline>
+        </w:drawing>
+      </w:r>
+    </w:p>
+    <w:p>
+      <w:pPr>
+        <w:jc w:val="center"/>
+      </w:pPr>
+      <w:r>
+        <w:t xml:space="preserve">Figure 5: Clustering plot of early trading </w:t>
+      </w:r>
+      <w:r>
+        <w:t>and k=2</w:t>
+      </w:r>
+    </w:p>
+    <w:p/>
+    <w:p>
+      <w:r>
+        <w:t>The determent factor in this clustering is exchange D. If most of the trades of a certain stock happen in exchange D, it might be labeled red; if most of the trades are done in other exchanges, the stock will be labeled green in the plot.</w:t>
+      </w:r>
+      <w:r>
+        <w:t xml:space="preserve"> So the next step is to explore the features in each group.</w:t>
+      </w:r>
+    </w:p>
+    <w:p/>
+    <w:tbl>
+      <w:tblPr>
+        <w:tblStyle w:val="a3"/>
+        <w:tblW w:w="0" w:type="auto"/>
+        <w:tblLook w:val="04A0" w:firstRow="1" w:lastRow="0" w:firstColumn="1" w:lastColumn="0" w:noHBand="0" w:noVBand="1"/>
+      </w:tblPr>
+      <w:tblGrid>
+        <w:gridCol w:w="2129"/>
+        <w:gridCol w:w="2129"/>
+        <w:gridCol w:w="2129"/>
+        <w:gridCol w:w="2129"/>
+      </w:tblGrid>
+      <w:tr>
+        <w:tc>
+          <w:tcPr>
+            <w:tcW w:w="2129" w:type="dxa"/>
+          </w:tcPr>
+          <w:p/>
+        </w:tc>
+        <w:tc>
+          <w:tcPr>
+            <w:tcW w:w="2129" w:type="dxa"/>
+          </w:tcPr>
+          <w:p>
+            <w:r>
+              <w:t>Early</w:t>
+            </w:r>
+          </w:p>
+        </w:tc>
+        <w:tc>
+          <w:tcPr>
+            <w:tcW w:w="2129" w:type="dxa"/>
+          </w:tcPr>
+          <w:p>
+            <w:r>
+              <w:t>Midday</w:t>
+            </w:r>
+          </w:p>
+        </w:tc>
+        <w:tc>
+          <w:tcPr>
+            <w:tcW w:w="2129" w:type="dxa"/>
+          </w:tcPr>
+          <w:p>
+            <w:r>
+              <w:t>Late</w:t>
+            </w:r>
+          </w:p>
+        </w:tc>
+      </w:tr>
+      <w:tr>
+        <w:tc>
+          <w:tcPr>
+            <w:tcW w:w="2129" w:type="dxa"/>
+          </w:tcPr>
+          <w:p>
+            <w:r>
+              <w:t>2</w:t>
+            </w:r>
+          </w:p>
+        </w:tc>
+        <w:tc>
+          <w:tcPr>
+            <w:tcW w:w="2129" w:type="dxa"/>
+          </w:tcPr>
+          <w:p>
+            <w:r>
+              <w:t>D1</w:t>
+            </w:r>
+          </w:p>
+        </w:tc>
+        <w:tc>
+          <w:tcPr>
+            <w:tcW w:w="2129" w:type="dxa"/>
+          </w:tcPr>
+          <w:p>
+            <w:r>
+              <w:t>D1</w:t>
+            </w:r>
+          </w:p>
+        </w:tc>
+        <w:tc>
+          <w:tcPr>
+            <w:tcW w:w="2129" w:type="dxa"/>
+          </w:tcPr>
+          <w:p>
+            <w:r>
+              <w:t>D</w:t>
+            </w:r>
+          </w:p>
+        </w:tc>
+      </w:tr>
+      <w:tr>
+        <w:tc>
+          <w:tcPr>
+            <w:tcW w:w="2129" w:type="dxa"/>
+          </w:tcPr>
+          <w:p>
+            <w:r>
+              <w:t>3</w:t>
+            </w:r>
+          </w:p>
+        </w:tc>
+        <w:tc>
+          <w:tcPr>
+            <w:tcW w:w="2129" w:type="dxa"/>
+          </w:tcPr>
+          <w:p>
+            <w:r>
+              <w:t>D1,N</w:t>
+            </w:r>
+          </w:p>
+        </w:tc>
+        <w:tc>
+          <w:tcPr>
+            <w:tcW w:w="2129" w:type="dxa"/>
+          </w:tcPr>
+          <w:p>
+            <w:r>
+              <w:t>D1,P</w:t>
+            </w:r>
+          </w:p>
+        </w:tc>
+        <w:tc>
+          <w:tcPr>
+            <w:tcW w:w="2129" w:type="dxa"/>
+          </w:tcPr>
+          <w:p>
+            <w:r>
+              <w:t>D,N</w:t>
+            </w:r>
+          </w:p>
+        </w:tc>
+      </w:tr>
+      <w:tr>
+        <w:tc>
+          <w:tcPr>
+            <w:tcW w:w="2129" w:type="dxa"/>
+          </w:tcPr>
+          <w:p>
+            <w:r>
+              <w:t>4</w:t>
+            </w:r>
+          </w:p>
+        </w:tc>
+        <w:tc>
+          <w:tcPr>
+            <w:tcW w:w="2129" w:type="dxa"/>
+          </w:tcPr>
+          <w:p>
+            <w:r>
+              <w:t>D1,N,P</w:t>
+            </w:r>
+          </w:p>
+        </w:tc>
+        <w:tc>
+          <w:tcPr>
+            <w:tcW w:w="2129" w:type="dxa"/>
+          </w:tcPr>
+          <w:p>
+            <w:r>
+              <w:t>D1,P,D2</w:t>
+            </w:r>
+          </w:p>
+        </w:tc>
+        <w:tc>
+          <w:tcPr>
+            <w:tcW w:w="2129" w:type="dxa"/>
+          </w:tcPr>
+          <w:p>
+            <w:r>
+              <w:t>D,N,P</w:t>
+            </w:r>
+          </w:p>
+        </w:tc>
+      </w:tr>
+      <w:tr>
+        <w:tc>
+          <w:tcPr>
+            <w:tcW w:w="2129" w:type="dxa"/>
+          </w:tcPr>
+          <w:p>
+            <w:r>
+              <w:t>5</w:t>
+            </w:r>
+          </w:p>
+        </w:tc>
+        <w:tc>
+          <w:tcPr>
+            <w:tcW w:w="2129" w:type="dxa"/>
+          </w:tcPr>
+          <w:p>
+            <w:r>
+              <w:t>D1,N,P,Q</w:t>
+            </w:r>
+          </w:p>
+        </w:tc>
+        <w:tc>
+          <w:tcPr>
+            <w:tcW w:w="2129" w:type="dxa"/>
+          </w:tcPr>
+          <w:p>
+            <w:r>
+              <w:t>D1,P,D2</w:t>
+            </w:r>
+            <w:r>
+              <w:t>,N,Q</w:t>
+            </w:r>
+          </w:p>
+        </w:tc>
+        <w:tc>
+          <w:tcPr>
+            <w:tcW w:w="2129" w:type="dxa"/>
+          </w:tcPr>
+          <w:p>
+            <w:r>
+              <w:t>D,N,P,Q</w:t>
+            </w:r>
+          </w:p>
+        </w:tc>
+      </w:tr>
+      <w:tr>
+        <w:tc>
+          <w:tcPr>
+            <w:tcW w:w="2129" w:type="dxa"/>
+          </w:tcPr>
+          <w:p>
+            <w:r>
+              <w:t>6</w:t>
+            </w:r>
+          </w:p>
+        </w:tc>
+        <w:tc>
+          <w:tcPr>
+            <w:tcW w:w="2129" w:type="dxa"/>
+          </w:tcPr>
+          <w:p>
+            <w:r>
+              <w:t>D1,N,P,Q,D2</w:t>
+            </w:r>
+          </w:p>
+        </w:tc>
+        <w:tc>
+          <w:tcPr>
+            <w:tcW w:w="2129" w:type="dxa"/>
+          </w:tcPr>
+          <w:p>
+            <w:r>
+              <w:t>D1,P,D2</w:t>
+            </w:r>
+            <w:r>
+              <w:t>,N,Q,K</w:t>
+            </w:r>
+          </w:p>
+        </w:tc>
+        <w:tc>
+          <w:tcPr>
+            <w:tcW w:w="2129" w:type="dxa"/>
+          </w:tcPr>
+          <w:p>
+            <w:r>
+              <w:t>D,N,P,Q,K</w:t>
+            </w:r>
+          </w:p>
+        </w:tc>
+      </w:tr>
+    </w:tbl>
+    <w:p>
+      <w:pPr>
+        <w:jc w:val="center"/>
+      </w:pPr>
+      <w:r>
+        <w:t>Table 6 (significant factors according to clustering plots)</w:t>
+      </w:r>
+    </w:p>
+    <w:p/>
+    <w:p>
+      <w:pPr>
+        <w:rPr>
+          <w:b/>
+        </w:rPr>
+      </w:pPr>
+      <w:r>
+        <w:rPr>
+          <w:b/>
+        </w:rPr>
+        <w:t>Compare the trading volume between two clusters.</w:t>
+      </w:r>
+    </w:p>
+    <w:p/>
+    <w:p>
+      <w:r>
+        <w:t>We are comparing the mean trading volume of stocks in cluster 1 (more trades in D) and in cluster 2 (less trades in D). When check the boxplots of trading volume in each cluster, there are several outliers, which may inflate the mean. So when we delete these outliers when computing the average trading volume.</w:t>
+      </w:r>
+    </w:p>
+    <w:p>
+      <w:r>
+        <w:t>For</w:t>
+      </w:r>
+      <w:r>
+        <w:t xml:space="preserve"> the first 10 minutes, BAC</w:t>
+      </w:r>
+      <w:r>
+        <w:t xml:space="preserve"> is an outlier regarding trading volume (</w:t>
+      </w:r>
+      <w:r>
+        <w:t>1941695</w:t>
+      </w:r>
+      <w:r>
+        <w:t>), so we delete BAC</w:t>
+      </w:r>
+      <w:r>
+        <w:t>, and check the boxplots of cluster 1 and cluster 2. The distribution of the two clusters look similar.</w:t>
+      </w:r>
+    </w:p>
+    <w:p>
+      <w:r>
+        <w:t>Similarly, we delete BAC and GE for midday; BAC and XLF are deleted for the last ten minutes.</w:t>
+      </w:r>
+    </w:p>
+    <w:p/>
+    <w:p/>
+    <w:p/>
+    <w:tbl>
+      <w:tblPr>
+        <w:tblStyle w:val="a3"/>
+        <w:tblW w:w="0" w:type="auto"/>
+        <w:tblLook w:val="04A0" w:firstRow="1" w:lastRow="0" w:firstColumn="1" w:lastColumn="0" w:noHBand="0" w:noVBand="1"/>
+      </w:tblPr>
+      <w:tblGrid>
+        <w:gridCol w:w="2129"/>
+        <w:gridCol w:w="2129"/>
+        <w:gridCol w:w="2129"/>
+        <w:gridCol w:w="2129"/>
+      </w:tblGrid>
+      <w:tr>
+        <w:tc>
+          <w:tcPr>
+            <w:tcW w:w="2129" w:type="dxa"/>
+          </w:tcPr>
+          <w:p>
+            <w:pPr>
+              <w:jc w:val="center"/>
+              <w:rPr>
+                <w:b/>
+              </w:rPr>
+            </w:pPr>
+            <w:r>
+              <w:rPr>
+                <w:b/>
+              </w:rPr>
+              <w:t>Trading Volume</w:t>
+            </w:r>
+          </w:p>
+        </w:tc>
+        <w:tc>
+          <w:tcPr>
+            <w:tcW w:w="2129" w:type="dxa"/>
+          </w:tcPr>
+          <w:p>
+            <w:r>
+              <w:t>Overall mean</w:t>
+            </w:r>
+          </w:p>
+        </w:tc>
+        <w:tc>
+          <w:tcPr>
+            <w:tcW w:w="2129" w:type="dxa"/>
+          </w:tcPr>
+          <w:p>
+            <w:r>
+              <w:t>Mean of cluster 1</w:t>
+            </w:r>
+          </w:p>
+        </w:tc>
+        <w:tc>
+          <w:tcPr>
+            <w:tcW w:w="2129" w:type="dxa"/>
+          </w:tcPr>
+          <w:p>
+            <w:r>
+              <w:t>Mean of cluster 2</w:t>
+            </w:r>
+          </w:p>
+        </w:tc>
+      </w:tr>
+      <w:tr>
+        <w:tc>
+          <w:tcPr>
+            <w:tcW w:w="2129" w:type="dxa"/>
+          </w:tcPr>
+          <w:p>
+            <w:r>
+              <w:t>Early</w:t>
+            </w:r>
+          </w:p>
+        </w:tc>
+        <w:tc>
+          <w:tcPr>
+            <w:tcW w:w="2129" w:type="dxa"/>
+          </w:tcPr>
+          <w:p>
+            <w:r>
+              <w:t>30266.72</w:t>
+            </w:r>
+          </w:p>
+        </w:tc>
+        <w:tc>
+          <w:tcPr>
+            <w:tcW w:w="2129" w:type="dxa"/>
+          </w:tcPr>
+          <w:p>
+            <w:r>
+              <w:t>35961.27</w:t>
+            </w:r>
+          </w:p>
+        </w:tc>
+        <w:tc>
+          <w:tcPr>
+            <w:tcW w:w="2129" w:type="dxa"/>
+          </w:tcPr>
+          <w:p>
+            <w:r>
+              <w:t>24292.12</w:t>
+            </w:r>
+          </w:p>
+        </w:tc>
+      </w:tr>
+      <w:tr>
+        <w:tc>
+          <w:tcPr>
+            <w:tcW w:w="2129" w:type="dxa"/>
+          </w:tcPr>
+          <w:p>
+            <w:r>
+              <w:t>Midday</w:t>
+            </w:r>
+          </w:p>
+        </w:tc>
+        <w:tc>
+          <w:tcPr>
+            <w:tcW w:w="2129" w:type="dxa"/>
+          </w:tcPr>
+          <w:p>
+            <w:r>
+              <w:t>441649.5</w:t>
+            </w:r>
+          </w:p>
+        </w:tc>
+        <w:tc>
+          <w:tcPr>
+            <w:tcW w:w="2129" w:type="dxa"/>
+          </w:tcPr>
+          <w:p>
+            <w:r>
+              <w:t>201074.6</w:t>
+            </w:r>
+          </w:p>
+        </w:tc>
+        <w:tc>
+          <w:tcPr>
+            <w:tcW w:w="2129" w:type="dxa"/>
+          </w:tcPr>
+          <w:p>
+            <w:r>
+              <w:t>613781.8</w:t>
+            </w:r>
+          </w:p>
+        </w:tc>
+      </w:tr>
+      <w:tr>
+        <w:tc>
+          <w:tcPr>
+            <w:tcW w:w="2129" w:type="dxa"/>
+          </w:tcPr>
+          <w:p>
+            <w:r>
+              <w:t>Late</w:t>
+            </w:r>
+          </w:p>
+        </w:tc>
+        <w:tc>
+          <w:tcPr>
+            <w:tcW w:w="2129" w:type="dxa"/>
+          </w:tcPr>
+          <w:p>
+            <w:r>
+              <w:t>46126.72</w:t>
+            </w:r>
+          </w:p>
+        </w:tc>
+        <w:tc>
+          <w:tcPr>
+            <w:tcW w:w="2129" w:type="dxa"/>
+          </w:tcPr>
+          <w:p>
+            <w:r>
+              <w:t>37022.69</w:t>
+            </w:r>
+          </w:p>
+        </w:tc>
+        <w:tc>
+          <w:tcPr>
+            <w:tcW w:w="2129" w:type="dxa"/>
+          </w:tcPr>
+          <w:p>
+            <w:r>
+              <w:t>49474.7</w:t>
+            </w:r>
+          </w:p>
+        </w:tc>
+      </w:tr>
+    </w:tbl>
+    <w:p>
+      <w:pPr>
+        <w:jc w:val="center"/>
+      </w:pPr>
+      <w:r>
+        <w:t>Table 7 (</w:t>
+      </w:r>
+      <w:r>
+        <w:t>average trading volume of each cluster</w:t>
+      </w:r>
+      <w:r>
+        <w:t>)</w:t>
+      </w:r>
+    </w:p>
+    <w:p/>
+    <w:p>
+      <w:r>
+        <w:t>Remember cluster 1 contains all the stocks, most of whose trades take place in exchange D. Comparing the average trading volumes, we found that in the morning, stocks with large trading volume are more likely to be traded in exchange D; but in the midday or late, it is just the opposite. This test is not robust without checking more data. We can use some other data to check whether this conclusion stands or not.</w:t>
+      </w:r>
+    </w:p>
+    <w:p/>
+    <w:p>
+      <w:pPr>
+        <w:rPr>
+          <w:b/>
+        </w:rPr>
+      </w:pPr>
+      <w:r>
+        <w:rPr>
+          <w:b/>
+        </w:rPr>
+        <w:t>Compare Stock’s Primary Exchange through All Clusters</w:t>
+      </w:r>
+    </w:p>
+    <w:p>
+      <w:r>
+        <w:rPr>
+          <w:noProof/>
+        </w:rPr>
+        <w:drawing>
+          <wp:anchor distT="0" distB="0" distL="114300" distR="114300" simplePos="0" relativeHeight="251658240" behindDoc="0" locked="0" layoutInCell="1" allowOverlap="1" wp14:anchorId="26557D73" wp14:editId="4F607AB2">
+            <wp:simplePos x="0" y="0"/>
+            <wp:positionH relativeFrom="column">
+              <wp:posOffset>-800100</wp:posOffset>
+            </wp:positionH>
+            <wp:positionV relativeFrom="paragraph">
+              <wp:posOffset>210185</wp:posOffset>
+            </wp:positionV>
+            <wp:extent cx="6972300" cy="4914900"/>
+            <wp:effectExtent l="0" t="0" r="12700" b="12700"/>
+            <wp:wrapSquare wrapText="bothSides"/>
+            <wp:docPr id="12" name="Picture 12"/>
+            <wp:cNvGraphicFramePr>
+              <a:graphicFrameLocks xmlns:a="http://schemas.openxmlformats.org/drawingml/2006/main" noChangeAspect="1"/>
+            </wp:cNvGraphicFramePr>
+            <a:graphic xmlns:a="http://schemas.openxmlformats.org/drawingml/2006/main">
+              <a:graphicData uri="http://schemas.openxmlformats.org/drawingml/2006/picture">
+                <pic:pic xmlns:pic="http://schemas.openxmlformats.org/drawingml/2006/picture">
+                  <pic:nvPicPr>
+                    <pic:cNvPr id="0" name="Picture 2"/>
+                    <pic:cNvPicPr>
+                      <a:picLocks noChangeAspect="1" noChangeArrowheads="1"/>
+                    </pic:cNvPicPr>
+                  </pic:nvPicPr>
+                  <pic:blipFill>
+                    <a:blip r:embed="rId14">
+                      <a:extLst>
+                        <a:ext uri="{28A0092B-C50C-407E-A947-70E740481C1C}">
+                          <a14:useLocalDpi xmlns:a14="http://schemas.microsoft.com/office/drawing/2010/main" val="0"/>
+                        </a:ext>
+                      </a:extLst>
+                    </a:blip>
+                    <a:srcRect/>
+                    <a:stretch>
+                      <a:fillRect/>
+                    </a:stretch>
+                  </pic:blipFill>
+                  <pic:spPr bwMode="auto">
+                    <a:xfrm>
+                      <a:off x="0" y="0"/>
+                      <a:ext cx="6972300" cy="4914900"/>
+                    </a:xfrm>
+                    <a:prstGeom prst="rect">
+                      <a:avLst/>
+                    </a:prstGeom>
+                    <a:noFill/>
+                    <a:ln>
+                      <a:noFill/>
+                    </a:ln>
+                    <a:extLst>
+                      <a:ext uri="{FAA26D3D-D897-4be2-8F04-BA451C77F1D7}">
+                        <ma14:placeholderFlag xmlns:ma14="http://schemas.microsoft.com/office/mac/drawingml/2011/main"/>
+                      </a:ext>
+                    </a:extLst>
+                  </pic:spPr>
+                </pic:pic>
+              </a:graphicData>
+            </a:graphic>
+            <wp14:sizeRelH relativeFrom="page">
+              <wp14:pctWidth>0</wp14:pctWidth>
+            </wp14:sizeRelH>
+            <wp14:sizeRelV relativeFrom="page">
+              <wp14:pctHeight>0</wp14:pctHeight>
+            </wp14:sizeRelV>
+          </wp:anchor>
+        </w:drawing>
+      </w:r>
+    </w:p>
+    <w:p>
+      <w:pPr>
+        <w:jc w:val="center"/>
+      </w:pPr>
+      <w:r>
+        <w:t>Figure 6: Barplots of Stocks’ Primary Exchange</w:t>
+      </w:r>
+      <w:r>
+        <w:t xml:space="preserve"> in different clusters</w:t>
+      </w:r>
+    </w:p>
+    <w:p/>
+    <w:p>
+      <w:r>
+        <w:t>From the barplots, the main observation is that stocks whose primary exchange is P and Q ar</w:t>
+      </w:r>
+      <w:r>
+        <w:t>e more likely to be traded in D, especially for exchange P.</w:t>
+      </w:r>
+    </w:p>
+    <w:p/>
+    <w:p/>
+    <w:p>
+      <w:r>
+        <w:rPr>
+          <w:noProof/>
+        </w:rPr>
+        <w:drawing>
+          <wp:inline distT="0" distB="0" distL="0" distR="0" wp14:anchorId="06995E00" wp14:editId="4D143870">
+            <wp:extent cx="5270043" cy="4457700"/>
+            <wp:effectExtent l="0" t="0" r="0" b="0"/>
+            <wp:docPr id="16" name="Picture 6"/>
+            <wp:cNvGraphicFramePr>
+              <a:graphicFrameLocks xmlns:a="http://schemas.openxmlformats.org/drawingml/2006/main" noChangeAspect="1"/>
+            </wp:cNvGraphicFramePr>
+            <a:graphic xmlns:a="http://schemas.openxmlformats.org/drawingml/2006/main">
+              <a:graphicData uri="http://schemas.openxmlformats.org/drawingml/2006/picture">
+                <pic:pic xmlns:pic="http://schemas.openxmlformats.org/drawingml/2006/picture">
+                  <pic:nvPicPr>
+                    <pic:cNvPr id="0" name="Picture 6"/>
+                    <pic:cNvPicPr>
+                      <a:picLocks noChangeAspect="1" noChangeArrowheads="1"/>
+                    </pic:cNvPicPr>
+                  </pic:nvPicPr>
+                  <pic:blipFill>
+                    <a:blip r:embed="rId15">
+                      <a:extLst>
+                        <a:ext uri="{28A0092B-C50C-407E-A947-70E740481C1C}">
+                          <a14:useLocalDpi xmlns:a14="http://schemas.microsoft.com/office/drawing/2010/main" val="0"/>
+                        </a:ext>
+                      </a:extLst>
+                    </a:blip>
+                    <a:srcRect/>
+                    <a:stretch>
+                      <a:fillRect/>
+                    </a:stretch>
+                  </pic:blipFill>
+                  <pic:spPr bwMode="auto">
+                    <a:xfrm>
+                      <a:off x="0" y="0"/>
+                      <a:ext cx="5270500" cy="4458086"/>
+                    </a:xfrm>
+                    <a:prstGeom prst="rect">
+                      <a:avLst/>
+                    </a:prstGeom>
+                    <a:noFill/>
+                    <a:ln>
+                      <a:noFill/>
+                    </a:ln>
+                  </pic:spPr>
+                </pic:pic>
+              </a:graphicData>
+            </a:graphic>
+          </wp:inline>
+        </w:drawing>
+      </w:r>
+    </w:p>
+    <w:p>
+      <w:pPr>
+        <w:jc w:val="center"/>
+      </w:pPr>
+      <w:r>
+        <w:t xml:space="preserve">Figure 7: Barplots of Stocks’ Primary Exchange in </w:t>
+      </w:r>
+      <w:r>
+        <w:t xml:space="preserve">6 </w:t>
+      </w:r>
+      <w:r>
+        <w:t>different clusters</w:t>
+      </w:r>
+      <w:r>
+        <w:t xml:space="preserve"> in early</w:t>
+      </w:r>
+    </w:p>
+    <w:p/>
+    <w:p>
+      <w:r>
+        <w:rPr>
+          <w:noProof/>
+        </w:rPr>
+        <w:drawing>
+          <wp:inline distT="0" distB="0" distL="0" distR="0" wp14:anchorId="08115AE4" wp14:editId="32013CEC">
+            <wp:extent cx="5269229" cy="3759200"/>
+            <wp:effectExtent l="0" t="0" r="0" b="0"/>
+            <wp:docPr id="17" name="Picture 7"/>
+            <wp:cNvGraphicFramePr>
+              <a:graphicFrameLocks xmlns:a="http://schemas.openxmlformats.org/drawingml/2006/main" noChangeAspect="1"/>
+            </wp:cNvGraphicFramePr>
+            <a:graphic xmlns:a="http://schemas.openxmlformats.org/drawingml/2006/main">
+              <a:graphicData uri="http://schemas.openxmlformats.org/drawingml/2006/picture">
+                <pic:pic xmlns:pic="http://schemas.openxmlformats.org/drawingml/2006/picture">
+                  <pic:nvPicPr>
+                    <pic:cNvPr id="0" name="Picture 7"/>
+                    <pic:cNvPicPr>
+                      <a:picLocks noChangeAspect="1" noChangeArrowheads="1"/>
+                    </pic:cNvPicPr>
+                  </pic:nvPicPr>
+                  <pic:blipFill>
+                    <a:blip r:embed="rId16">
+                      <a:extLst>
+                        <a:ext uri="{28A0092B-C50C-407E-A947-70E740481C1C}">
+                          <a14:useLocalDpi xmlns:a14="http://schemas.microsoft.com/office/drawing/2010/main" val="0"/>
+                        </a:ext>
+                      </a:extLst>
+                    </a:blip>
+                    <a:srcRect/>
+                    <a:stretch>
+                      <a:fillRect/>
+                    </a:stretch>
+                  </pic:blipFill>
+                  <pic:spPr bwMode="auto">
+                    <a:xfrm>
+                      <a:off x="0" y="0"/>
+                      <a:ext cx="5270500" cy="3760107"/>
+                    </a:xfrm>
+                    <a:prstGeom prst="rect">
+                      <a:avLst/>
+                    </a:prstGeom>
+                    <a:noFill/>
+                    <a:ln>
+                      <a:noFill/>
+                    </a:ln>
+                  </pic:spPr>
+                </pic:pic>
+              </a:graphicData>
+            </a:graphic>
+          </wp:inline>
+        </w:drawing>
+      </w:r>
+    </w:p>
+    <w:p>
+      <w:pPr>
+        <w:jc w:val="center"/>
+      </w:pPr>
+      <w:r>
+        <w:t>Figure 8: Barplots of Stocks’ Primary Exchange in 6 different clusters in midday</w:t>
+      </w:r>
+    </w:p>
+    <w:p>
+      <w:r>
+        <w:rPr>
+          <w:noProof/>
+        </w:rPr>
+        <w:drawing>
+          <wp:inline distT="0" distB="0" distL="0" distR="0" wp14:anchorId="6A0AD698" wp14:editId="6D15B176">
+            <wp:extent cx="5269885" cy="4800600"/>
+            <wp:effectExtent l="0" t="0" r="0" b="0"/>
+            <wp:docPr id="18" name="Picture 8"/>
+            <wp:cNvGraphicFramePr>
+              <a:graphicFrameLocks xmlns:a="http://schemas.openxmlformats.org/drawingml/2006/main" noChangeAspect="1"/>
+            </wp:cNvGraphicFramePr>
+            <a:graphic xmlns:a="http://schemas.openxmlformats.org/drawingml/2006/main">
+              <a:graphicData uri="http://schemas.openxmlformats.org/drawingml/2006/picture">
+                <pic:pic xmlns:pic="http://schemas.openxmlformats.org/drawingml/2006/picture">
+                  <pic:nvPicPr>
+                    <pic:cNvPr id="0" name="Picture 8"/>
+                    <pic:cNvPicPr>
+                      <a:picLocks noChangeAspect="1" noChangeArrowheads="1"/>
+                    </pic:cNvPicPr>
+                  </pic:nvPicPr>
+                  <pic:blipFill>
+                    <a:blip r:embed="rId17">
+                      <a:extLst>
+                        <a:ext uri="{28A0092B-C50C-407E-A947-70E740481C1C}">
+                          <a14:useLocalDpi xmlns:a14="http://schemas.microsoft.com/office/drawing/2010/main" val="0"/>
+                        </a:ext>
+                      </a:extLst>
+                    </a:blip>
+                    <a:srcRect/>
+                    <a:stretch>
+                      <a:fillRect/>
+                    </a:stretch>
+                  </pic:blipFill>
+                  <pic:spPr bwMode="auto">
+                    <a:xfrm>
+                      <a:off x="0" y="0"/>
+                      <a:ext cx="5270500" cy="4801160"/>
+                    </a:xfrm>
+                    <a:prstGeom prst="rect">
+                      <a:avLst/>
+                    </a:prstGeom>
+                    <a:noFill/>
+                    <a:ln>
+                      <a:noFill/>
+                    </a:ln>
+                  </pic:spPr>
+                </pic:pic>
+              </a:graphicData>
+            </a:graphic>
+          </wp:inline>
+        </w:drawing>
+      </w:r>
+    </w:p>
+    <w:p>
+      <w:pPr>
+        <w:jc w:val="center"/>
+      </w:pPr>
+      <w:r>
+        <w:t>Figure 9: Barplots of Stocks’ Primary Exchange in 6 different clusters in late</w:t>
+      </w:r>
+    </w:p>
+    <w:p/>
+    <w:p>
+      <w:pPr>
+        <w:rPr>
+          <w:b/>
+        </w:rPr>
+      </w:pPr>
+      <w:r>
+        <w:rPr>
+          <w:b/>
+        </w:rPr>
+        <w:t>Observations:</w:t>
+      </w:r>
+    </w:p>
+    <w:p>
+      <w:pPr>
+        <w:pStyle w:val="a6"/>
+        <w:numPr>
+          <w:ilvl w:val="0"/>
+          <w:numId w:val="3"/>
+        </w:numPr>
+      </w:pPr>
+      <w:r>
+        <w:t>Stocks are mostly traded in their primary exchanges. This is true for all the time.</w:t>
+      </w:r>
+    </w:p>
+    <w:p>
+      <w:pPr>
+        <w:pStyle w:val="a6"/>
+        <w:numPr>
+          <w:ilvl w:val="0"/>
+          <w:numId w:val="3"/>
+        </w:numPr>
+      </w:pPr>
+      <w:r>
+        <w:t>Almost all the stocks traded at N are listed on N.</w:t>
+      </w:r>
+    </w:p>
+    <w:p>
+      <w:pPr>
+        <w:pStyle w:val="a6"/>
+        <w:numPr>
+          <w:ilvl w:val="0"/>
+          <w:numId w:val="3"/>
+        </w:numPr>
+      </w:pPr>
+      <w:r>
+        <w:t>Most of the stocks trades at Q are listed on Q.</w:t>
+      </w:r>
+    </w:p>
+    <w:p>
+      <w:pPr>
+        <w:pStyle w:val="a6"/>
+        <w:numPr>
+          <w:ilvl w:val="0"/>
+          <w:numId w:val="3"/>
+        </w:numPr>
+      </w:pPr>
+      <w:r>
+        <w:t>Q-listed stock are popular in D.</w:t>
+      </w:r>
+    </w:p>
     <w:p/>
     <w:p>
       <w:pPr>
@@ -2172,7 +3220,7 @@
     </w:p>
     <w:p>
       <w:pPr>
-        <w:pStyle w:val="ListParagraph"/>
+        <w:pStyle w:val="a6"/>
         <w:numPr>
           <w:ilvl w:val="0"/>
           <w:numId w:val="2"/>
@@ -2184,7 +3232,7 @@
     </w:p>
     <w:tbl>
       <w:tblPr>
-        <w:tblStyle w:val="TableGrid"/>
+        <w:tblStyle w:val="a3"/>
         <w:tblW w:w="0" w:type="auto"/>
         <w:jc w:val="center"/>
         <w:tblInd w:w="-1168" w:type="dxa"/>
@@ -2326,18 +3374,8 @@
                 <w:sz w:val="22"/>
                 <w:szCs w:val="22"/>
               </w:rPr>
-              <w:t xml:space="preserve">Standard </w:t>
-            </w:r>
-            <w:proofErr w:type="gramStart"/>
-            <w:r>
-              <w:rPr>
-                <w:b/>
-                <w:sz w:val="22"/>
-                <w:szCs w:val="22"/>
-              </w:rPr>
-              <w:t xml:space="preserve">deviation     </w:t>
-            </w:r>
-            <w:proofErr w:type="gramEnd"/>
+              <w:t xml:space="preserve">Standard deviation     </w:t>
+            </w:r>
           </w:p>
         </w:tc>
         <w:tc>
@@ -2550,18 +3588,8 @@
                 <w:sz w:val="22"/>
                 <w:szCs w:val="22"/>
               </w:rPr>
-              <w:t xml:space="preserve">Cumulative </w:t>
-            </w:r>
-            <w:proofErr w:type="gramStart"/>
-            <w:r>
-              <w:rPr>
-                <w:b/>
-                <w:sz w:val="22"/>
-                <w:szCs w:val="22"/>
-              </w:rPr>
-              <w:t xml:space="preserve">Proportion  </w:t>
-            </w:r>
-            <w:proofErr w:type="gramEnd"/>
+              <w:t xml:space="preserve">Cumulative Proportion  </w:t>
+            </w:r>
           </w:p>
         </w:tc>
         <w:tc>
@@ -2774,18 +3802,8 @@
                 <w:sz w:val="22"/>
                 <w:szCs w:val="22"/>
               </w:rPr>
-              <w:t xml:space="preserve">Standard </w:t>
-            </w:r>
-            <w:proofErr w:type="gramStart"/>
-            <w:r>
-              <w:rPr>
-                <w:b/>
-                <w:sz w:val="22"/>
-                <w:szCs w:val="22"/>
-              </w:rPr>
-              <w:t xml:space="preserve">deviation     </w:t>
-            </w:r>
-            <w:proofErr w:type="gramEnd"/>
+              <w:t xml:space="preserve">Standard deviation     </w:t>
+            </w:r>
           </w:p>
         </w:tc>
         <w:tc>
@@ -2998,18 +4016,8 @@
                 <w:sz w:val="22"/>
                 <w:szCs w:val="22"/>
               </w:rPr>
-              <w:t xml:space="preserve">Cumulative </w:t>
-            </w:r>
-            <w:proofErr w:type="gramStart"/>
-            <w:r>
-              <w:rPr>
-                <w:b/>
-                <w:sz w:val="22"/>
-                <w:szCs w:val="22"/>
-              </w:rPr>
-              <w:t xml:space="preserve">Proportion  </w:t>
-            </w:r>
-            <w:proofErr w:type="gramEnd"/>
+              <w:t xml:space="preserve">Cumulative Proportion  </w:t>
+            </w:r>
           </w:p>
         </w:tc>
         <w:tc>
@@ -3081,7 +4089,10 @@
         <w:jc w:val="center"/>
       </w:pPr>
       <w:r>
-        <w:t>Table 6 (</w:t>
+        <w:t>Table 8</w:t>
+      </w:r>
+      <w:r>
+        <w:t xml:space="preserve"> (</w:t>
       </w:r>
       <w:r>
         <w:t>deviation PC can explain</w:t>
@@ -3098,12 +4109,10 @@
     </w:p>
     <w:p/>
     <w:p/>
-    <w:p/>
     <w:p>
       <w:r>
         <w:rPr>
           <w:noProof/>
-          <w:lang w:eastAsia="en-US"/>
         </w:rPr>
         <w:drawing>
           <wp:inline distT="0" distB="0" distL="0" distR="0" wp14:anchorId="5D057BB4" wp14:editId="3818041C">
@@ -3123,7 +4132,7 @@
                     </pic:cNvPicPr>
                   </pic:nvPicPr>
                   <pic:blipFill>
-                    <a:blip r:embed="rId11">
+                    <a:blip r:embed="rId18">
                       <a:extLst>
                         <a:ext uri="{28A0092B-C50C-407E-A947-70E740481C1C}">
                           <a14:useLocalDpi xmlns:a14="http://schemas.microsoft.com/office/drawing/2010/main" val="0"/>
@@ -3160,13 +4169,16 @@
         <w:jc w:val="center"/>
       </w:pPr>
       <w:r>
-        <w:t>Table 7 (First 6 PC direction)</w:t>
+        <w:t>Table 9</w:t>
+      </w:r>
+      <w:r>
+        <w:t xml:space="preserve"> (First 6 PC direction)</w:t>
       </w:r>
     </w:p>
     <w:p/>
     <w:p>
       <w:pPr>
-        <w:pStyle w:val="ListParagraph"/>
+        <w:pStyle w:val="a6"/>
         <w:numPr>
           <w:ilvl w:val="0"/>
           <w:numId w:val="2"/>
@@ -3180,7 +4192,6 @@
       <w:r>
         <w:rPr>
           <w:noProof/>
-          <w:lang w:eastAsia="en-US"/>
         </w:rPr>
         <w:drawing>
           <wp:inline distT="0" distB="0" distL="0" distR="0" wp14:anchorId="41E83364" wp14:editId="523D6598">
@@ -3200,7 +4211,7 @@
                     </pic:cNvPicPr>
                   </pic:nvPicPr>
                   <pic:blipFill>
-                    <a:blip r:embed="rId12">
+                    <a:blip r:embed="rId19">
                       <a:extLst>
                         <a:ext uri="{28A0092B-C50C-407E-A947-70E740481C1C}">
                           <a14:useLocalDpi xmlns:a14="http://schemas.microsoft.com/office/drawing/2010/main" val="0"/>
@@ -3237,7 +4248,10 @@
         <w:jc w:val="center"/>
       </w:pPr>
       <w:r>
-        <w:t>Table 8 (deviation PC can explain)</w:t>
+        <w:t>Table 10</w:t>
+      </w:r>
+      <w:r>
+        <w:t xml:space="preserve"> (deviation PC can explain)</w:t>
       </w:r>
     </w:p>
     <w:p/>
@@ -3251,7 +4265,6 @@
       <w:r>
         <w:rPr>
           <w:noProof/>
-          <w:lang w:eastAsia="en-US"/>
         </w:rPr>
         <w:drawing>
           <wp:inline distT="0" distB="0" distL="0" distR="0" wp14:anchorId="58246855" wp14:editId="53FD0EFE">
@@ -3271,7 +4284,7 @@
                     </pic:cNvPicPr>
                   </pic:nvPicPr>
                   <pic:blipFill>
-                    <a:blip r:embed="rId13">
+                    <a:blip r:embed="rId20">
                       <a:extLst>
                         <a:ext uri="{28A0092B-C50C-407E-A947-70E740481C1C}">
                           <a14:useLocalDpi xmlns:a14="http://schemas.microsoft.com/office/drawing/2010/main" val="0"/>
@@ -3308,14 +4321,17 @@
         <w:jc w:val="center"/>
       </w:pPr>
       <w:r>
-        <w:t>Table 9 (First 6 PC direction)</w:t>
+        <w:t>Table 11</w:t>
+      </w:r>
+      <w:r>
+        <w:t xml:space="preserve"> (First 6 PC direction)</w:t>
       </w:r>
     </w:p>
     <w:p/>
     <w:p/>
     <w:p>
       <w:pPr>
-        <w:pStyle w:val="ListParagraph"/>
+        <w:pStyle w:val="a6"/>
         <w:numPr>
           <w:ilvl w:val="0"/>
           <w:numId w:val="2"/>
@@ -3329,7 +4345,6 @@
       <w:r>
         <w:rPr>
           <w:noProof/>
-          <w:lang w:eastAsia="en-US"/>
         </w:rPr>
         <w:drawing>
           <wp:inline distT="0" distB="0" distL="0" distR="0" wp14:anchorId="66322D35" wp14:editId="01A30031">
@@ -3349,7 +4364,7 @@
                     </pic:cNvPicPr>
                   </pic:nvPicPr>
                   <pic:blipFill>
-                    <a:blip r:embed="rId14">
+                    <a:blip r:embed="rId21">
                       <a:extLst>
                         <a:ext uri="{28A0092B-C50C-407E-A947-70E740481C1C}">
                           <a14:useLocalDpi xmlns:a14="http://schemas.microsoft.com/office/drawing/2010/main" val="0"/>
@@ -3386,7 +4401,10 @@
         <w:jc w:val="center"/>
       </w:pPr>
       <w:r>
-        <w:t>Table 10</w:t>
+        <w:t>Tab</w:t>
+      </w:r>
+      <w:r>
+        <w:t>le 12</w:t>
       </w:r>
       <w:r>
         <w:t xml:space="preserve"> (deviation PC can explain)</w:t>
@@ -3395,13 +4413,7 @@
     <w:p/>
     <w:p>
       <w:r>
-        <w:t xml:space="preserve">First 8 principal component directions can explain about </w:t>
-      </w:r>
-      <w:r>
-        <w:t>two third</w:t>
-      </w:r>
-      <w:r>
-        <w:t xml:space="preserve"> of the variation in the data set. </w:t>
+        <w:t xml:space="preserve">First 8 principal component directions can explain about two third of the variation in the data set. </w:t>
       </w:r>
     </w:p>
     <w:p/>
@@ -3409,7 +4421,6 @@
       <w:r>
         <w:rPr>
           <w:noProof/>
-          <w:lang w:eastAsia="en-US"/>
         </w:rPr>
         <w:drawing>
           <wp:inline distT="0" distB="0" distL="0" distR="0" wp14:anchorId="0232AE3F" wp14:editId="654F244F">
@@ -3429,7 +4440,7 @@
                     </pic:cNvPicPr>
                   </pic:nvPicPr>
                   <pic:blipFill>
-                    <a:blip r:embed="rId15">
+                    <a:blip r:embed="rId22">
                       <a:extLst>
                         <a:ext uri="{28A0092B-C50C-407E-A947-70E740481C1C}">
                           <a14:useLocalDpi xmlns:a14="http://schemas.microsoft.com/office/drawing/2010/main" val="0"/>
@@ -3467,16 +4478,13 @@
         <w:jc w:val="center"/>
       </w:pPr>
       <w:r>
-        <w:t>Table 11</w:t>
+        <w:t>Table 13</w:t>
       </w:r>
       <w:r>
         <w:t xml:space="preserve"> (First 6 PC direction)</w:t>
       </w:r>
     </w:p>
-    <w:p>
-      <w:bookmarkStart w:id="0" w:name="_GoBack"/>
-      <w:bookmarkEnd w:id="0"/>
-    </w:p>
+    <w:p/>
     <w:sectPr>
       <w:pgSz w:w="11900" w:h="16840"/>
       <w:pgMar w:top="1440" w:right="1800" w:bottom="1440" w:left="1800" w:header="708" w:footer="708" w:gutter="0"/>
@@ -3485,6 +4493,44 @@
     </w:sectPr>
   </w:body>
 </w:document>
+</file>
+
+<file path=word/endnotes.xml><?xml version="1.0" encoding="utf-8"?>
+<w:endnotes xmlns:wpc="http://schemas.microsoft.com/office/word/2010/wordprocessingCanvas" xmlns:mo="http://schemas.microsoft.com/office/mac/office/2008/main" xmlns:mc="http://schemas.openxmlformats.org/markup-compatibility/2006" xmlns:mv="urn:schemas-microsoft-com:mac:vml" xmlns:o="urn:schemas-microsoft-com:office:office" xmlns:r="http://schemas.openxmlformats.org/officeDocument/2006/relationships" xmlns:m="http://schemas.openxmlformats.org/officeDocument/2006/math" xmlns:v="urn:schemas-microsoft-com:vml" xmlns:wp14="http://schemas.microsoft.com/office/word/2010/wordprocessingDrawing" xmlns:wp="http://schemas.openxmlformats.org/drawingml/2006/wordprocessingDrawing" xmlns:w10="urn:schemas-microsoft-com:office:word" xmlns:w="http://schemas.openxmlformats.org/wordprocessingml/2006/main" xmlns:w14="http://schemas.microsoft.com/office/word/2010/wordml" xmlns:wpg="http://schemas.microsoft.com/office/word/2010/wordprocessingGroup" xmlns:wpi="http://schemas.microsoft.com/office/word/2010/wordprocessingInk" xmlns:wne="http://schemas.microsoft.com/office/word/2006/wordml" xmlns:wps="http://schemas.microsoft.com/office/word/2010/wordprocessingShape" mc:Ignorable="w14 wp14">
+  <w:endnote w:type="separator" w:id="-1">
+    <w:p>
+      <w:r>
+        <w:separator/>
+      </w:r>
+    </w:p>
+  </w:endnote>
+  <w:endnote w:type="continuationSeparator" w:id="0">
+    <w:p>
+      <w:r>
+        <w:continuationSeparator/>
+      </w:r>
+    </w:p>
+  </w:endnote>
+</w:endnotes>
+</file>
+
+<file path=word/footnotes.xml><?xml version="1.0" encoding="utf-8"?>
+<w:footnotes xmlns:wpc="http://schemas.microsoft.com/office/word/2010/wordprocessingCanvas" xmlns:mo="http://schemas.microsoft.com/office/mac/office/2008/main" xmlns:mc="http://schemas.openxmlformats.org/markup-compatibility/2006" xmlns:mv="urn:schemas-microsoft-com:mac:vml" xmlns:o="urn:schemas-microsoft-com:office:office" xmlns:r="http://schemas.openxmlformats.org/officeDocument/2006/relationships" xmlns:m="http://schemas.openxmlformats.org/officeDocument/2006/math" xmlns:v="urn:schemas-microsoft-com:vml" xmlns:wp14="http://schemas.microsoft.com/office/word/2010/wordprocessingDrawing" xmlns:wp="http://schemas.openxmlformats.org/drawingml/2006/wordprocessingDrawing" xmlns:w10="urn:schemas-microsoft-com:office:word" xmlns:w="http://schemas.openxmlformats.org/wordprocessingml/2006/main" xmlns:w14="http://schemas.microsoft.com/office/word/2010/wordml" xmlns:wpg="http://schemas.microsoft.com/office/word/2010/wordprocessingGroup" xmlns:wpi="http://schemas.microsoft.com/office/word/2010/wordprocessingInk" xmlns:wne="http://schemas.microsoft.com/office/word/2006/wordml" xmlns:wps="http://schemas.microsoft.com/office/word/2010/wordprocessingShape" mc:Ignorable="w14 wp14">
+  <w:footnote w:type="separator" w:id="-1">
+    <w:p>
+      <w:r>
+        <w:separator/>
+      </w:r>
+    </w:p>
+  </w:footnote>
+  <w:footnote w:type="continuationSeparator" w:id="0">
+    <w:p>
+      <w:r>
+        <w:continuationSeparator/>
+      </w:r>
+    </w:p>
+  </w:footnote>
+</w:footnotes>
 </file>
 
 <file path=word/numbering.xml><?xml version="1.0" encoding="utf-8"?>
@@ -3603,9 +4649,9 @@
     </w:lvl>
   </w:abstractNum>
   <w:abstractNum w:abstractNumId="1">
-    <w:nsid w:val="796D0A58"/>
+    <w:nsid w:val="5AB4724C"/>
     <w:multiLevelType w:val="hybridMultilevel"/>
-    <w:tmpl w:val="FBF44D1E"/>
+    <w:tmpl w:val="61C641D6"/>
     <w:lvl w:ilvl="0" w:tplc="04090001">
       <w:start w:val="1"/>
       <w:numFmt w:val="bullet"/>
@@ -3627,7 +4673,7 @@
         <w:ind w:left="1440" w:hanging="360"/>
       </w:pPr>
       <w:rPr>
-        <w:rFonts w:ascii="Courier New" w:hAnsi="Courier New" w:cs="Courier New" w:hint="default"/>
+        <w:rFonts w:ascii="Courier New" w:hAnsi="Courier New" w:hint="default"/>
       </w:rPr>
     </w:lvl>
     <w:lvl w:ilvl="2" w:tplc="04090005" w:tentative="1">
@@ -3663,7 +4709,7 @@
         <w:ind w:left="3600" w:hanging="360"/>
       </w:pPr>
       <w:rPr>
-        <w:rFonts w:ascii="Courier New" w:hAnsi="Courier New" w:cs="Courier New" w:hint="default"/>
+        <w:rFonts w:ascii="Courier New" w:hAnsi="Courier New" w:hint="default"/>
       </w:rPr>
     </w:lvl>
     <w:lvl w:ilvl="5" w:tplc="04090005" w:tentative="1">
@@ -3699,6 +4745,119 @@
         <w:ind w:left="5760" w:hanging="360"/>
       </w:pPr>
       <w:rPr>
+        <w:rFonts w:ascii="Courier New" w:hAnsi="Courier New" w:hint="default"/>
+      </w:rPr>
+    </w:lvl>
+    <w:lvl w:ilvl="8" w:tplc="04090005" w:tentative="1">
+      <w:start w:val="1"/>
+      <w:numFmt w:val="bullet"/>
+      <w:lvlText w:val=""/>
+      <w:lvlJc w:val="left"/>
+      <w:pPr>
+        <w:ind w:left="6480" w:hanging="360"/>
+      </w:pPr>
+      <w:rPr>
+        <w:rFonts w:ascii="Wingdings" w:hAnsi="Wingdings" w:hint="default"/>
+      </w:rPr>
+    </w:lvl>
+  </w:abstractNum>
+  <w:abstractNum w:abstractNumId="2">
+    <w:nsid w:val="796D0A58"/>
+    <w:multiLevelType w:val="hybridMultilevel"/>
+    <w:tmpl w:val="FBF44D1E"/>
+    <w:lvl w:ilvl="0" w:tplc="04090001">
+      <w:start w:val="1"/>
+      <w:numFmt w:val="bullet"/>
+      <w:lvlText w:val=""/>
+      <w:lvlJc w:val="left"/>
+      <w:pPr>
+        <w:ind w:left="720" w:hanging="360"/>
+      </w:pPr>
+      <w:rPr>
+        <w:rFonts w:ascii="Symbol" w:hAnsi="Symbol" w:hint="default"/>
+      </w:rPr>
+    </w:lvl>
+    <w:lvl w:ilvl="1" w:tplc="04090003" w:tentative="1">
+      <w:start w:val="1"/>
+      <w:numFmt w:val="bullet"/>
+      <w:lvlText w:val="o"/>
+      <w:lvlJc w:val="left"/>
+      <w:pPr>
+        <w:ind w:left="1440" w:hanging="360"/>
+      </w:pPr>
+      <w:rPr>
+        <w:rFonts w:ascii="Courier New" w:hAnsi="Courier New" w:cs="Courier New" w:hint="default"/>
+      </w:rPr>
+    </w:lvl>
+    <w:lvl w:ilvl="2" w:tplc="04090005" w:tentative="1">
+      <w:start w:val="1"/>
+      <w:numFmt w:val="bullet"/>
+      <w:lvlText w:val=""/>
+      <w:lvlJc w:val="left"/>
+      <w:pPr>
+        <w:ind w:left="2160" w:hanging="360"/>
+      </w:pPr>
+      <w:rPr>
+        <w:rFonts w:ascii="Wingdings" w:hAnsi="Wingdings" w:hint="default"/>
+      </w:rPr>
+    </w:lvl>
+    <w:lvl w:ilvl="3" w:tplc="04090001" w:tentative="1">
+      <w:start w:val="1"/>
+      <w:numFmt w:val="bullet"/>
+      <w:lvlText w:val=""/>
+      <w:lvlJc w:val="left"/>
+      <w:pPr>
+        <w:ind w:left="2880" w:hanging="360"/>
+      </w:pPr>
+      <w:rPr>
+        <w:rFonts w:ascii="Symbol" w:hAnsi="Symbol" w:hint="default"/>
+      </w:rPr>
+    </w:lvl>
+    <w:lvl w:ilvl="4" w:tplc="04090003" w:tentative="1">
+      <w:start w:val="1"/>
+      <w:numFmt w:val="bullet"/>
+      <w:lvlText w:val="o"/>
+      <w:lvlJc w:val="left"/>
+      <w:pPr>
+        <w:ind w:left="3600" w:hanging="360"/>
+      </w:pPr>
+      <w:rPr>
+        <w:rFonts w:ascii="Courier New" w:hAnsi="Courier New" w:cs="Courier New" w:hint="default"/>
+      </w:rPr>
+    </w:lvl>
+    <w:lvl w:ilvl="5" w:tplc="04090005" w:tentative="1">
+      <w:start w:val="1"/>
+      <w:numFmt w:val="bullet"/>
+      <w:lvlText w:val=""/>
+      <w:lvlJc w:val="left"/>
+      <w:pPr>
+        <w:ind w:left="4320" w:hanging="360"/>
+      </w:pPr>
+      <w:rPr>
+        <w:rFonts w:ascii="Wingdings" w:hAnsi="Wingdings" w:hint="default"/>
+      </w:rPr>
+    </w:lvl>
+    <w:lvl w:ilvl="6" w:tplc="04090001" w:tentative="1">
+      <w:start w:val="1"/>
+      <w:numFmt w:val="bullet"/>
+      <w:lvlText w:val=""/>
+      <w:lvlJc w:val="left"/>
+      <w:pPr>
+        <w:ind w:left="5040" w:hanging="360"/>
+      </w:pPr>
+      <w:rPr>
+        <w:rFonts w:ascii="Symbol" w:hAnsi="Symbol" w:hint="default"/>
+      </w:rPr>
+    </w:lvl>
+    <w:lvl w:ilvl="7" w:tplc="04090003" w:tentative="1">
+      <w:start w:val="1"/>
+      <w:numFmt w:val="bullet"/>
+      <w:lvlText w:val="o"/>
+      <w:lvlJc w:val="left"/>
+      <w:pPr>
+        <w:ind w:left="5760" w:hanging="360"/>
+      </w:pPr>
+      <w:rPr>
         <w:rFonts w:ascii="Courier New" w:hAnsi="Courier New" w:cs="Courier New" w:hint="default"/>
       </w:rPr>
     </w:lvl>
@@ -3716,10 +4875,13 @@
     </w:lvl>
   </w:abstractNum>
   <w:num w:numId="1">
-    <w:abstractNumId w:val="1"/>
+    <w:abstractNumId w:val="2"/>
   </w:num>
   <w:num w:numId="2">
     <w:abstractNumId w:val="0"/>
+  </w:num>
+  <w:num w:numId="3">
+    <w:abstractNumId w:val="1"/>
   </w:num>
 </w:numbering>
 </file>
@@ -3876,17 +5038,17 @@
     <w:lsdException w:name="Bibliography" w:uiPriority="37"/>
     <w:lsdException w:name="TOC Heading" w:uiPriority="39" w:qFormat="1"/>
   </w:latentStyles>
-  <w:style w:type="paragraph" w:default="1" w:styleId="Normal">
+  <w:style w:type="paragraph" w:default="1" w:styleId="a">
     <w:name w:val="Normal"/>
     <w:qFormat/>
   </w:style>
-  <w:style w:type="character" w:default="1" w:styleId="DefaultParagraphFont">
+  <w:style w:type="character" w:default="1" w:styleId="a0">
     <w:name w:val="Default Paragraph Font"/>
     <w:uiPriority w:val="1"/>
     <w:semiHidden/>
     <w:unhideWhenUsed/>
   </w:style>
-  <w:style w:type="table" w:default="1" w:styleId="TableNormal">
+  <w:style w:type="table" w:default="1" w:styleId="a1">
     <w:name w:val="Normal Table"/>
     <w:uiPriority w:val="99"/>
     <w:semiHidden/>
@@ -3901,15 +5063,15 @@
       </w:tblCellMar>
     </w:tblPr>
   </w:style>
-  <w:style w:type="numbering" w:default="1" w:styleId="NoList">
+  <w:style w:type="numbering" w:default="1" w:styleId="a2">
     <w:name w:val="No List"/>
     <w:uiPriority w:val="99"/>
     <w:semiHidden/>
     <w:unhideWhenUsed/>
   </w:style>
-  <w:style w:type="table" w:styleId="TableGrid">
+  <w:style w:type="table" w:styleId="a3">
     <w:name w:val="Table Grid"/>
-    <w:basedOn w:val="TableNormal"/>
+    <w:basedOn w:val="a1"/>
     <w:uiPriority w:val="59"/>
     <w:rsid w:val="00D4792D"/>
     <w:tblPr>
@@ -3930,10 +5092,10 @@
       </w:tblCellMar>
     </w:tblPr>
   </w:style>
-  <w:style w:type="paragraph" w:styleId="BalloonText">
+  <w:style w:type="paragraph" w:styleId="a4">
     <w:name w:val="Balloon Text"/>
-    <w:basedOn w:val="Normal"/>
-    <w:link w:val="BalloonTextChar"/>
+    <w:basedOn w:val="a"/>
+    <w:link w:val="a5"/>
     <w:uiPriority w:val="99"/>
     <w:semiHidden/>
     <w:unhideWhenUsed/>
@@ -3944,10 +5106,10 @@
       <w:szCs w:val="18"/>
     </w:rPr>
   </w:style>
-  <w:style w:type="character" w:customStyle="1" w:styleId="BalloonTextChar">
-    <w:name w:val="Balloon Text Char"/>
-    <w:basedOn w:val="DefaultParagraphFont"/>
-    <w:link w:val="BalloonText"/>
+  <w:style w:type="character" w:customStyle="1" w:styleId="a5">
+    <w:name w:val="批注框文本字符"/>
+    <w:basedOn w:val="a0"/>
+    <w:link w:val="a4"/>
     <w:uiPriority w:val="99"/>
     <w:semiHidden/>
     <w:rsid w:val="00D4792D"/>
@@ -3957,10 +5119,10 @@
       <w:szCs w:val="18"/>
     </w:rPr>
   </w:style>
-  <w:style w:type="paragraph" w:styleId="HTMLPreformatted">
+  <w:style w:type="paragraph" w:styleId="HTML">
     <w:name w:val="HTML Preformatted"/>
-    <w:basedOn w:val="Normal"/>
-    <w:link w:val="HTMLPreformattedChar"/>
+    <w:basedOn w:val="a"/>
+    <w:link w:val="HTML0"/>
     <w:uiPriority w:val="99"/>
     <w:unhideWhenUsed/>
     <w:rsid w:val="00EF04EA"/>
@@ -3988,19 +5150,19 @@
       <w:rFonts w:ascii="宋体" w:eastAsia="宋体" w:hAnsi="宋体" w:cs="宋体"/>
     </w:rPr>
   </w:style>
-  <w:style w:type="character" w:customStyle="1" w:styleId="HTMLPreformattedChar">
-    <w:name w:val="HTML Preformatted Char"/>
-    <w:basedOn w:val="DefaultParagraphFont"/>
-    <w:link w:val="HTMLPreformatted"/>
+  <w:style w:type="character" w:customStyle="1" w:styleId="HTML0">
+    <w:name w:val="HTML  预设格式字符"/>
+    <w:basedOn w:val="a0"/>
+    <w:link w:val="HTML"/>
     <w:uiPriority w:val="99"/>
     <w:rsid w:val="00EF04EA"/>
     <w:rPr>
       <w:rFonts w:ascii="宋体" w:eastAsia="宋体" w:hAnsi="宋体" w:cs="宋体"/>
     </w:rPr>
   </w:style>
-  <w:style w:type="paragraph" w:styleId="ListParagraph">
+  <w:style w:type="paragraph" w:styleId="a6">
     <w:name w:val="List Paragraph"/>
-    <w:basedOn w:val="Normal"/>
+    <w:basedOn w:val="a"/>
     <w:uiPriority w:val="34"/>
     <w:qFormat/>
     <w:rsid w:val="00EF04EA"/>
@@ -4013,6 +5175,48 @@
       <w:sz w:val="22"/>
       <w:szCs w:val="22"/>
     </w:rPr>
+  </w:style>
+  <w:style w:type="paragraph" w:styleId="a7">
+    <w:name w:val="header"/>
+    <w:basedOn w:val="a"/>
+    <w:link w:val="a8"/>
+    <w:uiPriority w:val="99"/>
+    <w:unhideWhenUsed/>
+    <w:rsid w:val="006A70FE"/>
+    <w:pPr>
+      <w:tabs>
+        <w:tab w:val="center" w:pos="4320"/>
+        <w:tab w:val="right" w:pos="8640"/>
+      </w:tabs>
+    </w:pPr>
+  </w:style>
+  <w:style w:type="character" w:customStyle="1" w:styleId="a8">
+    <w:name w:val="页眉字符"/>
+    <w:basedOn w:val="a0"/>
+    <w:link w:val="a7"/>
+    <w:uiPriority w:val="99"/>
+    <w:rsid w:val="006A70FE"/>
+  </w:style>
+  <w:style w:type="paragraph" w:styleId="a9">
+    <w:name w:val="footer"/>
+    <w:basedOn w:val="a"/>
+    <w:link w:val="aa"/>
+    <w:uiPriority w:val="99"/>
+    <w:unhideWhenUsed/>
+    <w:rsid w:val="006A70FE"/>
+    <w:pPr>
+      <w:tabs>
+        <w:tab w:val="center" w:pos="4320"/>
+        <w:tab w:val="right" w:pos="8640"/>
+      </w:tabs>
+    </w:pPr>
+  </w:style>
+  <w:style w:type="character" w:customStyle="1" w:styleId="aa">
+    <w:name w:val="页脚字符"/>
+    <w:basedOn w:val="a0"/>
+    <w:link w:val="a9"/>
+    <w:uiPriority w:val="99"/>
+    <w:rsid w:val="006A70FE"/>
   </w:style>
 </w:styles>
 </file>
@@ -4169,17 +5373,17 @@
     <w:lsdException w:name="Bibliography" w:uiPriority="37"/>
     <w:lsdException w:name="TOC Heading" w:uiPriority="39" w:qFormat="1"/>
   </w:latentStyles>
-  <w:style w:type="paragraph" w:default="1" w:styleId="Normal">
+  <w:style w:type="paragraph" w:default="1" w:styleId="a">
     <w:name w:val="Normal"/>
     <w:qFormat/>
   </w:style>
-  <w:style w:type="character" w:default="1" w:styleId="DefaultParagraphFont">
+  <w:style w:type="character" w:default="1" w:styleId="a0">
     <w:name w:val="Default Paragraph Font"/>
     <w:uiPriority w:val="1"/>
     <w:semiHidden/>
     <w:unhideWhenUsed/>
   </w:style>
-  <w:style w:type="table" w:default="1" w:styleId="TableNormal">
+  <w:style w:type="table" w:default="1" w:styleId="a1">
     <w:name w:val="Normal Table"/>
     <w:uiPriority w:val="99"/>
     <w:semiHidden/>
@@ -4194,15 +5398,15 @@
       </w:tblCellMar>
     </w:tblPr>
   </w:style>
-  <w:style w:type="numbering" w:default="1" w:styleId="NoList">
+  <w:style w:type="numbering" w:default="1" w:styleId="a2">
     <w:name w:val="No List"/>
     <w:uiPriority w:val="99"/>
     <w:semiHidden/>
     <w:unhideWhenUsed/>
   </w:style>
-  <w:style w:type="table" w:styleId="TableGrid">
+  <w:style w:type="table" w:styleId="a3">
     <w:name w:val="Table Grid"/>
-    <w:basedOn w:val="TableNormal"/>
+    <w:basedOn w:val="a1"/>
     <w:uiPriority w:val="59"/>
     <w:rsid w:val="00D4792D"/>
     <w:tblPr>
@@ -4223,10 +5427,10 @@
       </w:tblCellMar>
     </w:tblPr>
   </w:style>
-  <w:style w:type="paragraph" w:styleId="BalloonText">
+  <w:style w:type="paragraph" w:styleId="a4">
     <w:name w:val="Balloon Text"/>
-    <w:basedOn w:val="Normal"/>
-    <w:link w:val="BalloonTextChar"/>
+    <w:basedOn w:val="a"/>
+    <w:link w:val="a5"/>
     <w:uiPriority w:val="99"/>
     <w:semiHidden/>
     <w:unhideWhenUsed/>
@@ -4237,10 +5441,10 @@
       <w:szCs w:val="18"/>
     </w:rPr>
   </w:style>
-  <w:style w:type="character" w:customStyle="1" w:styleId="BalloonTextChar">
-    <w:name w:val="Balloon Text Char"/>
-    <w:basedOn w:val="DefaultParagraphFont"/>
-    <w:link w:val="BalloonText"/>
+  <w:style w:type="character" w:customStyle="1" w:styleId="a5">
+    <w:name w:val="批注框文本字符"/>
+    <w:basedOn w:val="a0"/>
+    <w:link w:val="a4"/>
     <w:uiPriority w:val="99"/>
     <w:semiHidden/>
     <w:rsid w:val="00D4792D"/>
@@ -4250,10 +5454,10 @@
       <w:szCs w:val="18"/>
     </w:rPr>
   </w:style>
-  <w:style w:type="paragraph" w:styleId="HTMLPreformatted">
+  <w:style w:type="paragraph" w:styleId="HTML">
     <w:name w:val="HTML Preformatted"/>
-    <w:basedOn w:val="Normal"/>
-    <w:link w:val="HTMLPreformattedChar"/>
+    <w:basedOn w:val="a"/>
+    <w:link w:val="HTML0"/>
     <w:uiPriority w:val="99"/>
     <w:unhideWhenUsed/>
     <w:rsid w:val="00EF04EA"/>
@@ -4281,19 +5485,19 @@
       <w:rFonts w:ascii="宋体" w:eastAsia="宋体" w:hAnsi="宋体" w:cs="宋体"/>
     </w:rPr>
   </w:style>
-  <w:style w:type="character" w:customStyle="1" w:styleId="HTMLPreformattedChar">
-    <w:name w:val="HTML Preformatted Char"/>
-    <w:basedOn w:val="DefaultParagraphFont"/>
-    <w:link w:val="HTMLPreformatted"/>
+  <w:style w:type="character" w:customStyle="1" w:styleId="HTML0">
+    <w:name w:val="HTML  预设格式字符"/>
+    <w:basedOn w:val="a0"/>
+    <w:link w:val="HTML"/>
     <w:uiPriority w:val="99"/>
     <w:rsid w:val="00EF04EA"/>
     <w:rPr>
       <w:rFonts w:ascii="宋体" w:eastAsia="宋体" w:hAnsi="宋体" w:cs="宋体"/>
     </w:rPr>
   </w:style>
-  <w:style w:type="paragraph" w:styleId="ListParagraph">
+  <w:style w:type="paragraph" w:styleId="a6">
     <w:name w:val="List Paragraph"/>
-    <w:basedOn w:val="Normal"/>
+    <w:basedOn w:val="a"/>
     <w:uiPriority w:val="34"/>
     <w:qFormat/>
     <w:rsid w:val="00EF04EA"/>
@@ -4306,6 +5510,48 @@
       <w:sz w:val="22"/>
       <w:szCs w:val="22"/>
     </w:rPr>
+  </w:style>
+  <w:style w:type="paragraph" w:styleId="a7">
+    <w:name w:val="header"/>
+    <w:basedOn w:val="a"/>
+    <w:link w:val="a8"/>
+    <w:uiPriority w:val="99"/>
+    <w:unhideWhenUsed/>
+    <w:rsid w:val="006A70FE"/>
+    <w:pPr>
+      <w:tabs>
+        <w:tab w:val="center" w:pos="4320"/>
+        <w:tab w:val="right" w:pos="8640"/>
+      </w:tabs>
+    </w:pPr>
+  </w:style>
+  <w:style w:type="character" w:customStyle="1" w:styleId="a8">
+    <w:name w:val="页眉字符"/>
+    <w:basedOn w:val="a0"/>
+    <w:link w:val="a7"/>
+    <w:uiPriority w:val="99"/>
+    <w:rsid w:val="006A70FE"/>
+  </w:style>
+  <w:style w:type="paragraph" w:styleId="a9">
+    <w:name w:val="footer"/>
+    <w:basedOn w:val="a"/>
+    <w:link w:val="aa"/>
+    <w:uiPriority w:val="99"/>
+    <w:unhideWhenUsed/>
+    <w:rsid w:val="006A70FE"/>
+    <w:pPr>
+      <w:tabs>
+        <w:tab w:val="center" w:pos="4320"/>
+        <w:tab w:val="right" w:pos="8640"/>
+      </w:tabs>
+    </w:pPr>
+  </w:style>
+  <w:style w:type="character" w:customStyle="1" w:styleId="aa">
+    <w:name w:val="页脚字符"/>
+    <w:basedOn w:val="a0"/>
+    <w:link w:val="a9"/>
+    <w:uiPriority w:val="99"/>
+    <w:rsid w:val="006A70FE"/>
   </w:style>
 </w:styles>
 </file>
@@ -4635,7 +5881,7 @@
 </file>
 
 <file path=customXml/itemProps1.xml><?xml version="1.0" encoding="utf-8"?>
-<ds:datastoreItem xmlns:ds="http://schemas.openxmlformats.org/officeDocument/2006/customXml" ds:itemID="{025FF3B6-469B-BD40-B457-A68D7ED00A54}">
+<ds:datastoreItem xmlns:ds="http://schemas.openxmlformats.org/officeDocument/2006/customXml" ds:itemID="{9EAB5527-8974-AB4E-A870-BF3C3EA79504}">
   <ds:schemaRefs>
     <ds:schemaRef ds:uri="http://schemas.openxmlformats.org/officeDocument/2006/bibliography"/>
   </ds:schemaRefs>
